--- a/Rapport.docx
+++ b/Rapport.docx
@@ -27,10 +27,414 @@
       <w:r>
         <w:rPr>
           <w:rFonts w:asciiTheme="majorHAnsi" w:hAnsiTheme="majorHAnsi" w:cstheme="majorHAnsi"/>
+        </w:rPr>
+        <w:t xml:space="preserve">**Discuter des </w:t>
+      </w:r>
+      <w:r>
+        <w:rPr>
+          <w:rFonts w:asciiTheme="majorHAnsi" w:hAnsiTheme="majorHAnsi" w:cstheme="majorHAnsi"/>
+        </w:rPr>
+        <w:t>résultats</w:t>
+      </w:r>
+    </w:p>
+    <w:p>
+      <w:pPr>
+        <w:rPr>
+          <w:rFonts w:asciiTheme="majorHAnsi" w:hAnsiTheme="majorHAnsi" w:cstheme="majorHAnsi"/>
+        </w:rPr>
+      </w:pPr>
+      <w:r>
+        <w:rPr>
+          <w:rFonts w:asciiTheme="majorHAnsi" w:hAnsiTheme="majorHAnsi" w:cstheme="majorHAnsi"/>
+        </w:rPr>
+        <w:t xml:space="preserve">**De la diapositive 6.29, il faut vérifier si </w:t>
+      </w:r>
+      <w:r>
+        <w:rPr>
+          <w:rFonts w:asciiTheme="majorHAnsi" w:hAnsiTheme="majorHAnsi" w:cstheme="majorHAnsi"/>
+        </w:rPr>
+        <w:t>les valeurs</w:t>
+      </w:r>
+      <w:r>
+        <w:rPr>
+          <w:rFonts w:asciiTheme="majorHAnsi" w:hAnsiTheme="majorHAnsi" w:cstheme="majorHAnsi"/>
+        </w:rPr>
+        <w:t xml:space="preserve"> sont normalement </w:t>
+      </w:r>
+      <w:r>
+        <w:rPr>
+          <w:rFonts w:asciiTheme="majorHAnsi" w:hAnsiTheme="majorHAnsi" w:cstheme="majorHAnsi"/>
+        </w:rPr>
+        <w:t>distribuées</w:t>
+      </w:r>
+      <w:r>
+        <w:rPr>
+          <w:rFonts w:asciiTheme="majorHAnsi" w:hAnsiTheme="majorHAnsi" w:cstheme="majorHAnsi"/>
+        </w:rPr>
+        <w:t xml:space="preserve"> ou pas pour savoir prendre Pearson ou </w:t>
+      </w:r>
+      <w:proofErr w:type="spellStart"/>
+      <w:r>
+        <w:rPr>
+          <w:rFonts w:asciiTheme="majorHAnsi" w:hAnsiTheme="majorHAnsi" w:cstheme="majorHAnsi"/>
+        </w:rPr>
+        <w:t>Spearson</w:t>
+      </w:r>
+      <w:proofErr w:type="spellEnd"/>
+      <w:r>
+        <w:rPr>
+          <w:rFonts w:asciiTheme="majorHAnsi" w:hAnsiTheme="majorHAnsi" w:cstheme="majorHAnsi"/>
+        </w:rPr>
+        <w:t>.</w:t>
+      </w:r>
+    </w:p>
+    <w:p>
+      <w:pPr>
+        <w:rPr>
+          <w:rFonts w:asciiTheme="majorHAnsi" w:hAnsiTheme="majorHAnsi" w:cstheme="majorHAnsi"/>
+        </w:rPr>
+      </w:pPr>
+      <w:r>
+        <w:rPr>
+          <w:rFonts w:asciiTheme="majorHAnsi" w:hAnsiTheme="majorHAnsi" w:cstheme="majorHAnsi"/>
+        </w:rPr>
+        <w:t xml:space="preserve">Tout d’abord, il nous fallait savoir les distributions des données, donc nous avons produit trois histogrammes à partir des données fournies.  </w:t>
+      </w:r>
+      <w:r>
+        <w:rPr>
+          <w:rFonts w:asciiTheme="majorHAnsi" w:hAnsiTheme="majorHAnsi" w:cstheme="majorHAnsi"/>
+        </w:rPr>
+        <w:t xml:space="preserve">D’après ces histogrammes, </w:t>
+      </w:r>
+      <w:r>
+        <w:rPr>
+          <w:rFonts w:asciiTheme="majorHAnsi" w:hAnsiTheme="majorHAnsi" w:cstheme="majorHAnsi"/>
+        </w:rPr>
+        <w:t xml:space="preserve">voir ci-dessous, </w:t>
+      </w:r>
+      <w:r>
+        <w:rPr>
+          <w:rFonts w:asciiTheme="majorHAnsi" w:hAnsiTheme="majorHAnsi" w:cstheme="majorHAnsi"/>
+        </w:rPr>
+        <w:t xml:space="preserve">il est impossible de conclure que les données sont normalement distribuées. Toutefois, on remarque que </w:t>
+      </w:r>
+      <w:proofErr w:type="spellStart"/>
+      <w:r>
+        <w:rPr>
+          <w:rFonts w:asciiTheme="majorHAnsi" w:hAnsiTheme="majorHAnsi" w:cstheme="majorHAnsi"/>
+        </w:rPr>
+        <w:t>NoCom</w:t>
+      </w:r>
+      <w:proofErr w:type="spellEnd"/>
+      <w:r>
+        <w:rPr>
+          <w:rFonts w:asciiTheme="majorHAnsi" w:hAnsiTheme="majorHAnsi" w:cstheme="majorHAnsi"/>
+        </w:rPr>
+        <w:t xml:space="preserve"> suit une loi normale repliée</w:t>
+      </w:r>
+      <w:r>
+        <w:rPr>
+          <w:rFonts w:asciiTheme="majorHAnsi" w:hAnsiTheme="majorHAnsi" w:cstheme="majorHAnsi"/>
+        </w:rPr>
+        <w:t xml:space="preserve">. </w:t>
+      </w:r>
+      <w:r>
+        <w:rPr>
+          <w:rFonts w:asciiTheme="majorHAnsi" w:hAnsiTheme="majorHAnsi" w:cstheme="majorHAnsi"/>
+        </w:rPr>
+        <w:t>NCLOC pour sa part affiche une décroissance exponentielle</w:t>
+      </w:r>
+      <w:r>
+        <w:rPr>
+          <w:rFonts w:asciiTheme="majorHAnsi" w:hAnsiTheme="majorHAnsi" w:cstheme="majorHAnsi"/>
+        </w:rPr>
+        <w:t xml:space="preserve"> et DCP ne suit pas sensiblement rien. Pour cette raison, le coefficient de corrélation de </w:t>
+      </w:r>
+      <w:proofErr w:type="spellStart"/>
+      <w:r>
+        <w:rPr>
+          <w:rFonts w:asciiTheme="majorHAnsi" w:hAnsiTheme="majorHAnsi" w:cstheme="majorHAnsi"/>
+        </w:rPr>
+        <w:t>Spearson</w:t>
+      </w:r>
+      <w:proofErr w:type="spellEnd"/>
+      <w:r>
+        <w:rPr>
+          <w:rFonts w:asciiTheme="majorHAnsi" w:hAnsiTheme="majorHAnsi" w:cstheme="majorHAnsi"/>
+        </w:rPr>
+        <w:t xml:space="preserve"> est </w:t>
+      </w:r>
+      <w:r>
+        <w:rPr>
+          <w:rFonts w:asciiTheme="majorHAnsi" w:hAnsiTheme="majorHAnsi" w:cstheme="majorHAnsi"/>
+        </w:rPr>
+        <w:t xml:space="preserve">la technique d’analyse la plus approprié. </w:t>
+      </w:r>
+      <w:r>
+        <w:rPr>
+          <w:rFonts w:asciiTheme="majorHAnsi" w:hAnsiTheme="majorHAnsi" w:cstheme="majorHAnsi"/>
+        </w:rPr>
+        <w:t xml:space="preserve">  </w:t>
+      </w:r>
+      <w:r>
+        <w:rPr>
+          <w:rFonts w:asciiTheme="majorHAnsi" w:hAnsiTheme="majorHAnsi" w:cstheme="majorHAnsi"/>
+        </w:rPr>
+        <w:t xml:space="preserve">  </w:t>
+      </w:r>
+    </w:p>
+    <w:p>
+      <w:pPr>
+        <w:pStyle w:val="Paragraphedeliste"/>
+        <w:numPr>
+          <w:ilvl w:val="0"/>
+          <w:numId w:val="1"/>
+        </w:numPr>
+        <w:rPr>
+          <w:rFonts w:asciiTheme="majorHAnsi" w:hAnsiTheme="majorHAnsi" w:cstheme="majorHAnsi"/>
+        </w:rPr>
+      </w:pPr>
+      <w:r>
+        <w:rPr>
+          <w:rFonts w:asciiTheme="majorHAnsi" w:hAnsiTheme="majorHAnsi" w:cstheme="majorHAnsi"/>
+        </w:rPr>
+        <w:t xml:space="preserve">Histogramme </w:t>
+      </w:r>
+      <w:proofErr w:type="spellStart"/>
+      <w:r>
+        <w:rPr>
+          <w:rFonts w:asciiTheme="majorHAnsi" w:hAnsiTheme="majorHAnsi" w:cstheme="majorHAnsi"/>
+        </w:rPr>
+        <w:t>NoCom</w:t>
+      </w:r>
+      <w:proofErr w:type="spellEnd"/>
+    </w:p>
+    <w:p>
+      <w:pPr>
+        <w:jc w:val="center"/>
+        <w:rPr>
+          <w:rFonts w:asciiTheme="majorHAnsi" w:hAnsiTheme="majorHAnsi" w:cstheme="majorHAnsi"/>
           <w:noProof/>
         </w:rPr>
+      </w:pPr>
+      <w:r>
+        <w:rPr>
+          <w:noProof/>
+        </w:rPr>
         <w:drawing>
-          <wp:inline distT="0" distB="0" distL="0" distR="0" wp14:anchorId="3AD7AA8F" wp14:editId="49969902">
+          <wp:inline distT="0" distB="0" distL="0" distR="0" wp14:anchorId="07E92242" wp14:editId="7D6716F3">
+            <wp:extent cx="4237355" cy="2368061"/>
+            <wp:effectExtent l="0" t="0" r="0" b="0"/>
+            <wp:docPr id="9" name="Image 9"/>
+            <wp:cNvGraphicFramePr>
+              <a:graphicFrameLocks xmlns:a="http://schemas.openxmlformats.org/drawingml/2006/main" noChangeAspect="1"/>
+            </wp:cNvGraphicFramePr>
+            <a:graphic xmlns:a="http://schemas.openxmlformats.org/drawingml/2006/main">
+              <a:graphicData uri="http://schemas.openxmlformats.org/drawingml/2006/picture">
+                <pic:pic xmlns:pic="http://schemas.openxmlformats.org/drawingml/2006/picture">
+                  <pic:nvPicPr>
+                    <pic:cNvPr id="9" name="Image 9"/>
+                    <pic:cNvPicPr>
+                      <a:picLocks noChangeAspect="1"/>
+                    </pic:cNvPicPr>
+                  </pic:nvPicPr>
+                  <pic:blipFill>
+                    <a:blip r:embed="rId5" cstate="print">
+                      <a:extLst>
+                        <a:ext uri="{28A0092B-C50C-407E-A947-70E740481C1C}">
+                          <a14:useLocalDpi xmlns:a14="http://schemas.microsoft.com/office/drawing/2010/main" val="0"/>
+                        </a:ext>
+                      </a:extLst>
+                    </a:blip>
+                    <a:stretch>
+                      <a:fillRect/>
+                    </a:stretch>
+                  </pic:blipFill>
+                  <pic:spPr>
+                    <a:xfrm>
+                      <a:off x="0" y="0"/>
+                      <a:ext cx="4281296" cy="2392618"/>
+                    </a:xfrm>
+                    <a:prstGeom prst="rect">
+                      <a:avLst/>
+                    </a:prstGeom>
+                  </pic:spPr>
+                </pic:pic>
+              </a:graphicData>
+            </a:graphic>
+          </wp:inline>
+        </w:drawing>
+      </w:r>
+    </w:p>
+    <w:p>
+      <w:pPr>
+        <w:pStyle w:val="Paragraphedeliste"/>
+        <w:numPr>
+          <w:ilvl w:val="0"/>
+          <w:numId w:val="1"/>
+        </w:numPr>
+        <w:rPr>
+          <w:rFonts w:asciiTheme="majorHAnsi" w:hAnsiTheme="majorHAnsi" w:cstheme="majorHAnsi"/>
+          <w:noProof/>
+        </w:rPr>
+      </w:pPr>
+      <w:r>
+        <w:rPr>
+          <w:rFonts w:asciiTheme="majorHAnsi" w:hAnsiTheme="majorHAnsi" w:cstheme="majorHAnsi"/>
+          <w:noProof/>
+        </w:rPr>
+        <w:t>Histogramme NCLOC </w:t>
+      </w:r>
+    </w:p>
+    <w:p>
+      <w:pPr>
+        <w:jc w:val="center"/>
+        <w:rPr>
+          <w:rFonts w:asciiTheme="majorHAnsi" w:hAnsiTheme="majorHAnsi" w:cstheme="majorHAnsi"/>
+        </w:rPr>
+      </w:pPr>
+      <w:r>
+        <w:rPr>
+          <w:rFonts w:asciiTheme="majorHAnsi" w:hAnsiTheme="majorHAnsi" w:cstheme="majorHAnsi"/>
+          <w:noProof/>
+        </w:rPr>
+        <w:drawing>
+          <wp:inline distT="0" distB="0" distL="0" distR="0" wp14:anchorId="0F91764C" wp14:editId="0818A903">
+            <wp:extent cx="4237355" cy="2667000"/>
+            <wp:effectExtent l="0" t="0" r="0" b="0"/>
+            <wp:docPr id="6" name="Image 6"/>
+            <wp:cNvGraphicFramePr>
+              <a:graphicFrameLocks xmlns:a="http://schemas.openxmlformats.org/drawingml/2006/main" noChangeAspect="1"/>
+            </wp:cNvGraphicFramePr>
+            <a:graphic xmlns:a="http://schemas.openxmlformats.org/drawingml/2006/main">
+              <a:graphicData uri="http://schemas.openxmlformats.org/drawingml/2006/picture">
+                <pic:pic xmlns:pic="http://schemas.openxmlformats.org/drawingml/2006/picture">
+                  <pic:nvPicPr>
+                    <pic:cNvPr id="6" name="Image 6"/>
+                    <pic:cNvPicPr/>
+                  </pic:nvPicPr>
+                  <pic:blipFill>
+                    <a:blip r:embed="rId6" cstate="print">
+                      <a:extLst>
+                        <a:ext uri="{28A0092B-C50C-407E-A947-70E740481C1C}">
+                          <a14:useLocalDpi xmlns:a14="http://schemas.microsoft.com/office/drawing/2010/main" val="0"/>
+                        </a:ext>
+                      </a:extLst>
+                    </a:blip>
+                    <a:stretch>
+                      <a:fillRect/>
+                    </a:stretch>
+                  </pic:blipFill>
+                  <pic:spPr>
+                    <a:xfrm>
+                      <a:off x="0" y="0"/>
+                      <a:ext cx="4311994" cy="2713978"/>
+                    </a:xfrm>
+                    <a:prstGeom prst="rect">
+                      <a:avLst/>
+                    </a:prstGeom>
+                  </pic:spPr>
+                </pic:pic>
+              </a:graphicData>
+            </a:graphic>
+          </wp:inline>
+        </w:drawing>
+      </w:r>
+    </w:p>
+    <w:p>
+      <w:pPr>
+        <w:pStyle w:val="Paragraphedeliste"/>
+        <w:numPr>
+          <w:ilvl w:val="0"/>
+          <w:numId w:val="1"/>
+        </w:numPr>
+        <w:rPr>
+          <w:rFonts w:asciiTheme="majorHAnsi" w:hAnsiTheme="majorHAnsi" w:cstheme="majorHAnsi"/>
+        </w:rPr>
+      </w:pPr>
+      <w:r>
+        <w:rPr>
+          <w:rFonts w:asciiTheme="majorHAnsi" w:hAnsiTheme="majorHAnsi" w:cstheme="majorHAnsi"/>
+        </w:rPr>
+        <w:lastRenderedPageBreak/>
+        <w:t>Histogramme DCP</w:t>
+      </w:r>
+    </w:p>
+    <w:p>
+      <w:pPr>
+        <w:jc w:val="center"/>
+        <w:rPr>
+          <w:rFonts w:asciiTheme="majorHAnsi" w:hAnsiTheme="majorHAnsi" w:cstheme="majorHAnsi"/>
+        </w:rPr>
+      </w:pPr>
+      <w:r>
+        <w:rPr>
+          <w:rFonts w:asciiTheme="majorHAnsi" w:hAnsiTheme="majorHAnsi" w:cstheme="majorHAnsi"/>
+          <w:noProof/>
+        </w:rPr>
+        <w:drawing>
+          <wp:inline distT="0" distB="0" distL="0" distR="0" wp14:anchorId="169E81D8" wp14:editId="7CEE6D72">
+            <wp:extent cx="4231327" cy="2373923"/>
+            <wp:effectExtent l="0" t="0" r="0" b="7620"/>
+            <wp:docPr id="7" name="Image 7"/>
+            <wp:cNvGraphicFramePr>
+              <a:graphicFrameLocks xmlns:a="http://schemas.openxmlformats.org/drawingml/2006/main" noChangeAspect="1"/>
+            </wp:cNvGraphicFramePr>
+            <a:graphic xmlns:a="http://schemas.openxmlformats.org/drawingml/2006/main">
+              <a:graphicData uri="http://schemas.openxmlformats.org/drawingml/2006/picture">
+                <pic:pic xmlns:pic="http://schemas.openxmlformats.org/drawingml/2006/picture">
+                  <pic:nvPicPr>
+                    <pic:cNvPr id="7" name="Image 7"/>
+                    <pic:cNvPicPr/>
+                  </pic:nvPicPr>
+                  <pic:blipFill>
+                    <a:blip r:embed="rId7" cstate="print">
+                      <a:extLst>
+                        <a:ext uri="{28A0092B-C50C-407E-A947-70E740481C1C}">
+                          <a14:useLocalDpi xmlns:a14="http://schemas.microsoft.com/office/drawing/2010/main" val="0"/>
+                        </a:ext>
+                      </a:extLst>
+                    </a:blip>
+                    <a:stretch>
+                      <a:fillRect/>
+                    </a:stretch>
+                  </pic:blipFill>
+                  <pic:spPr>
+                    <a:xfrm>
+                      <a:off x="0" y="0"/>
+                      <a:ext cx="4287614" cy="2405502"/>
+                    </a:xfrm>
+                    <a:prstGeom prst="rect">
+                      <a:avLst/>
+                    </a:prstGeom>
+                  </pic:spPr>
+                </pic:pic>
+              </a:graphicData>
+            </a:graphic>
+          </wp:inline>
+        </w:drawing>
+      </w:r>
+    </w:p>
+    <w:p>
+      <w:pPr>
+        <w:rPr>
+          <w:rFonts w:asciiTheme="majorHAnsi" w:hAnsiTheme="majorHAnsi" w:cstheme="majorHAnsi"/>
+        </w:rPr>
+      </w:pPr>
+    </w:p>
+    <w:p>
+      <w:pPr>
+        <w:rPr>
+          <w:rFonts w:asciiTheme="majorHAnsi" w:hAnsiTheme="majorHAnsi" w:cstheme="majorHAnsi"/>
+        </w:rPr>
+      </w:pPr>
+      <w:r>
+        <w:rPr>
+          <w:rFonts w:asciiTheme="majorHAnsi" w:hAnsiTheme="majorHAnsi" w:cstheme="majorHAnsi"/>
+          <w:noProof/>
+        </w:rPr>
+        <w:drawing>
+          <wp:inline distT="0" distB="0" distL="0" distR="0" wp14:anchorId="37760F64" wp14:editId="473930F7">
             <wp:extent cx="3053862" cy="2230690"/>
             <wp:effectExtent l="0" t="0" r="0" b="0"/>
             <wp:docPr id="1" name="Image 1"/>
@@ -45,7 +449,7 @@
                     <pic:cNvPicPr/>
                   </pic:nvPicPr>
                   <pic:blipFill>
-                    <a:blip r:embed="rId4" cstate="print">
+                    <a:blip r:embed="rId8" cstate="print">
                       <a:extLst>
                         <a:ext uri="{28A0092B-C50C-407E-A947-70E740481C1C}">
                           <a14:useLocalDpi xmlns:a14="http://schemas.microsoft.com/office/drawing/2010/main" val="0"/>
@@ -84,7 +488,7 @@
           <w:noProof/>
         </w:rPr>
         <w:drawing>
-          <wp:inline distT="0" distB="0" distL="0" distR="0" wp14:anchorId="1A25EF43" wp14:editId="3CF0954B">
+          <wp:inline distT="0" distB="0" distL="0" distR="0" wp14:anchorId="78185210" wp14:editId="581123F3">
             <wp:extent cx="3042138" cy="2214651"/>
             <wp:effectExtent l="0" t="0" r="6350" b="0"/>
             <wp:docPr id="2" name="Image 2"/>
@@ -99,7 +503,7 @@
                     <pic:cNvPicPr/>
                   </pic:nvPicPr>
                   <pic:blipFill>
-                    <a:blip r:embed="rId5" cstate="print">
+                    <a:blip r:embed="rId9" cstate="print">
                       <a:extLst>
                         <a:ext uri="{28A0092B-C50C-407E-A947-70E740481C1C}">
                           <a14:useLocalDpi xmlns:a14="http://schemas.microsoft.com/office/drawing/2010/main" val="0"/>
@@ -137,8 +541,9 @@
           <w:rFonts w:asciiTheme="majorHAnsi" w:hAnsiTheme="majorHAnsi" w:cstheme="majorHAnsi"/>
           <w:noProof/>
         </w:rPr>
+        <w:lastRenderedPageBreak/>
         <w:drawing>
-          <wp:inline distT="0" distB="0" distL="0" distR="0" wp14:anchorId="7DF73C6F" wp14:editId="364972A7">
+          <wp:inline distT="0" distB="0" distL="0" distR="0" wp14:anchorId="7DAF59AE" wp14:editId="4B106770">
             <wp:extent cx="3054235" cy="2233246"/>
             <wp:effectExtent l="0" t="0" r="0" b="0"/>
             <wp:docPr id="3" name="Image 3"/>
@@ -153,7 +558,7 @@
                     <pic:cNvPicPr/>
                   </pic:nvPicPr>
                   <pic:blipFill>
-                    <a:blip r:embed="rId6" cstate="print">
+                    <a:blip r:embed="rId10" cstate="print">
                       <a:extLst>
                         <a:ext uri="{28A0092B-C50C-407E-A947-70E740481C1C}">
                           <a14:useLocalDpi xmlns:a14="http://schemas.microsoft.com/office/drawing/2010/main" val="0"/>
@@ -186,32 +591,6 @@
           <w:rFonts w:asciiTheme="majorHAnsi" w:hAnsiTheme="majorHAnsi" w:cstheme="majorHAnsi"/>
         </w:rPr>
       </w:pPr>
-      <w:r>
-        <w:rPr>
-          <w:rFonts w:asciiTheme="majorHAnsi" w:hAnsiTheme="majorHAnsi" w:cstheme="majorHAnsi"/>
-        </w:rPr>
-        <w:t xml:space="preserve">**Discuter des </w:t>
-      </w:r>
-      <w:r>
-        <w:rPr>
-          <w:rFonts w:asciiTheme="majorHAnsi" w:hAnsiTheme="majorHAnsi" w:cstheme="majorHAnsi"/>
-        </w:rPr>
-        <w:t>résultats</w:t>
-      </w:r>
-    </w:p>
-    <w:p>
-      <w:pPr>
-        <w:rPr>
-          <w:rFonts w:asciiTheme="majorHAnsi" w:hAnsiTheme="majorHAnsi" w:cstheme="majorHAnsi"/>
-        </w:rPr>
-      </w:pPr>
-    </w:p>
-    <w:p>
-      <w:pPr>
-        <w:rPr>
-          <w:rFonts w:asciiTheme="majorHAnsi" w:hAnsiTheme="majorHAnsi" w:cstheme="majorHAnsi"/>
-        </w:rPr>
-      </w:pPr>
     </w:p>
     <w:p>
       <w:pPr>
@@ -229,7 +608,6 @@
           <w:bCs/>
           <w:u w:val="single"/>
         </w:rPr>
-        <w:lastRenderedPageBreak/>
         <w:t>Tache #2 :</w:t>
       </w:r>
     </w:p>
@@ -260,7 +638,7 @@
                     <pic:cNvPicPr/>
                   </pic:nvPicPr>
                   <pic:blipFill>
-                    <a:blip r:embed="rId7" cstate="print">
+                    <a:blip r:embed="rId11" cstate="print">
                       <a:extLst>
                         <a:ext uri="{28A0092B-C50C-407E-A947-70E740481C1C}">
                           <a14:useLocalDpi xmlns:a14="http://schemas.microsoft.com/office/drawing/2010/main" val="0"/>
@@ -314,7 +692,7 @@
                     <pic:cNvPicPr/>
                   </pic:nvPicPr>
                   <pic:blipFill>
-                    <a:blip r:embed="rId8" cstate="print">
+                    <a:blip r:embed="rId12" cstate="print">
                       <a:extLst>
                         <a:ext uri="{28A0092B-C50C-407E-A947-70E740481C1C}">
                           <a14:useLocalDpi xmlns:a14="http://schemas.microsoft.com/office/drawing/2010/main" val="0"/>
@@ -368,6 +746,103 @@
     </w:sectPr>
   </w:body>
 </w:document>
+</file>
+
+<file path=word/numbering.xml><?xml version="1.0" encoding="utf-8"?>
+<w:numbering xmlns:wpc="http://schemas.microsoft.com/office/word/2010/wordprocessingCanvas" xmlns:cx="http://schemas.microsoft.com/office/drawing/2014/chartex" xmlns:cx1="http://schemas.microsoft.com/office/drawing/2015/9/8/chartex" xmlns:cx2="http://schemas.microsoft.com/office/drawing/2015/10/21/chartex" xmlns:cx3="http://schemas.microsoft.com/office/drawing/2016/5/9/chartex" xmlns:cx4="http://schemas.microsoft.com/office/drawing/2016/5/10/chartex" xmlns:cx5="http://schemas.microsoft.com/office/drawing/2016/5/11/chartex" xmlns:cx6="http://schemas.microsoft.com/office/drawing/2016/5/12/chartex" xmlns:cx7="http://schemas.microsoft.com/office/drawing/2016/5/13/chartex" xmlns:cx8="http://schemas.microsoft.com/office/drawing/2016/5/14/chartex" xmlns:mc="http://schemas.openxmlformats.org/markup-compatibility/2006" xmlns:aink="http://schemas.microsoft.com/office/drawing/2016/ink" xmlns:am3d="http://schemas.microsoft.com/office/drawing/2017/model3d" xmlns:o="urn:schemas-microsoft-com:office:office" xmlns:oel="http://schemas.microsoft.com/office/2019/extlst" xmlns:r="http://schemas.openxmlformats.org/officeDocument/2006/relationships" xmlns:m="http://schemas.openxmlformats.org/officeDocument/2006/math" xmlns:v="urn:schemas-microsoft-com:vml" xmlns:wp14="http://schemas.microsoft.com/office/word/2010/wordprocessingDrawing" xmlns:wp="http://schemas.openxmlformats.org/drawingml/2006/wordprocessingDrawing" xmlns:w10="urn:schemas-microsoft-com:office:word" xmlns:w="http://schemas.openxmlformats.org/wordprocessingml/2006/main" xmlns:w14="http://schemas.microsoft.com/office/word/2010/wordml" xmlns:w15="http://schemas.microsoft.com/office/word/2012/wordml" xmlns:w16cex="http://schemas.microsoft.com/office/word/2018/wordml/cex" xmlns:w16cid="http://schemas.microsoft.com/office/word/2016/wordml/cid" xmlns:w16="http://schemas.microsoft.com/office/word/2018/wordml" xmlns:w16sdtdh="http://schemas.microsoft.com/office/word/2020/wordml/sdtdatahash" xmlns:w16se="http://schemas.microsoft.com/office/word/2015/wordml/symex" xmlns:wpg="http://schemas.microsoft.com/office/word/2010/wordprocessingGroup" xmlns:wpi="http://schemas.microsoft.com/office/word/2010/wordprocessingInk" xmlns:wne="http://schemas.microsoft.com/office/word/2006/wordml" xmlns:wps="http://schemas.microsoft.com/office/word/2010/wordprocessingShape" mc:Ignorable="w14 w15 w16se w16cid w16 w16cex w16sdtdh wp14">
+  <w:abstractNum w:abstractNumId="0" w15:restartNumberingAfterBreak="0">
+    <w:nsid w:val="5293106F"/>
+    <w:multiLevelType w:val="hybridMultilevel"/>
+    <w:tmpl w:val="570E0572"/>
+    <w:lvl w:ilvl="0" w:tplc="40D216E2">
+      <w:start w:val="1"/>
+      <w:numFmt w:val="decimal"/>
+      <w:lvlText w:val="%1."/>
+      <w:lvlJc w:val="left"/>
+      <w:pPr>
+        <w:ind w:left="1068" w:hanging="360"/>
+      </w:pPr>
+      <w:rPr>
+        <w:rFonts w:hint="default"/>
+      </w:rPr>
+    </w:lvl>
+    <w:lvl w:ilvl="1" w:tplc="0C0C0019" w:tentative="1">
+      <w:start w:val="1"/>
+      <w:numFmt w:val="lowerLetter"/>
+      <w:lvlText w:val="%2."/>
+      <w:lvlJc w:val="left"/>
+      <w:pPr>
+        <w:ind w:left="1788" w:hanging="360"/>
+      </w:pPr>
+    </w:lvl>
+    <w:lvl w:ilvl="2" w:tplc="0C0C001B" w:tentative="1">
+      <w:start w:val="1"/>
+      <w:numFmt w:val="lowerRoman"/>
+      <w:lvlText w:val="%3."/>
+      <w:lvlJc w:val="right"/>
+      <w:pPr>
+        <w:ind w:left="2508" w:hanging="180"/>
+      </w:pPr>
+    </w:lvl>
+    <w:lvl w:ilvl="3" w:tplc="0C0C000F" w:tentative="1">
+      <w:start w:val="1"/>
+      <w:numFmt w:val="decimal"/>
+      <w:lvlText w:val="%4."/>
+      <w:lvlJc w:val="left"/>
+      <w:pPr>
+        <w:ind w:left="3228" w:hanging="360"/>
+      </w:pPr>
+    </w:lvl>
+    <w:lvl w:ilvl="4" w:tplc="0C0C0019" w:tentative="1">
+      <w:start w:val="1"/>
+      <w:numFmt w:val="lowerLetter"/>
+      <w:lvlText w:val="%5."/>
+      <w:lvlJc w:val="left"/>
+      <w:pPr>
+        <w:ind w:left="3948" w:hanging="360"/>
+      </w:pPr>
+    </w:lvl>
+    <w:lvl w:ilvl="5" w:tplc="0C0C001B" w:tentative="1">
+      <w:start w:val="1"/>
+      <w:numFmt w:val="lowerRoman"/>
+      <w:lvlText w:val="%6."/>
+      <w:lvlJc w:val="right"/>
+      <w:pPr>
+        <w:ind w:left="4668" w:hanging="180"/>
+      </w:pPr>
+    </w:lvl>
+    <w:lvl w:ilvl="6" w:tplc="0C0C000F" w:tentative="1">
+      <w:start w:val="1"/>
+      <w:numFmt w:val="decimal"/>
+      <w:lvlText w:val="%7."/>
+      <w:lvlJc w:val="left"/>
+      <w:pPr>
+        <w:ind w:left="5388" w:hanging="360"/>
+      </w:pPr>
+    </w:lvl>
+    <w:lvl w:ilvl="7" w:tplc="0C0C0019" w:tentative="1">
+      <w:start w:val="1"/>
+      <w:numFmt w:val="lowerLetter"/>
+      <w:lvlText w:val="%8."/>
+      <w:lvlJc w:val="left"/>
+      <w:pPr>
+        <w:ind w:left="6108" w:hanging="360"/>
+      </w:pPr>
+    </w:lvl>
+    <w:lvl w:ilvl="8" w:tplc="0C0C001B" w:tentative="1">
+      <w:start w:val="1"/>
+      <w:numFmt w:val="lowerRoman"/>
+      <w:lvlText w:val="%9."/>
+      <w:lvlJc w:val="right"/>
+      <w:pPr>
+        <w:ind w:left="6828" w:hanging="180"/>
+      </w:pPr>
+    </w:lvl>
+  </w:abstractNum>
+  <w:num w:numId="1" w16cid:durableId="1113669066">
+    <w:abstractNumId w:val="0"/>
+  </w:num>
+</w:numbering>
 </file>
 
 <file path=word/styles.xml><?xml version="1.0" encoding="utf-8"?>
@@ -796,6 +1271,17 @@
     <w:semiHidden/>
     <w:unhideWhenUsed/>
   </w:style>
+  <w:style w:type="paragraph" w:styleId="Paragraphedeliste">
+    <w:name w:val="List Paragraph"/>
+    <w:basedOn w:val="Normal"/>
+    <w:uiPriority w:val="34"/>
+    <w:qFormat/>
+    <w:rsid w:val="00E76931"/>
+    <w:pPr>
+      <w:ind w:left="720"/>
+      <w:contextualSpacing/>
+    </w:pPr>
+  </w:style>
 </w:styles>
 </file>
 

--- a/Rapport.docx
+++ b/Rapport.docx
@@ -35,152 +35,6 @@
           <w:rFonts w:asciiTheme="majorHAnsi" w:hAnsiTheme="majorHAnsi" w:cstheme="majorHAnsi"/>
         </w:rPr>
         <w:t>résultats</w:t>
-      </w:r>
-    </w:p>
-    <w:p>
-      <w:pPr>
-        <w:rPr>
-          <w:rFonts w:asciiTheme="majorHAnsi" w:hAnsiTheme="majorHAnsi" w:cstheme="majorHAnsi"/>
-        </w:rPr>
-      </w:pPr>
-      <w:r>
-        <w:rPr>
-          <w:rFonts w:asciiTheme="majorHAnsi" w:hAnsiTheme="majorHAnsi" w:cstheme="majorHAnsi"/>
-        </w:rPr>
-        <w:t xml:space="preserve">**De la diapositive 6.29, il faut vérifier si </w:t>
-      </w:r>
-      <w:r>
-        <w:rPr>
-          <w:rFonts w:asciiTheme="majorHAnsi" w:hAnsiTheme="majorHAnsi" w:cstheme="majorHAnsi"/>
-        </w:rPr>
-        <w:t>les valeurs</w:t>
-      </w:r>
-      <w:r>
-        <w:rPr>
-          <w:rFonts w:asciiTheme="majorHAnsi" w:hAnsiTheme="majorHAnsi" w:cstheme="majorHAnsi"/>
-        </w:rPr>
-        <w:t xml:space="preserve"> sont normalement </w:t>
-      </w:r>
-      <w:r>
-        <w:rPr>
-          <w:rFonts w:asciiTheme="majorHAnsi" w:hAnsiTheme="majorHAnsi" w:cstheme="majorHAnsi"/>
-        </w:rPr>
-        <w:t>distribuées</w:t>
-      </w:r>
-      <w:r>
-        <w:rPr>
-          <w:rFonts w:asciiTheme="majorHAnsi" w:hAnsiTheme="majorHAnsi" w:cstheme="majorHAnsi"/>
-        </w:rPr>
-        <w:t xml:space="preserve"> ou pas pour savoir prendre Pearson ou </w:t>
-      </w:r>
-      <w:proofErr w:type="spellStart"/>
-      <w:r>
-        <w:rPr>
-          <w:rFonts w:asciiTheme="majorHAnsi" w:hAnsiTheme="majorHAnsi" w:cstheme="majorHAnsi"/>
-        </w:rPr>
-        <w:t>Spearson</w:t>
-      </w:r>
-      <w:proofErr w:type="spellEnd"/>
-      <w:r>
-        <w:rPr>
-          <w:rFonts w:asciiTheme="majorHAnsi" w:hAnsiTheme="majorHAnsi" w:cstheme="majorHAnsi"/>
-        </w:rPr>
-        <w:t>.</w:t>
-      </w:r>
-    </w:p>
-    <w:p>
-      <w:pPr>
-        <w:rPr>
-          <w:rFonts w:asciiTheme="majorHAnsi" w:hAnsiTheme="majorHAnsi" w:cstheme="majorHAnsi"/>
-        </w:rPr>
-      </w:pPr>
-      <w:r>
-        <w:rPr>
-          <w:rFonts w:asciiTheme="majorHAnsi" w:hAnsiTheme="majorHAnsi" w:cstheme="majorHAnsi"/>
-        </w:rPr>
-        <w:t xml:space="preserve">Tout d’abord, il nous fallait savoir les distributions des données, donc nous avons produit trois histogrammes à partir des données fournies.  </w:t>
-      </w:r>
-      <w:r>
-        <w:rPr>
-          <w:rFonts w:asciiTheme="majorHAnsi" w:hAnsiTheme="majorHAnsi" w:cstheme="majorHAnsi"/>
-        </w:rPr>
-        <w:t xml:space="preserve">D’après ces histogrammes, </w:t>
-      </w:r>
-      <w:r>
-        <w:rPr>
-          <w:rFonts w:asciiTheme="majorHAnsi" w:hAnsiTheme="majorHAnsi" w:cstheme="majorHAnsi"/>
-        </w:rPr>
-        <w:t xml:space="preserve">voir ci-dessous, </w:t>
-      </w:r>
-      <w:r>
-        <w:rPr>
-          <w:rFonts w:asciiTheme="majorHAnsi" w:hAnsiTheme="majorHAnsi" w:cstheme="majorHAnsi"/>
-        </w:rPr>
-        <w:t xml:space="preserve">il est impossible de conclure que les données sont normalement distribuées. Toutefois, on remarque que </w:t>
-      </w:r>
-      <w:proofErr w:type="spellStart"/>
-      <w:r>
-        <w:rPr>
-          <w:rFonts w:asciiTheme="majorHAnsi" w:hAnsiTheme="majorHAnsi" w:cstheme="majorHAnsi"/>
-        </w:rPr>
-        <w:t>NoCom</w:t>
-      </w:r>
-      <w:proofErr w:type="spellEnd"/>
-      <w:r>
-        <w:rPr>
-          <w:rFonts w:asciiTheme="majorHAnsi" w:hAnsiTheme="majorHAnsi" w:cstheme="majorHAnsi"/>
-        </w:rPr>
-        <w:t xml:space="preserve"> suit une loi normale repliée</w:t>
-      </w:r>
-      <w:r>
-        <w:rPr>
-          <w:rFonts w:asciiTheme="majorHAnsi" w:hAnsiTheme="majorHAnsi" w:cstheme="majorHAnsi"/>
-        </w:rPr>
-        <w:t xml:space="preserve">. </w:t>
-      </w:r>
-      <w:r>
-        <w:rPr>
-          <w:rFonts w:asciiTheme="majorHAnsi" w:hAnsiTheme="majorHAnsi" w:cstheme="majorHAnsi"/>
-        </w:rPr>
-        <w:t>NCLOC pour sa part affiche une décroissance exponentielle</w:t>
-      </w:r>
-      <w:r>
-        <w:rPr>
-          <w:rFonts w:asciiTheme="majorHAnsi" w:hAnsiTheme="majorHAnsi" w:cstheme="majorHAnsi"/>
-        </w:rPr>
-        <w:t xml:space="preserve"> et DCP ne suit pas sensiblement rien. Pour cette raison, le coefficient de corrélation de </w:t>
-      </w:r>
-      <w:proofErr w:type="spellStart"/>
-      <w:r>
-        <w:rPr>
-          <w:rFonts w:asciiTheme="majorHAnsi" w:hAnsiTheme="majorHAnsi" w:cstheme="majorHAnsi"/>
-        </w:rPr>
-        <w:t>Spearson</w:t>
-      </w:r>
-      <w:proofErr w:type="spellEnd"/>
-      <w:r>
-        <w:rPr>
-          <w:rFonts w:asciiTheme="majorHAnsi" w:hAnsiTheme="majorHAnsi" w:cstheme="majorHAnsi"/>
-        </w:rPr>
-        <w:t xml:space="preserve"> est </w:t>
-      </w:r>
-      <w:r>
-        <w:rPr>
-          <w:rFonts w:asciiTheme="majorHAnsi" w:hAnsiTheme="majorHAnsi" w:cstheme="majorHAnsi"/>
-        </w:rPr>
-        <w:t xml:space="preserve">la technique d’analyse la plus approprié. </w:t>
-      </w:r>
-      <w:r>
-        <w:rPr>
-          <w:rFonts w:asciiTheme="majorHAnsi" w:hAnsiTheme="majorHAnsi" w:cstheme="majorHAnsi"/>
-        </w:rPr>
-        <w:t xml:space="preserve">  </w:t>
-      </w:r>
-      <w:r>
-        <w:rPr>
-          <w:rFonts w:asciiTheme="majorHAnsi" w:hAnsiTheme="majorHAnsi" w:cstheme="majorHAnsi"/>
-        </w:rPr>
-        <w:t xml:space="preserve">  </w:t>
       </w:r>
     </w:p>
     <w:p>
@@ -198,7 +52,13 @@
         <w:rPr>
           <w:rFonts w:asciiTheme="majorHAnsi" w:hAnsiTheme="majorHAnsi" w:cstheme="majorHAnsi"/>
         </w:rPr>
-        <w:t xml:space="preserve">Histogramme </w:t>
+        <w:t>Histogramme</w:t>
+      </w:r>
+      <w:r>
+        <w:rPr>
+          <w:rFonts w:asciiTheme="majorHAnsi" w:hAnsiTheme="majorHAnsi" w:cstheme="majorHAnsi"/>
+        </w:rPr>
+        <w:t xml:space="preserve"> </w:t>
       </w:r>
       <w:proofErr w:type="spellStart"/>
       <w:r>
@@ -222,8 +82,8 @@
           <w:noProof/>
         </w:rPr>
         <w:drawing>
-          <wp:inline distT="0" distB="0" distL="0" distR="0" wp14:anchorId="07E92242" wp14:editId="7D6716F3">
-            <wp:extent cx="4237355" cy="2368061"/>
+          <wp:inline distT="0" distB="0" distL="0" distR="0" wp14:anchorId="07E92242" wp14:editId="5888AED6">
+            <wp:extent cx="4237093" cy="2121877"/>
             <wp:effectExtent l="0" t="0" r="0" b="0"/>
             <wp:docPr id="9" name="Image 9"/>
             <wp:cNvGraphicFramePr>
@@ -253,7 +113,7 @@
                   <pic:spPr>
                     <a:xfrm>
                       <a:off x="0" y="0"/>
-                      <a:ext cx="4281296" cy="2392618"/>
+                      <a:ext cx="4296443" cy="2151599"/>
                     </a:xfrm>
                     <a:prstGeom prst="rect">
                       <a:avLst/>
@@ -283,7 +143,21 @@
           <w:rFonts w:asciiTheme="majorHAnsi" w:hAnsiTheme="majorHAnsi" w:cstheme="majorHAnsi"/>
           <w:noProof/>
         </w:rPr>
-        <w:t>Histogramme NCLOC </w:t>
+        <w:t>Histogramme</w:t>
+      </w:r>
+      <w:r>
+        <w:rPr>
+          <w:rFonts w:asciiTheme="majorHAnsi" w:hAnsiTheme="majorHAnsi" w:cstheme="majorHAnsi"/>
+          <w:noProof/>
+        </w:rPr>
+        <w:t xml:space="preserve"> </w:t>
+      </w:r>
+      <w:r>
+        <w:rPr>
+          <w:rFonts w:asciiTheme="majorHAnsi" w:hAnsiTheme="majorHAnsi" w:cstheme="majorHAnsi"/>
+          <w:noProof/>
+        </w:rPr>
+        <w:t>NCLOC </w:t>
       </w:r>
     </w:p>
     <w:p>
@@ -299,8 +173,8 @@
           <w:noProof/>
         </w:rPr>
         <w:drawing>
-          <wp:inline distT="0" distB="0" distL="0" distR="0" wp14:anchorId="0F91764C" wp14:editId="0818A903">
-            <wp:extent cx="4237355" cy="2667000"/>
+          <wp:inline distT="0" distB="0" distL="0" distR="0" wp14:anchorId="0F91764C" wp14:editId="56BC9F72">
+            <wp:extent cx="4235741" cy="2256693"/>
             <wp:effectExtent l="0" t="0" r="0" b="0"/>
             <wp:docPr id="6" name="Image 6"/>
             <wp:cNvGraphicFramePr>
@@ -328,7 +202,7 @@
                   <pic:spPr>
                     <a:xfrm>
                       <a:off x="0" y="0"/>
-                      <a:ext cx="4311994" cy="2713978"/>
+                      <a:ext cx="4330032" cy="2306929"/>
                     </a:xfrm>
                     <a:prstGeom prst="rect">
                       <a:avLst/>
@@ -356,7 +230,6 @@
         <w:rPr>
           <w:rFonts w:asciiTheme="majorHAnsi" w:hAnsiTheme="majorHAnsi" w:cstheme="majorHAnsi"/>
         </w:rPr>
-        <w:lastRenderedPageBreak/>
         <w:t>Histogramme DCP</w:t>
       </w:r>
     </w:p>
@@ -373,9 +246,9 @@
           <w:noProof/>
         </w:rPr>
         <w:drawing>
-          <wp:inline distT="0" distB="0" distL="0" distR="0" wp14:anchorId="169E81D8" wp14:editId="7CEE6D72">
-            <wp:extent cx="4231327" cy="2373923"/>
-            <wp:effectExtent l="0" t="0" r="0" b="7620"/>
+          <wp:inline distT="0" distB="0" distL="0" distR="0" wp14:anchorId="169E81D8" wp14:editId="5B17C6DA">
+            <wp:extent cx="4230805" cy="1998785"/>
+            <wp:effectExtent l="0" t="0" r="0" b="1905"/>
             <wp:docPr id="7" name="Image 7"/>
             <wp:cNvGraphicFramePr>
               <a:graphicFrameLocks xmlns:a="http://schemas.openxmlformats.org/drawingml/2006/main" noChangeAspect="1"/>
@@ -402,7 +275,7 @@
                   <pic:spPr>
                     <a:xfrm>
                       <a:off x="0" y="0"/>
-                      <a:ext cx="4287614" cy="2405502"/>
+                      <a:ext cx="4301598" cy="2032230"/>
                     </a:xfrm>
                     <a:prstGeom prst="rect">
                       <a:avLst/>
@@ -414,6 +287,13 @@
           </wp:inline>
         </w:drawing>
       </w:r>
+    </w:p>
+    <w:p>
+      <w:pPr>
+        <w:rPr>
+          <w:rFonts w:asciiTheme="majorHAnsi" w:hAnsiTheme="majorHAnsi" w:cstheme="majorHAnsi"/>
+        </w:rPr>
+      </w:pPr>
     </w:p>
     <w:p>
       <w:pPr>
@@ -541,7 +421,6 @@
           <w:rFonts w:asciiTheme="majorHAnsi" w:hAnsiTheme="majorHAnsi" w:cstheme="majorHAnsi"/>
           <w:noProof/>
         </w:rPr>
-        <w:lastRenderedPageBreak/>
         <w:drawing>
           <wp:inline distT="0" distB="0" distL="0" distR="0" wp14:anchorId="7DAF59AE" wp14:editId="4B106770">
             <wp:extent cx="3054235" cy="2233246"/>
@@ -596,6 +475,13 @@
       <w:pPr>
         <w:rPr>
           <w:rFonts w:asciiTheme="majorHAnsi" w:hAnsiTheme="majorHAnsi" w:cstheme="majorHAnsi"/>
+        </w:rPr>
+      </w:pPr>
+    </w:p>
+    <w:p>
+      <w:pPr>
+        <w:rPr>
+          <w:rFonts w:asciiTheme="majorHAnsi" w:hAnsiTheme="majorHAnsi" w:cstheme="majorHAnsi"/>
           <w:b/>
           <w:bCs/>
           <w:u w:val="single"/>
@@ -608,11 +494,302 @@
           <w:bCs/>
           <w:u w:val="single"/>
         </w:rPr>
+        <w:lastRenderedPageBreak/>
         <w:t>Tache #2 :</w:t>
       </w:r>
     </w:p>
     <w:p>
       <w:pPr>
+        <w:rPr>
+          <w:rFonts w:asciiTheme="majorHAnsi" w:hAnsiTheme="majorHAnsi" w:cstheme="majorHAnsi"/>
+        </w:rPr>
+      </w:pPr>
+      <w:r>
+        <w:rPr>
+          <w:rFonts w:asciiTheme="majorHAnsi" w:hAnsiTheme="majorHAnsi" w:cstheme="majorHAnsi"/>
+        </w:rPr>
+        <w:t xml:space="preserve">Tout d’abord, il nous fallait savoir les distributions des données, donc nous avons produit trois histogrammes à partir des données fournies.  D’après ces histogrammes, voir </w:t>
+      </w:r>
+      <w:r>
+        <w:rPr>
+          <w:rFonts w:asciiTheme="majorHAnsi" w:hAnsiTheme="majorHAnsi" w:cstheme="majorHAnsi"/>
+        </w:rPr>
+        <w:t>ci-dessus</w:t>
+      </w:r>
+      <w:r>
+        <w:rPr>
+          <w:rFonts w:asciiTheme="majorHAnsi" w:hAnsiTheme="majorHAnsi" w:cstheme="majorHAnsi"/>
+        </w:rPr>
+        <w:t xml:space="preserve">, il est impossible de conclure que les données sont normalement distribuées. Toutefois, on remarque que </w:t>
+      </w:r>
+      <w:proofErr w:type="spellStart"/>
+      <w:r>
+        <w:rPr>
+          <w:rFonts w:asciiTheme="majorHAnsi" w:hAnsiTheme="majorHAnsi" w:cstheme="majorHAnsi"/>
+        </w:rPr>
+        <w:t>NoCom</w:t>
+      </w:r>
+      <w:proofErr w:type="spellEnd"/>
+      <w:r>
+        <w:rPr>
+          <w:rFonts w:asciiTheme="majorHAnsi" w:hAnsiTheme="majorHAnsi" w:cstheme="majorHAnsi"/>
+        </w:rPr>
+        <w:t xml:space="preserve"> suit une loi normale repliée. NCLOC pour sa part affiche une décroissance exponentielle et DCP ne suit pas sensiblement rien. Pour cette raison, le coefficient de corrélation de </w:t>
+      </w:r>
+      <w:proofErr w:type="spellStart"/>
+      <w:r>
+        <w:rPr>
+          <w:rFonts w:asciiTheme="majorHAnsi" w:hAnsiTheme="majorHAnsi" w:cstheme="majorHAnsi"/>
+        </w:rPr>
+        <w:t>Spearson</w:t>
+      </w:r>
+      <w:proofErr w:type="spellEnd"/>
+      <w:r>
+        <w:rPr>
+          <w:rFonts w:asciiTheme="majorHAnsi" w:hAnsiTheme="majorHAnsi" w:cstheme="majorHAnsi"/>
+        </w:rPr>
+        <w:t xml:space="preserve"> est la technique d’analyse la plus approprié.</w:t>
+      </w:r>
+      <w:r>
+        <w:rPr>
+          <w:rFonts w:asciiTheme="majorHAnsi" w:hAnsiTheme="majorHAnsi" w:cstheme="majorHAnsi"/>
+        </w:rPr>
+        <w:t xml:space="preserve"> Nous obtenons les coefficients de </w:t>
+      </w:r>
+      <w:proofErr w:type="spellStart"/>
+      <w:r>
+        <w:rPr>
+          <w:rFonts w:asciiTheme="majorHAnsi" w:hAnsiTheme="majorHAnsi" w:cstheme="majorHAnsi"/>
+        </w:rPr>
+        <w:t>Spearson</w:t>
+      </w:r>
+      <w:proofErr w:type="spellEnd"/>
+      <w:r>
+        <w:rPr>
+          <w:rFonts w:asciiTheme="majorHAnsi" w:hAnsiTheme="majorHAnsi" w:cstheme="majorHAnsi"/>
+        </w:rPr>
+        <w:t xml:space="preserve"> </w:t>
+      </w:r>
+      <w:r>
+        <w:rPr>
+          <w:rFonts w:asciiTheme="majorHAnsi" w:hAnsiTheme="majorHAnsi" w:cstheme="majorHAnsi"/>
+        </w:rPr>
+        <w:t xml:space="preserve">r </w:t>
+      </w:r>
+      <w:r>
+        <w:rPr>
+          <w:rFonts w:asciiTheme="majorHAnsi" w:hAnsiTheme="majorHAnsi" w:cstheme="majorHAnsi"/>
+        </w:rPr>
+        <w:t>suivant :</w:t>
+      </w:r>
+    </w:p>
+    <w:p>
+      <w:pPr>
+        <w:jc w:val="center"/>
+        <w:rPr>
+          <w:rFonts w:asciiTheme="majorHAnsi" w:hAnsiTheme="majorHAnsi" w:cstheme="majorHAnsi"/>
+        </w:rPr>
+      </w:pPr>
+      <w:r>
+        <w:rPr>
+          <w:rFonts w:asciiTheme="majorHAnsi" w:hAnsiTheme="majorHAnsi" w:cstheme="majorHAnsi"/>
+        </w:rPr>
+        <w:t>R</w:t>
+      </w:r>
+      <w:r>
+        <w:rPr>
+          <w:rFonts w:asciiTheme="majorHAnsi" w:hAnsiTheme="majorHAnsi" w:cstheme="majorHAnsi"/>
+          <w:vertAlign w:val="subscript"/>
+        </w:rPr>
+        <w:t>1 </w:t>
+      </w:r>
+      <w:r>
+        <w:rPr>
+          <w:rFonts w:asciiTheme="majorHAnsi" w:hAnsiTheme="majorHAnsi" w:cstheme="majorHAnsi"/>
+        </w:rPr>
+        <w:t xml:space="preserve">: </w:t>
+      </w:r>
+      <w:proofErr w:type="spellStart"/>
+      <w:r>
+        <w:rPr>
+          <w:rFonts w:asciiTheme="majorHAnsi" w:hAnsiTheme="majorHAnsi" w:cstheme="majorHAnsi"/>
+        </w:rPr>
+        <w:t>NoCom</w:t>
+      </w:r>
+      <w:proofErr w:type="spellEnd"/>
+      <w:r>
+        <w:rPr>
+          <w:rFonts w:asciiTheme="majorHAnsi" w:hAnsiTheme="majorHAnsi" w:cstheme="majorHAnsi"/>
+        </w:rPr>
+        <w:t xml:space="preserve"> et NCLOC = 0,688</w:t>
+      </w:r>
+    </w:p>
+    <w:p>
+      <w:pPr>
+        <w:jc w:val="center"/>
+        <w:rPr>
+          <w:rFonts w:asciiTheme="majorHAnsi" w:hAnsiTheme="majorHAnsi" w:cstheme="majorHAnsi"/>
+        </w:rPr>
+      </w:pPr>
+      <w:r>
+        <w:rPr>
+          <w:rFonts w:asciiTheme="majorHAnsi" w:hAnsiTheme="majorHAnsi" w:cstheme="majorHAnsi"/>
+        </w:rPr>
+        <w:t>R</w:t>
+      </w:r>
+      <w:r>
+        <w:rPr>
+          <w:rFonts w:asciiTheme="majorHAnsi" w:hAnsiTheme="majorHAnsi" w:cstheme="majorHAnsi"/>
+          <w:vertAlign w:val="subscript"/>
+        </w:rPr>
+        <w:t>2</w:t>
+      </w:r>
+      <w:r>
+        <w:rPr>
+          <w:rFonts w:asciiTheme="majorHAnsi" w:hAnsiTheme="majorHAnsi" w:cstheme="majorHAnsi"/>
+          <w:vertAlign w:val="subscript"/>
+        </w:rPr>
+        <w:t> </w:t>
+      </w:r>
+      <w:r>
+        <w:rPr>
+          <w:rFonts w:asciiTheme="majorHAnsi" w:hAnsiTheme="majorHAnsi" w:cstheme="majorHAnsi"/>
+        </w:rPr>
+        <w:t>:</w:t>
+      </w:r>
+      <w:r>
+        <w:rPr>
+          <w:rFonts w:asciiTheme="majorHAnsi" w:hAnsiTheme="majorHAnsi" w:cstheme="majorHAnsi"/>
+        </w:rPr>
+        <w:t xml:space="preserve"> </w:t>
+      </w:r>
+      <w:proofErr w:type="spellStart"/>
+      <w:r>
+        <w:rPr>
+          <w:rFonts w:asciiTheme="majorHAnsi" w:hAnsiTheme="majorHAnsi" w:cstheme="majorHAnsi"/>
+        </w:rPr>
+        <w:t>NoCom</w:t>
+      </w:r>
+      <w:proofErr w:type="spellEnd"/>
+      <w:r>
+        <w:rPr>
+          <w:rFonts w:asciiTheme="majorHAnsi" w:hAnsiTheme="majorHAnsi" w:cstheme="majorHAnsi"/>
+        </w:rPr>
+        <w:t xml:space="preserve"> et DCP = -0,534</w:t>
+      </w:r>
+    </w:p>
+    <w:p>
+      <w:pPr>
+        <w:rPr>
+          <w:rFonts w:asciiTheme="majorHAnsi" w:hAnsiTheme="majorHAnsi" w:cstheme="majorHAnsi"/>
+        </w:rPr>
+      </w:pPr>
+      <w:r>
+        <w:rPr>
+          <w:rFonts w:asciiTheme="majorHAnsi" w:hAnsiTheme="majorHAnsi" w:cstheme="majorHAnsi"/>
+        </w:rPr>
+        <w:t>R</w:t>
+      </w:r>
+      <w:proofErr w:type="gramStart"/>
+      <w:r>
+        <w:rPr>
+          <w:rFonts w:asciiTheme="majorHAnsi" w:hAnsiTheme="majorHAnsi" w:cstheme="majorHAnsi"/>
+          <w:vertAlign w:val="subscript"/>
+        </w:rPr>
+        <w:t>1 </w:t>
+      </w:r>
+      <w:r>
+        <w:rPr>
+          <w:rFonts w:asciiTheme="majorHAnsi" w:hAnsiTheme="majorHAnsi" w:cstheme="majorHAnsi"/>
+        </w:rPr>
+        <w:t xml:space="preserve"> indique</w:t>
+      </w:r>
+      <w:proofErr w:type="gramEnd"/>
+      <w:r>
+        <w:rPr>
+          <w:rFonts w:asciiTheme="majorHAnsi" w:hAnsiTheme="majorHAnsi" w:cstheme="majorHAnsi"/>
+        </w:rPr>
+        <w:t xml:space="preserve"> que la quantité de ligne de code va dans le même sens que la quantité de commit. Ce qui </w:t>
+      </w:r>
+      <w:r>
+        <w:rPr>
+          <w:rFonts w:asciiTheme="majorHAnsi" w:hAnsiTheme="majorHAnsi" w:cstheme="majorHAnsi"/>
+        </w:rPr>
+        <w:t xml:space="preserve">était </w:t>
+      </w:r>
+      <w:r>
+        <w:rPr>
+          <w:rFonts w:asciiTheme="majorHAnsi" w:hAnsiTheme="majorHAnsi" w:cstheme="majorHAnsi"/>
+        </w:rPr>
+        <w:t xml:space="preserve">le résultat attendu.  </w:t>
+      </w:r>
+      <w:r>
+        <w:rPr>
+          <w:rFonts w:asciiTheme="majorHAnsi" w:hAnsiTheme="majorHAnsi" w:cstheme="majorHAnsi"/>
+        </w:rPr>
+        <w:t>R</w:t>
+      </w:r>
+      <w:r>
+        <w:rPr>
+          <w:rFonts w:asciiTheme="majorHAnsi" w:hAnsiTheme="majorHAnsi" w:cstheme="majorHAnsi"/>
+          <w:vertAlign w:val="subscript"/>
+        </w:rPr>
+        <w:t xml:space="preserve">2 </w:t>
+      </w:r>
+      <w:r>
+        <w:rPr>
+          <w:rFonts w:asciiTheme="majorHAnsi" w:hAnsiTheme="majorHAnsi" w:cstheme="majorHAnsi"/>
+        </w:rPr>
+        <w:t xml:space="preserve">indique </w:t>
+      </w:r>
+      <w:r>
+        <w:rPr>
+          <w:rFonts w:asciiTheme="majorHAnsi" w:hAnsiTheme="majorHAnsi" w:cstheme="majorHAnsi"/>
+        </w:rPr>
+        <w:t>une direction opposée</w:t>
+      </w:r>
+      <w:r>
+        <w:rPr>
+          <w:rFonts w:asciiTheme="majorHAnsi" w:hAnsiTheme="majorHAnsi" w:cstheme="majorHAnsi"/>
+        </w:rPr>
+        <w:t xml:space="preserve">, donc plus la quantité de commit augmente, moins </w:t>
+      </w:r>
+      <w:r>
+        <w:rPr>
+          <w:rFonts w:asciiTheme="majorHAnsi" w:hAnsiTheme="majorHAnsi" w:cstheme="majorHAnsi"/>
+        </w:rPr>
+        <w:t>le pourcentage</w:t>
+      </w:r>
+      <w:r>
+        <w:rPr>
+          <w:rFonts w:asciiTheme="majorHAnsi" w:hAnsiTheme="majorHAnsi" w:cstheme="majorHAnsi"/>
+        </w:rPr>
+        <w:t xml:space="preserve"> de commentaire est élevé. </w:t>
+      </w:r>
+      <w:r>
+        <w:rPr>
+          <w:rFonts w:asciiTheme="majorHAnsi" w:hAnsiTheme="majorHAnsi" w:cstheme="majorHAnsi"/>
+        </w:rPr>
+        <w:t xml:space="preserve">Ce qui correspond aux pentes des graphiques 1 et 2. On peut donc en conclure que ces deux pentes sont valables. </w:t>
+      </w:r>
+    </w:p>
+    <w:p>
+      <w:pPr>
+        <w:rPr>
+          <w:rFonts w:asciiTheme="majorHAnsi" w:hAnsiTheme="majorHAnsi" w:cstheme="majorHAnsi"/>
+        </w:rPr>
+      </w:pPr>
+      <w:r>
+        <w:rPr>
+          <w:rFonts w:asciiTheme="majorHAnsi" w:hAnsiTheme="majorHAnsi" w:cstheme="majorHAnsi"/>
+        </w:rPr>
+        <w:tab/>
+        <w:t>Graphique 1 </w:t>
+      </w:r>
+    </w:p>
+    <w:p>
+      <w:pPr>
+        <w:ind w:firstLine="708"/>
         <w:rPr>
           <w:rFonts w:asciiTheme="majorHAnsi" w:hAnsiTheme="majorHAnsi" w:cstheme="majorHAnsi"/>
         </w:rPr>
@@ -667,6 +844,21 @@
     </w:p>
     <w:p>
       <w:pPr>
+        <w:ind w:firstLine="708"/>
+        <w:rPr>
+          <w:rFonts w:asciiTheme="majorHAnsi" w:hAnsiTheme="majorHAnsi" w:cstheme="majorHAnsi"/>
+        </w:rPr>
+      </w:pPr>
+      <w:r>
+        <w:rPr>
+          <w:rFonts w:asciiTheme="majorHAnsi" w:hAnsiTheme="majorHAnsi" w:cstheme="majorHAnsi"/>
+        </w:rPr>
+        <w:t>Graphique 2</w:t>
+      </w:r>
+    </w:p>
+    <w:p>
+      <w:pPr>
+        <w:ind w:firstLine="708"/>
         <w:rPr>
           <w:rFonts w:asciiTheme="majorHAnsi" w:hAnsiTheme="majorHAnsi" w:cstheme="majorHAnsi"/>
         </w:rPr>
@@ -735,7 +927,66 @@
           <w:bCs/>
           <w:u w:val="single"/>
         </w:rPr>
+        <w:lastRenderedPageBreak/>
         <w:t>Tache #3 :</w:t>
+      </w:r>
+    </w:p>
+    <w:p>
+      <w:pPr>
+        <w:rPr>
+          <w:rFonts w:asciiTheme="majorHAnsi" w:hAnsiTheme="majorHAnsi" w:cstheme="majorHAnsi"/>
+          <w:b/>
+          <w:bCs/>
+          <w:u w:val="single"/>
+        </w:rPr>
+      </w:pPr>
+    </w:p>
+    <w:p>
+      <w:pPr>
+        <w:rPr>
+          <w:rFonts w:asciiTheme="majorHAnsi" w:hAnsiTheme="majorHAnsi" w:cstheme="majorHAnsi"/>
+          <w:b/>
+          <w:bCs/>
+          <w:u w:val="single"/>
+        </w:rPr>
+      </w:pPr>
+      <w:r>
+        <w:rPr>
+          <w:rFonts w:asciiTheme="majorHAnsi" w:hAnsiTheme="majorHAnsi" w:cstheme="majorHAnsi"/>
+          <w:b/>
+          <w:bCs/>
+          <w:u w:val="single"/>
+        </w:rPr>
+        <w:t>Bibliographie :</w:t>
+      </w:r>
+    </w:p>
+    <w:p>
+      <w:pPr>
+        <w:rPr>
+          <w:rFonts w:asciiTheme="majorHAnsi" w:hAnsiTheme="majorHAnsi" w:cstheme="majorHAnsi"/>
+          <w:lang w:val="es-ES"/>
+        </w:rPr>
+      </w:pPr>
+      <w:r>
+        <w:rPr>
+          <w:rFonts w:asciiTheme="majorHAnsi" w:hAnsiTheme="majorHAnsi" w:cstheme="majorHAnsi"/>
+          <w:lang w:val="es-ES"/>
+        </w:rPr>
+        <w:t>1-Calcul de Spea</w:t>
+      </w:r>
+      <w:r>
+        <w:rPr>
+          <w:rFonts w:asciiTheme="majorHAnsi" w:hAnsiTheme="majorHAnsi" w:cstheme="majorHAnsi"/>
+          <w:lang w:val="es-ES"/>
+        </w:rPr>
+        <w:t xml:space="preserve">rman: </w:t>
+      </w:r>
+      <w:r>
+        <w:rPr>
+          <w:rFonts w:asciiTheme="majorHAnsi" w:hAnsiTheme="majorHAnsi" w:cstheme="majorHAnsi"/>
+          <w:lang w:val="es-ES"/>
+        </w:rPr>
+        <w:t>https://toptipbio.com/spearman-correlation-excel/</w:t>
       </w:r>
     </w:p>
     <w:sectPr>
@@ -1282,6 +1533,16 @@
       <w:contextualSpacing/>
     </w:pPr>
   </w:style>
+  <w:style w:type="character" w:styleId="Textedelespacerserv">
+    <w:name w:val="Placeholder Text"/>
+    <w:basedOn w:val="Policepardfaut"/>
+    <w:uiPriority w:val="99"/>
+    <w:semiHidden/>
+    <w:rsid w:val="005E2F77"/>
+    <w:rPr>
+      <w:color w:val="808080"/>
+    </w:rPr>
+  </w:style>
 </w:styles>
 </file>
 

--- a/Rapport.docx
+++ b/Rapport.docx
@@ -1,6 +1,6 @@
 
 <file path=word/document.xml><?xml version="1.0" encoding="utf-8"?>
-<w:document xmlns:wpc="http://schemas.microsoft.com/office/word/2010/wordprocessingCanvas" xmlns:cx="http://schemas.microsoft.com/office/drawing/2014/chartex" xmlns:cx1="http://schemas.microsoft.com/office/drawing/2015/9/8/chartex" xmlns:cx2="http://schemas.microsoft.com/office/drawing/2015/10/21/chartex" xmlns:cx3="http://schemas.microsoft.com/office/drawing/2016/5/9/chartex" xmlns:cx4="http://schemas.microsoft.com/office/drawing/2016/5/10/chartex" xmlns:cx5="http://schemas.microsoft.com/office/drawing/2016/5/11/chartex" xmlns:cx6="http://schemas.microsoft.com/office/drawing/2016/5/12/chartex" xmlns:cx7="http://schemas.microsoft.com/office/drawing/2016/5/13/chartex" xmlns:cx8="http://schemas.microsoft.com/office/drawing/2016/5/14/chartex" xmlns:mc="http://schemas.openxmlformats.org/markup-compatibility/2006" xmlns:aink="http://schemas.microsoft.com/office/drawing/2016/ink" xmlns:am3d="http://schemas.microsoft.com/office/drawing/2017/model3d" xmlns:o="urn:schemas-microsoft-com:office:office" xmlns:oel="http://schemas.microsoft.com/office/2019/extlst" xmlns:r="http://schemas.openxmlformats.org/officeDocument/2006/relationships" xmlns:m="http://schemas.openxmlformats.org/officeDocument/2006/math" xmlns:v="urn:schemas-microsoft-com:vml" xmlns:wp14="http://schemas.microsoft.com/office/word/2010/wordprocessingDrawing" xmlns:wp="http://schemas.openxmlformats.org/drawingml/2006/wordprocessingDrawing" xmlns:w10="urn:schemas-microsoft-com:office:word" xmlns:w="http://schemas.openxmlformats.org/wordprocessingml/2006/main" xmlns:w14="http://schemas.microsoft.com/office/word/2010/wordml" xmlns:w15="http://schemas.microsoft.com/office/word/2012/wordml" xmlns:w16cex="http://schemas.microsoft.com/office/word/2018/wordml/cex" xmlns:w16cid="http://schemas.microsoft.com/office/word/2016/wordml/cid" xmlns:w16="http://schemas.microsoft.com/office/word/2018/wordml" xmlns:w16sdtdh="http://schemas.microsoft.com/office/word/2020/wordml/sdtdatahash" xmlns:w16se="http://schemas.microsoft.com/office/word/2015/wordml/symex" xmlns:wpg="http://schemas.microsoft.com/office/word/2010/wordprocessingGroup" xmlns:wpi="http://schemas.microsoft.com/office/word/2010/wordprocessingInk" xmlns:wne="http://schemas.microsoft.com/office/word/2006/wordml" xmlns:wps="http://schemas.microsoft.com/office/word/2010/wordprocessingShape" mc:Ignorable="w14 w15 w16se w16cid w16 w16cex w16sdtdh wp14">
+<w:document xmlns:wpc="http://schemas.microsoft.com/office/word/2010/wordprocessingCanvas" xmlns:cx="http://schemas.microsoft.com/office/drawing/2014/chartex" xmlns:cx1="http://schemas.microsoft.com/office/drawing/2015/9/8/chartex" xmlns:cx2="http://schemas.microsoft.com/office/drawing/2015/10/21/chartex" xmlns:cx3="http://schemas.microsoft.com/office/drawing/2016/5/9/chartex" xmlns:cx4="http://schemas.microsoft.com/office/drawing/2016/5/10/chartex" xmlns:cx5="http://schemas.microsoft.com/office/drawing/2016/5/11/chartex" xmlns:cx6="http://schemas.microsoft.com/office/drawing/2016/5/12/chartex" xmlns:cx7="http://schemas.microsoft.com/office/drawing/2016/5/13/chartex" xmlns:cx8="http://schemas.microsoft.com/office/drawing/2016/5/14/chartex" xmlns:mc="http://schemas.openxmlformats.org/markup-compatibility/2006" xmlns:aink="http://schemas.microsoft.com/office/drawing/2016/ink" xmlns:am3d="http://schemas.microsoft.com/office/drawing/2017/model3d" xmlns:o="urn:schemas-microsoft-com:office:office" xmlns:oel="http://schemas.microsoft.com/office/2019/extlst" xmlns:r="http://schemas.openxmlformats.org/officeDocument/2006/relationships" xmlns:m="http://schemas.openxmlformats.org/officeDocument/2006/math" xmlns:v="urn:schemas-microsoft-com:vml" xmlns:wp14="http://schemas.microsoft.com/office/word/2010/wordprocessingDrawing" xmlns:wp="http://schemas.openxmlformats.org/drawingml/2006/wordprocessingDrawing" xmlns:w10="urn:schemas-microsoft-com:office:word" xmlns:w="http://schemas.openxmlformats.org/wordprocessingml/2006/main" xmlns:w14="http://schemas.microsoft.com/office/word/2010/wordml" xmlns:w15="http://schemas.microsoft.com/office/word/2012/wordml" xmlns:w16cex="http://schemas.microsoft.com/office/word/2018/wordml/cex" xmlns:w16cid="http://schemas.microsoft.com/office/word/2016/wordml/cid" xmlns:w16="http://schemas.microsoft.com/office/word/2018/wordml" xmlns:w16sdtdh="http://schemas.microsoft.com/office/word/2020/wordml/sdtdatahash" xmlns:w16se="http://schemas.microsoft.com/office/word/2015/wordml/symex" xmlns:wpg="http://schemas.microsoft.com/office/word/2010/wordprocessingGroup" xmlns:wpi="http://schemas.microsoft.com/office/word/2010/wordprocessingInk" xmlns:wne="http://schemas.microsoft.com/office/word/2006/wordml" xmlns:wps="http://schemas.microsoft.com/office/word/2010/wordprocessingShape" xmlns:a="http://schemas.openxmlformats.org/drawingml/2006/main" xmlns:pic="http://schemas.openxmlformats.org/drawingml/2006/picture" xmlns:a14="http://schemas.microsoft.com/office/drawing/2010/main" mc:Ignorable="w14 w15 w16se w16cid w16 w16cex w16sdtdh wp14">
   <w:body>
     <w:p>
       <w:pPr>
@@ -784,6 +784,11 @@
           <w:rFonts w:asciiTheme="majorHAnsi" w:hAnsiTheme="majorHAnsi" w:cstheme="majorHAnsi"/>
         </w:rPr>
         <w:tab/>
+      </w:r>
+      <w:r>
+        <w:rPr>
+          <w:rFonts w:asciiTheme="majorHAnsi" w:hAnsiTheme="majorHAnsi" w:cstheme="majorHAnsi"/>
+        </w:rPr>
         <w:t>Graphique 1 </w:t>
       </w:r>
     </w:p>
@@ -934,29 +939,438 @@
     <w:p>
       <w:pPr>
         <w:rPr>
+          <w:rFonts w:ascii="Calibri Light" w:hAnsi="Calibri Light" w:cs="Calibri Light" w:asciiTheme="majorAscii" w:hAnsiTheme="majorAscii" w:cstheme="majorAscii"/>
+        </w:rPr>
+      </w:pPr>
+      <w:r>
+        <w:rPr>
+          <w:rFonts w:ascii="Calibri Light" w:hAnsi="Calibri Light" w:cs="Calibri Light" w:asciiTheme="majorAscii" w:hAnsiTheme="majorAscii" w:cstheme="majorAscii"/>
+        </w:rPr>
+        <w:t xml:space="preserve">Pour cette analyse, nous voulons évaluer l’hypothèses suivante : </w:t>
+      </w:r>
+      <w:r>
+        <w:rPr>
+          <w:rFonts w:ascii="Calibri Light" w:hAnsi="Calibri Light" w:cs="Calibri Light" w:asciiTheme="majorAscii" w:hAnsiTheme="majorAscii" w:cstheme="majorAscii"/>
+        </w:rPr>
+        <w:t xml:space="preserve">« les classes qui ont été modifiées plus de 10 fois sont mieux commentées que celles qui ont été modifiées moins de 10 fois ». Pour ce faire nous </w:t>
+      </w:r>
+      <w:r>
+        <w:rPr>
+          <w:rFonts w:ascii="Calibri Light" w:hAnsi="Calibri Light" w:cs="Calibri Light" w:asciiTheme="majorAscii" w:hAnsiTheme="majorAscii" w:cstheme="majorAscii"/>
+        </w:rPr>
+        <w:t>devons</w:t>
+      </w:r>
+      <w:r>
+        <w:rPr>
+          <w:rFonts w:ascii="Calibri Light" w:hAnsi="Calibri Light" w:cs="Calibri Light" w:asciiTheme="majorAscii" w:hAnsiTheme="majorAscii" w:cstheme="majorAscii"/>
+        </w:rPr>
+        <w:t xml:space="preserve"> déterminer une quasi-expérience. </w:t>
+      </w:r>
+    </w:p>
+    <w:p>
+      <w:pPr>
+        <w:pStyle w:val="Normal"/>
+        <w:rPr>
+          <w:rFonts w:ascii="Calibri Light" w:hAnsi="Calibri Light" w:cs="Calibri Light" w:asciiTheme="majorAscii" w:hAnsiTheme="majorAscii" w:cstheme="majorAscii"/>
+        </w:rPr>
+      </w:pPr>
+      <w:r>
+        <w:rPr>
+          <w:rFonts w:ascii="Calibri Light" w:hAnsi="Calibri Light" w:cs="Calibri Light" w:asciiTheme="majorAscii" w:hAnsiTheme="majorAscii" w:cstheme="majorAscii"/>
+        </w:rPr>
+        <w:t>Hypothèse : les classes qui ont été modifiées plus de 10 fois sont mieux commentées que celles qui ont été modifiées moins de 10 fois.</w:t>
+      </w:r>
+    </w:p>
+    <w:p>
+      <w:pPr>
+        <w:pStyle w:val="Normal"/>
+        <w:rPr>
+          <w:rFonts w:ascii="Calibri Light" w:hAnsi="Calibri Light" w:cs="Calibri Light" w:asciiTheme="majorAscii" w:hAnsiTheme="majorAscii" w:cstheme="majorAscii"/>
+        </w:rPr>
+      </w:pPr>
+      <w:r>
+        <w:rPr>
+          <w:rFonts w:ascii="Calibri Light" w:hAnsi="Calibri Light" w:cs="Calibri Light" w:asciiTheme="majorAscii" w:hAnsiTheme="majorAscii" w:cstheme="majorAscii"/>
+        </w:rPr>
+        <w:t xml:space="preserve">Variables : Indépendantes : </w:t>
+      </w:r>
+      <w:proofErr w:type="spellStart"/>
+      <w:r>
+        <w:rPr>
+          <w:rFonts w:ascii="Calibri Light" w:hAnsi="Calibri Light" w:cs="Calibri Light" w:asciiTheme="majorAscii" w:hAnsiTheme="majorAscii" w:cstheme="majorAscii"/>
+        </w:rPr>
+        <w:t>N</w:t>
+      </w:r>
+      <w:r>
+        <w:rPr>
+          <w:rFonts w:ascii="Calibri Light" w:hAnsi="Calibri Light" w:cs="Calibri Light" w:asciiTheme="majorAscii" w:hAnsiTheme="majorAscii" w:cstheme="majorAscii"/>
+        </w:rPr>
+        <w:t>oC</w:t>
+      </w:r>
+      <w:r>
+        <w:rPr>
+          <w:rFonts w:ascii="Calibri Light" w:hAnsi="Calibri Light" w:cs="Calibri Light" w:asciiTheme="majorAscii" w:hAnsiTheme="majorAscii" w:cstheme="majorAscii"/>
+        </w:rPr>
+        <w:t>om</w:t>
+      </w:r>
+      <w:proofErr w:type="spellEnd"/>
+      <w:r>
+        <w:rPr>
+          <w:rFonts w:ascii="Calibri Light" w:hAnsi="Calibri Light" w:cs="Calibri Light" w:asciiTheme="majorAscii" w:hAnsiTheme="majorAscii" w:cstheme="majorAscii"/>
+        </w:rPr>
+        <w:t>, NCLOC, DCP</w:t>
+      </w:r>
+    </w:p>
+    <w:p>
+      <w:pPr>
+        <w:pStyle w:val="Normal"/>
+        <w:rPr>
+          <w:rFonts w:ascii="Calibri Light" w:hAnsi="Calibri Light" w:cs="Calibri Light" w:asciiTheme="majorAscii" w:hAnsiTheme="majorAscii" w:cstheme="majorAscii"/>
+        </w:rPr>
+      </w:pPr>
+      <w:r>
+        <w:rPr>
+          <w:rFonts w:ascii="Calibri Light" w:hAnsi="Calibri Light" w:cs="Calibri Light" w:asciiTheme="majorAscii" w:hAnsiTheme="majorAscii" w:cstheme="majorAscii"/>
+        </w:rPr>
+        <w:t>Sujets/Objets : Les classes</w:t>
+      </w:r>
+    </w:p>
+    <w:p>
+      <w:pPr>
+        <w:pStyle w:val="Normal"/>
+        <w:rPr>
+          <w:rFonts w:ascii="Calibri Light" w:hAnsi="Calibri Light" w:cs="Calibri Light" w:asciiTheme="majorAscii" w:hAnsiTheme="majorAscii" w:cstheme="majorAscii"/>
+        </w:rPr>
+      </w:pPr>
+      <w:r>
+        <w:rPr>
+          <w:rFonts w:ascii="Calibri Light" w:hAnsi="Calibri Light" w:cs="Calibri Light" w:asciiTheme="majorAscii" w:hAnsiTheme="majorAscii" w:cstheme="majorAscii"/>
+        </w:rPr>
+        <w:t xml:space="preserve">Procédure : Nous regardons la corrélation entre </w:t>
+      </w:r>
+      <w:proofErr w:type="spellStart"/>
+      <w:r>
+        <w:rPr>
+          <w:rFonts w:ascii="Calibri Light" w:hAnsi="Calibri Light" w:cs="Calibri Light" w:asciiTheme="majorAscii" w:hAnsiTheme="majorAscii" w:cstheme="majorAscii"/>
+        </w:rPr>
+        <w:t>NoCom</w:t>
+      </w:r>
+      <w:proofErr w:type="spellEnd"/>
+      <w:r>
+        <w:rPr>
+          <w:rFonts w:ascii="Calibri Light" w:hAnsi="Calibri Light" w:cs="Calibri Light" w:asciiTheme="majorAscii" w:hAnsiTheme="majorAscii" w:cstheme="majorAscii"/>
+        </w:rPr>
+        <w:t xml:space="preserve"> et NCLOC ainsi que la corrélation entre</w:t>
+      </w:r>
+      <w:r>
+        <w:rPr>
+          <w:rFonts w:ascii="Calibri Light" w:hAnsi="Calibri Light" w:cs="Calibri Light" w:asciiTheme="majorAscii" w:hAnsiTheme="majorAscii" w:cstheme="majorAscii"/>
+        </w:rPr>
+        <w:t xml:space="preserve"> </w:t>
+      </w:r>
+      <w:proofErr w:type="spellStart"/>
+      <w:r>
+        <w:rPr>
+          <w:rFonts w:ascii="Calibri Light" w:hAnsi="Calibri Light" w:cs="Calibri Light" w:asciiTheme="majorAscii" w:hAnsiTheme="majorAscii" w:cstheme="majorAscii"/>
+        </w:rPr>
+        <w:t>NoCom</w:t>
+      </w:r>
+      <w:proofErr w:type="spellEnd"/>
+      <w:r>
+        <w:rPr>
+          <w:rFonts w:ascii="Calibri Light" w:hAnsi="Calibri Light" w:cs="Calibri Light" w:asciiTheme="majorAscii" w:hAnsiTheme="majorAscii" w:cstheme="majorAscii"/>
+        </w:rPr>
+        <w:t xml:space="preserve"> et DCP pour chaque classe. </w:t>
+      </w:r>
+      <w:r>
+        <w:rPr>
+          <w:rFonts w:ascii="Calibri Light" w:hAnsi="Calibri Light" w:cs="Calibri Light" w:asciiTheme="majorAscii" w:hAnsiTheme="majorAscii" w:cstheme="majorAscii"/>
+        </w:rPr>
+        <w:t xml:space="preserve">Ces relations vont nous donner des pentes reliant notre de </w:t>
+      </w:r>
+      <w:proofErr w:type="spellStart"/>
+      <w:r>
+        <w:rPr>
+          <w:rFonts w:ascii="Calibri Light" w:hAnsi="Calibri Light" w:cs="Calibri Light" w:asciiTheme="majorAscii" w:hAnsiTheme="majorAscii" w:cstheme="majorAscii"/>
+        </w:rPr>
+        <w:t>commits</w:t>
+      </w:r>
+      <w:proofErr w:type="spellEnd"/>
+      <w:r>
+        <w:rPr>
+          <w:rFonts w:ascii="Calibri Light" w:hAnsi="Calibri Light" w:cs="Calibri Light" w:asciiTheme="majorAscii" w:hAnsiTheme="majorAscii" w:cstheme="majorAscii"/>
+        </w:rPr>
+        <w:t xml:space="preserve"> </w:t>
+      </w:r>
+      <w:r>
+        <w:rPr>
+          <w:rFonts w:ascii="Calibri Light" w:hAnsi="Calibri Light" w:cs="Calibri Light" w:asciiTheme="majorAscii" w:hAnsiTheme="majorAscii" w:cstheme="majorAscii"/>
+        </w:rPr>
+        <w:t>et la docu</w:t>
+      </w:r>
+      <w:r>
+        <w:rPr>
+          <w:rFonts w:ascii="Calibri Light" w:hAnsi="Calibri Light" w:cs="Calibri Light" w:asciiTheme="majorAscii" w:hAnsiTheme="majorAscii" w:cstheme="majorAscii"/>
+        </w:rPr>
+        <w:t xml:space="preserve">mentation. </w:t>
+      </w:r>
+      <w:r>
+        <w:rPr>
+          <w:rFonts w:ascii="Calibri Light" w:hAnsi="Calibri Light" w:cs="Calibri Light" w:asciiTheme="majorAscii" w:hAnsiTheme="majorAscii" w:cstheme="majorAscii"/>
+        </w:rPr>
+        <w:t>Si la pente</w:t>
+      </w:r>
+      <w:r>
+        <w:rPr>
+          <w:rFonts w:ascii="Calibri Light" w:hAnsi="Calibri Light" w:cs="Calibri Light" w:asciiTheme="majorAscii" w:hAnsiTheme="majorAscii" w:cstheme="majorAscii"/>
+        </w:rPr>
+        <w:t xml:space="preserve"> de la relation </w:t>
+      </w:r>
+      <w:proofErr w:type="spellStart"/>
+      <w:r>
+        <w:rPr>
+          <w:rFonts w:ascii="Calibri Light" w:hAnsi="Calibri Light" w:cs="Calibri Light" w:asciiTheme="majorAscii" w:hAnsiTheme="majorAscii" w:cstheme="majorAscii"/>
+        </w:rPr>
+        <w:t>NoCom</w:t>
+      </w:r>
+      <w:proofErr w:type="spellEnd"/>
+      <w:r>
+        <w:rPr>
+          <w:rFonts w:ascii="Calibri Light" w:hAnsi="Calibri Light" w:cs="Calibri Light" w:asciiTheme="majorAscii" w:hAnsiTheme="majorAscii" w:cstheme="majorAscii"/>
+        </w:rPr>
+        <w:t xml:space="preserve"> sur DCP</w:t>
+      </w:r>
+      <w:r>
+        <w:rPr>
+          <w:rFonts w:ascii="Calibri Light" w:hAnsi="Calibri Light" w:cs="Calibri Light" w:asciiTheme="majorAscii" w:hAnsiTheme="majorAscii" w:cstheme="majorAscii"/>
+        </w:rPr>
+        <w:t xml:space="preserve"> </w:t>
+      </w:r>
+      <w:r>
+        <w:rPr>
+          <w:rFonts w:ascii="Calibri Light" w:hAnsi="Calibri Light" w:cs="Calibri Light" w:asciiTheme="majorAscii" w:hAnsiTheme="majorAscii" w:cstheme="majorAscii"/>
+        </w:rPr>
+        <w:t xml:space="preserve">est positive alors </w:t>
+      </w:r>
+      <w:r>
+        <w:rPr>
+          <w:rFonts w:ascii="Calibri Light" w:hAnsi="Calibri Light" w:cs="Calibri Light" w:asciiTheme="majorAscii" w:hAnsiTheme="majorAscii" w:cstheme="majorAscii"/>
+        </w:rPr>
+        <w:t xml:space="preserve">le nombre de commentaires augmente avec le nombre de </w:t>
+      </w:r>
+      <w:proofErr w:type="spellStart"/>
+      <w:r>
+        <w:rPr>
+          <w:rFonts w:ascii="Calibri Light" w:hAnsi="Calibri Light" w:cs="Calibri Light" w:asciiTheme="majorAscii" w:hAnsiTheme="majorAscii" w:cstheme="majorAscii"/>
+        </w:rPr>
+        <w:t>commits</w:t>
+      </w:r>
+      <w:proofErr w:type="spellEnd"/>
+      <w:r>
+        <w:rPr>
+          <w:rFonts w:ascii="Calibri Light" w:hAnsi="Calibri Light" w:cs="Calibri Light" w:asciiTheme="majorAscii" w:hAnsiTheme="majorAscii" w:cstheme="majorAscii"/>
+        </w:rPr>
+        <w:t xml:space="preserve"> et donc notre hypothèse sera vérifié</w:t>
+      </w:r>
+      <w:r>
+        <w:rPr>
+          <w:rFonts w:ascii="Calibri Light" w:hAnsi="Calibri Light" w:cs="Calibri Light" w:asciiTheme="majorAscii" w:hAnsiTheme="majorAscii" w:cstheme="majorAscii"/>
+        </w:rPr>
+        <w:t>e, sinon on l’hypothèse est fausse et la documentation n’est pas meilleure avec le nombre de modifications</w:t>
+      </w:r>
+      <w:r>
+        <w:rPr>
+          <w:rFonts w:ascii="Calibri Light" w:hAnsi="Calibri Light" w:cs="Calibri Light" w:asciiTheme="majorAscii" w:hAnsiTheme="majorAscii" w:cstheme="majorAscii"/>
+        </w:rPr>
+        <w:t>.</w:t>
+      </w:r>
+    </w:p>
+    <w:p>
+      <w:pPr>
+        <w:pStyle w:val="Normal"/>
+        <w:rPr>
+          <w:rFonts w:ascii="Calibri Light" w:hAnsi="Calibri Light" w:cs="Calibri Light" w:asciiTheme="majorAscii" w:hAnsiTheme="majorAscii" w:cstheme="majorAscii"/>
+        </w:rPr>
+      </w:pPr>
+      <w:r>
+        <w:rPr>
+          <w:rFonts w:ascii="Calibri Light" w:hAnsi="Calibri Light" w:cs="Calibri Light" w:asciiTheme="majorAscii" w:hAnsiTheme="majorAscii" w:cstheme="majorAscii"/>
+        </w:rPr>
+        <w:t>Menace à la validité : Dans notre cas particulier, peut-être que la manière dont les développeurs écrivent leurs commentaires peut nuire à nos résultats. Par exemple, si lors</w:t>
+      </w:r>
+      <w:r>
+        <w:rPr>
+          <w:rFonts w:ascii="Calibri Light" w:hAnsi="Calibri Light" w:cs="Calibri Light" w:asciiTheme="majorAscii" w:hAnsiTheme="majorAscii" w:cstheme="majorAscii"/>
+        </w:rPr>
+        <w:t xml:space="preserve"> de la création d’une nouvelle classe, ils écrivent ce qu’il reste à faire dans la classe, la manière dont ils ont prévu de le faire, ou n’importe q</w:t>
+      </w:r>
+      <w:r>
+        <w:rPr>
+          <w:rFonts w:ascii="Calibri Light" w:hAnsi="Calibri Light" w:cs="Calibri Light" w:asciiTheme="majorAscii" w:hAnsiTheme="majorAscii" w:cstheme="majorAscii"/>
+        </w:rPr>
+        <w:t>u’elle autre information</w:t>
+      </w:r>
+      <w:r>
+        <w:rPr>
+          <w:rFonts w:ascii="Calibri Light" w:hAnsi="Calibri Light" w:cs="Calibri Light" w:asciiTheme="majorAscii" w:hAnsiTheme="majorAscii" w:cstheme="majorAscii"/>
+        </w:rPr>
+        <w:t xml:space="preserve"> qui sera enlevés au fur et à mesure que la classe est modifiée. </w:t>
+      </w:r>
+    </w:p>
+    <w:p>
+      <w:pPr>
+        <w:rPr>
+          <w:rFonts w:ascii="Calibri Light" w:hAnsi="Calibri Light" w:cs="Calibri Light" w:asciiTheme="majorAscii" w:hAnsiTheme="majorAscii" w:cstheme="majorAscii"/>
+        </w:rPr>
+      </w:pPr>
+      <w:r>
+        <w:rPr>
+          <w:rFonts w:ascii="Calibri Light" w:hAnsi="Calibri Light" w:cs="Calibri Light" w:asciiTheme="majorAscii" w:hAnsiTheme="majorAscii" w:cstheme="majorAscii"/>
+        </w:rPr>
+        <w:t xml:space="preserve">Évaluation de l’hypothèse : En regardant les graphiques de la tâche 2, on voit que la pente </w:t>
+      </w:r>
+      <w:r>
+        <w:rPr>
+          <w:rFonts w:ascii="Calibri Light" w:hAnsi="Calibri Light" w:cs="Calibri Light" w:asciiTheme="majorAscii" w:hAnsiTheme="majorAscii" w:cstheme="majorAscii"/>
+        </w:rPr>
+        <w:t xml:space="preserve">du </w:t>
+      </w:r>
+      <w:proofErr w:type="spellStart"/>
+      <w:r>
+        <w:rPr>
+          <w:rFonts w:ascii="Calibri Light" w:hAnsi="Calibri Light" w:cs="Calibri Light" w:asciiTheme="majorAscii" w:hAnsiTheme="majorAscii" w:cstheme="majorAscii"/>
+        </w:rPr>
+        <w:t>NoCom</w:t>
+      </w:r>
+      <w:proofErr w:type="spellEnd"/>
+      <w:r>
+        <w:rPr>
+          <w:rFonts w:ascii="Calibri Light" w:hAnsi="Calibri Light" w:cs="Calibri Light" w:asciiTheme="majorAscii" w:hAnsiTheme="majorAscii" w:cstheme="majorAscii"/>
+        </w:rPr>
+        <w:t xml:space="preserve"> en fonction de DCP est négative. Cela veut dire qu’en générale, la moyenne de la quantité de documentation d’une classe diminue avec le nombre de modification de celle-ci. </w:t>
+      </w:r>
+      <w:r>
+        <w:rPr>
+          <w:rFonts w:ascii="Calibri Light" w:hAnsi="Calibri Light" w:cs="Calibri Light" w:asciiTheme="majorAscii" w:hAnsiTheme="majorAscii" w:cstheme="majorAscii"/>
+        </w:rPr>
+        <w:t xml:space="preserve">De plus, si on regarde le graphique numéro 1, on voit que le nombre de ligne de code par classe augmente avec le nombre de </w:t>
+      </w:r>
+      <w:proofErr w:type="spellStart"/>
+      <w:r>
+        <w:rPr>
+          <w:rFonts w:ascii="Calibri Light" w:hAnsi="Calibri Light" w:cs="Calibri Light" w:asciiTheme="majorAscii" w:hAnsiTheme="majorAscii" w:cstheme="majorAscii"/>
+        </w:rPr>
+        <w:t>commits</w:t>
+      </w:r>
+      <w:proofErr w:type="spellEnd"/>
+      <w:r>
+        <w:rPr>
+          <w:rFonts w:ascii="Calibri Light" w:hAnsi="Calibri Light" w:cs="Calibri Light" w:asciiTheme="majorAscii" w:hAnsiTheme="majorAscii" w:cstheme="majorAscii"/>
+        </w:rPr>
+        <w:t xml:space="preserve">, </w:t>
+      </w:r>
+      <w:r>
+        <w:rPr>
+          <w:rFonts w:ascii="Calibri Light" w:hAnsi="Calibri Light" w:cs="Calibri Light" w:asciiTheme="majorAscii" w:hAnsiTheme="majorAscii" w:cstheme="majorAscii"/>
+        </w:rPr>
+        <w:t>ce qui est logique. A</w:t>
+      </w:r>
+      <w:r>
+        <w:rPr>
+          <w:rFonts w:ascii="Calibri Light" w:hAnsi="Calibri Light" w:cs="Calibri Light" w:asciiTheme="majorAscii" w:hAnsiTheme="majorAscii" w:cstheme="majorAscii"/>
+        </w:rPr>
+        <w:t xml:space="preserve">lors si on prend on considération </w:t>
+      </w:r>
+      <w:r>
+        <w:rPr>
+          <w:rFonts w:ascii="Calibri Light" w:hAnsi="Calibri Light" w:cs="Calibri Light" w:asciiTheme="majorAscii" w:hAnsiTheme="majorAscii" w:cstheme="majorAscii"/>
+        </w:rPr>
+        <w:t xml:space="preserve">nos données analysées, on peut </w:t>
+      </w:r>
+      <w:r>
+        <w:rPr>
+          <w:rFonts w:ascii="Calibri Light" w:hAnsi="Calibri Light" w:cs="Calibri Light" w:asciiTheme="majorAscii" w:hAnsiTheme="majorAscii" w:cstheme="majorAscii"/>
+        </w:rPr>
+        <w:t>réfuter</w:t>
+      </w:r>
+      <w:r>
+        <w:rPr>
+          <w:rFonts w:ascii="Calibri Light" w:hAnsi="Calibri Light" w:cs="Calibri Light" w:asciiTheme="majorAscii" w:hAnsiTheme="majorAscii" w:cstheme="majorAscii"/>
+        </w:rPr>
+        <w:t xml:space="preserve"> la véracité de notre hypothèse car les classes avec plus</w:t>
+      </w:r>
+      <w:r>
+        <w:rPr>
+          <w:rFonts w:ascii="Calibri Light" w:hAnsi="Calibri Light" w:cs="Calibri Light" w:asciiTheme="majorAscii" w:hAnsiTheme="majorAscii" w:cstheme="majorAscii"/>
+        </w:rPr>
+        <w:t xml:space="preserve"> de 10 commits</w:t>
+      </w:r>
+      <w:r>
+        <w:rPr>
+          <w:rFonts w:ascii="Calibri Light" w:hAnsi="Calibri Light" w:cs="Calibri Light" w:asciiTheme="majorAscii" w:hAnsiTheme="majorAscii" w:cstheme="majorAscii"/>
+        </w:rPr>
+        <w:t xml:space="preserve"> n’ont pas plus de doc</w:t>
+      </w:r>
+      <w:r>
+        <w:rPr>
+          <w:rFonts w:ascii="Calibri Light" w:hAnsi="Calibri Light" w:cs="Calibri Light" w:asciiTheme="majorAscii" w:hAnsiTheme="majorAscii" w:cstheme="majorAscii"/>
+        </w:rPr>
+        <w:t>umentation que les autres.</w:t>
+      </w:r>
+      <w:r>
+        <w:rPr>
+          <w:rFonts w:ascii="Calibri Light" w:hAnsi="Calibri Light" w:cs="Calibri Light" w:asciiTheme="majorAscii" w:hAnsiTheme="majorAscii" w:cstheme="majorAscii"/>
+        </w:rPr>
+        <w:t xml:space="preserve"> </w:t>
+      </w:r>
+    </w:p>
+    <w:p>
+      <w:pPr>
+        <w:rPr>
+          <w:rFonts w:ascii="Calibri Light" w:hAnsi="Calibri Light" w:cs="Calibri Light" w:asciiTheme="majorAscii" w:hAnsiTheme="majorAscii" w:cstheme="majorAscii"/>
+        </w:rPr>
+      </w:pPr>
+      <w:r>
+        <w:rPr>
+          <w:rFonts w:ascii="Calibri Light" w:hAnsi="Calibri Light" w:cs="Calibri Light" w:asciiTheme="majorAscii" w:hAnsiTheme="majorAscii" w:cstheme="majorAscii"/>
+        </w:rPr>
+        <w:t>Notre conclusion est la suivante : Les classes qui ont été modifiées plus de 10</w:t>
+      </w:r>
+      <w:r>
+        <w:rPr>
+          <w:rFonts w:ascii="Calibri Light" w:hAnsi="Calibri Light" w:cs="Calibri Light" w:asciiTheme="majorAscii" w:hAnsiTheme="majorAscii" w:cstheme="majorAscii"/>
+        </w:rPr>
+        <w:t xml:space="preserve"> fois ne sont pas mieux commentées que celles qui ont été modifiées moins de 10 fois.</w:t>
+      </w:r>
+      <w:r>
+        <w:rPr>
+          <w:rFonts w:ascii="Calibri Light" w:hAnsi="Calibri Light" w:cs="Calibri Light" w:asciiTheme="majorAscii" w:hAnsiTheme="majorAscii" w:cstheme="majorAscii"/>
+        </w:rPr>
+        <w:t xml:space="preserve"> </w:t>
+      </w:r>
+      <w:r>
+        <w:rPr>
+          <w:rFonts w:ascii="Calibri Light" w:hAnsi="Calibri Light" w:cs="Calibri Light" w:asciiTheme="majorAscii" w:hAnsiTheme="majorAscii" w:cstheme="majorAscii"/>
+        </w:rPr>
+        <w:t xml:space="preserve"> </w:t>
+      </w:r>
+    </w:p>
+    <w:p>
+      <w:pPr>
+        <w:rPr>
           <w:rFonts w:asciiTheme="majorHAnsi" w:hAnsiTheme="majorHAnsi" w:cstheme="majorHAnsi"/>
           <w:b/>
           <w:bCs/>
           <w:u w:val="single"/>
         </w:rPr>
       </w:pPr>
-    </w:p>
-    <w:p>
-      <w:pPr>
+      <w:r>
         <w:rPr>
           <w:rFonts w:asciiTheme="majorHAnsi" w:hAnsiTheme="majorHAnsi" w:cstheme="majorHAnsi"/>
           <w:b/>
           <w:bCs/>
           <w:u w:val="single"/>
         </w:rPr>
-      </w:pPr>
-      <w:r>
-        <w:rPr>
-          <w:rFonts w:asciiTheme="majorHAnsi" w:hAnsiTheme="majorHAnsi" w:cstheme="majorHAnsi"/>
-          <w:b/>
-          <w:bCs/>
-          <w:u w:val="single"/>
-        </w:rPr>
         <w:t>Bibliographie :</w:t>
       </w:r>
     </w:p>
@@ -990,7 +1404,7 @@
       </w:r>
     </w:p>
     <w:sectPr>
-      <w:pgSz w:w="12240" w:h="15840"/>
+      <w:pgSz w:w="12240" w:h="15840" w:orient="portrait"/>
       <w:pgMar w:top="1440" w:right="1440" w:bottom="1440" w:left="1440" w:header="708" w:footer="708" w:gutter="0"/>
       <w:cols w:space="708"/>
       <w:docGrid w:linePitch="360"/>
@@ -1097,11 +1511,11 @@
 </file>
 
 <file path=word/styles.xml><?xml version="1.0" encoding="utf-8"?>
-<w:styles xmlns:mc="http://schemas.openxmlformats.org/markup-compatibility/2006" xmlns:r="http://schemas.openxmlformats.org/officeDocument/2006/relationships" xmlns:w="http://schemas.openxmlformats.org/wordprocessingml/2006/main" xmlns:w14="http://schemas.microsoft.com/office/word/2010/wordml" xmlns:w15="http://schemas.microsoft.com/office/word/2012/wordml" xmlns:w16cex="http://schemas.microsoft.com/office/word/2018/wordml/cex" xmlns:w16cid="http://schemas.microsoft.com/office/word/2016/wordml/cid" xmlns:w16="http://schemas.microsoft.com/office/word/2018/wordml" xmlns:w16sdtdh="http://schemas.microsoft.com/office/word/2020/wordml/sdtdatahash" xmlns:w16se="http://schemas.microsoft.com/office/word/2015/wordml/symex" mc:Ignorable="w14 w15 w16se w16cid w16 w16cex w16sdtdh">
+<w:styles xmlns:wp14="http://schemas.microsoft.com/office/word/2010/wordprocessingDrawing" xmlns:mc="http://schemas.openxmlformats.org/markup-compatibility/2006" xmlns:r="http://schemas.openxmlformats.org/officeDocument/2006/relationships" xmlns:w="http://schemas.openxmlformats.org/wordprocessingml/2006/main" xmlns:w14="http://schemas.microsoft.com/office/word/2010/wordml" xmlns:w15="http://schemas.microsoft.com/office/word/2012/wordml" xmlns:w16cex="http://schemas.microsoft.com/office/word/2018/wordml/cex" xmlns:w16cid="http://schemas.microsoft.com/office/word/2016/wordml/cid" xmlns:w16="http://schemas.microsoft.com/office/word/2018/wordml" xmlns:w16sdtdh="http://schemas.microsoft.com/office/word/2020/wordml/sdtdatahash" xmlns:w16se="http://schemas.microsoft.com/office/word/2015/wordml/symex" mc:Ignorable="w14 w15 w16se w16cid w16 w16cex w16sdtdh wp14">
   <w:docDefaults>
     <w:rPrDefault>
       <w:rPr>
-        <w:rFonts w:asciiTheme="minorHAnsi" w:eastAsiaTheme="minorHAnsi" w:hAnsiTheme="minorHAnsi" w:cstheme="minorBidi"/>
+        <w:rFonts w:asciiTheme="minorHAnsi" w:hAnsiTheme="minorHAnsi" w:eastAsiaTheme="minorHAnsi" w:cstheme="minorBidi"/>
         <w:sz w:val="22"/>
         <w:szCs w:val="22"/>
         <w:lang w:val="fr-CA" w:eastAsia="en-US" w:bidi="ar-SA"/>
@@ -1116,14 +1530,14 @@
   <w:latentStyles w:defLockedState="0" w:defUIPriority="99" w:defSemiHidden="0" w:defUnhideWhenUsed="0" w:defQFormat="0" w:count="376">
     <w:lsdException w:name="Normal" w:uiPriority="0" w:qFormat="1"/>
     <w:lsdException w:name="heading 1" w:uiPriority="9" w:qFormat="1"/>
-    <w:lsdException w:name="heading 2" w:semiHidden="1" w:uiPriority="9" w:unhideWhenUsed="1" w:qFormat="1"/>
-    <w:lsdException w:name="heading 3" w:semiHidden="1" w:uiPriority="9" w:unhideWhenUsed="1" w:qFormat="1"/>
-    <w:lsdException w:name="heading 4" w:semiHidden="1" w:uiPriority="9" w:unhideWhenUsed="1" w:qFormat="1"/>
-    <w:lsdException w:name="heading 5" w:semiHidden="1" w:uiPriority="9" w:unhideWhenUsed="1" w:qFormat="1"/>
-    <w:lsdException w:name="heading 6" w:semiHidden="1" w:uiPriority="9" w:unhideWhenUsed="1" w:qFormat="1"/>
-    <w:lsdException w:name="heading 7" w:semiHidden="1" w:uiPriority="9" w:unhideWhenUsed="1" w:qFormat="1"/>
-    <w:lsdException w:name="heading 8" w:semiHidden="1" w:uiPriority="9" w:unhideWhenUsed="1" w:qFormat="1"/>
-    <w:lsdException w:name="heading 9" w:semiHidden="1" w:uiPriority="9" w:unhideWhenUsed="1" w:qFormat="1"/>
+    <w:lsdException w:name="heading 2" w:uiPriority="9" w:semiHidden="1" w:unhideWhenUsed="1" w:qFormat="1"/>
+    <w:lsdException w:name="heading 3" w:uiPriority="9" w:semiHidden="1" w:unhideWhenUsed="1" w:qFormat="1"/>
+    <w:lsdException w:name="heading 4" w:uiPriority="9" w:semiHidden="1" w:unhideWhenUsed="1" w:qFormat="1"/>
+    <w:lsdException w:name="heading 5" w:uiPriority="9" w:semiHidden="1" w:unhideWhenUsed="1" w:qFormat="1"/>
+    <w:lsdException w:name="heading 6" w:uiPriority="9" w:semiHidden="1" w:unhideWhenUsed="1" w:qFormat="1"/>
+    <w:lsdException w:name="heading 7" w:uiPriority="9" w:semiHidden="1" w:unhideWhenUsed="1" w:qFormat="1"/>
+    <w:lsdException w:name="heading 8" w:uiPriority="9" w:semiHidden="1" w:unhideWhenUsed="1" w:qFormat="1"/>
+    <w:lsdException w:name="heading 9" w:uiPriority="9" w:semiHidden="1" w:unhideWhenUsed="1" w:qFormat="1"/>
     <w:lsdException w:name="index 1" w:semiHidden="1" w:unhideWhenUsed="1"/>
     <w:lsdException w:name="index 2" w:semiHidden="1" w:unhideWhenUsed="1"/>
     <w:lsdException w:name="index 3" w:semiHidden="1" w:unhideWhenUsed="1"/>
@@ -1133,22 +1547,22 @@
     <w:lsdException w:name="index 7" w:semiHidden="1" w:unhideWhenUsed="1"/>
     <w:lsdException w:name="index 8" w:semiHidden="1" w:unhideWhenUsed="1"/>
     <w:lsdException w:name="index 9" w:semiHidden="1" w:unhideWhenUsed="1"/>
-    <w:lsdException w:name="toc 1" w:semiHidden="1" w:uiPriority="39" w:unhideWhenUsed="1"/>
-    <w:lsdException w:name="toc 2" w:semiHidden="1" w:uiPriority="39" w:unhideWhenUsed="1"/>
-    <w:lsdException w:name="toc 3" w:semiHidden="1" w:uiPriority="39" w:unhideWhenUsed="1"/>
-    <w:lsdException w:name="toc 4" w:semiHidden="1" w:uiPriority="39" w:unhideWhenUsed="1"/>
-    <w:lsdException w:name="toc 5" w:semiHidden="1" w:uiPriority="39" w:unhideWhenUsed="1"/>
-    <w:lsdException w:name="toc 6" w:semiHidden="1" w:uiPriority="39" w:unhideWhenUsed="1"/>
-    <w:lsdException w:name="toc 7" w:semiHidden="1" w:uiPriority="39" w:unhideWhenUsed="1"/>
-    <w:lsdException w:name="toc 8" w:semiHidden="1" w:uiPriority="39" w:unhideWhenUsed="1"/>
-    <w:lsdException w:name="toc 9" w:semiHidden="1" w:uiPriority="39" w:unhideWhenUsed="1"/>
+    <w:lsdException w:name="toc 1" w:uiPriority="39" w:semiHidden="1" w:unhideWhenUsed="1"/>
+    <w:lsdException w:name="toc 2" w:uiPriority="39" w:semiHidden="1" w:unhideWhenUsed="1"/>
+    <w:lsdException w:name="toc 3" w:uiPriority="39" w:semiHidden="1" w:unhideWhenUsed="1"/>
+    <w:lsdException w:name="toc 4" w:uiPriority="39" w:semiHidden="1" w:unhideWhenUsed="1"/>
+    <w:lsdException w:name="toc 5" w:uiPriority="39" w:semiHidden="1" w:unhideWhenUsed="1"/>
+    <w:lsdException w:name="toc 6" w:uiPriority="39" w:semiHidden="1" w:unhideWhenUsed="1"/>
+    <w:lsdException w:name="toc 7" w:uiPriority="39" w:semiHidden="1" w:unhideWhenUsed="1"/>
+    <w:lsdException w:name="toc 8" w:uiPriority="39" w:semiHidden="1" w:unhideWhenUsed="1"/>
+    <w:lsdException w:name="toc 9" w:uiPriority="39" w:semiHidden="1" w:unhideWhenUsed="1"/>
     <w:lsdException w:name="Normal Indent" w:semiHidden="1" w:unhideWhenUsed="1"/>
     <w:lsdException w:name="footnote text" w:semiHidden="1" w:unhideWhenUsed="1"/>
     <w:lsdException w:name="annotation text" w:semiHidden="1" w:unhideWhenUsed="1"/>
     <w:lsdException w:name="header" w:semiHidden="1" w:unhideWhenUsed="1"/>
     <w:lsdException w:name="footer" w:semiHidden="1" w:unhideWhenUsed="1"/>
     <w:lsdException w:name="index heading" w:semiHidden="1" w:unhideWhenUsed="1"/>
-    <w:lsdException w:name="caption" w:semiHidden="1" w:uiPriority="35" w:unhideWhenUsed="1" w:qFormat="1"/>
+    <w:lsdException w:name="caption" w:uiPriority="35" w:semiHidden="1" w:unhideWhenUsed="1" w:qFormat="1"/>
     <w:lsdException w:name="table of figures" w:semiHidden="1" w:unhideWhenUsed="1"/>
     <w:lsdException w:name="envelope address" w:semiHidden="1" w:unhideWhenUsed="1"/>
     <w:lsdException w:name="envelope return" w:semiHidden="1" w:unhideWhenUsed="1"/>
@@ -1179,7 +1593,7 @@
     <w:lsdException w:name="Title" w:uiPriority="10" w:qFormat="1"/>
     <w:lsdException w:name="Closing" w:semiHidden="1" w:unhideWhenUsed="1"/>
     <w:lsdException w:name="Signature" w:semiHidden="1" w:unhideWhenUsed="1"/>
-    <w:lsdException w:name="Default Paragraph Font" w:semiHidden="1" w:uiPriority="1" w:unhideWhenUsed="1"/>
+    <w:lsdException w:name="Default Paragraph Font" w:uiPriority="1" w:semiHidden="1" w:unhideWhenUsed="1"/>
     <w:lsdException w:name="Body Text" w:semiHidden="1" w:unhideWhenUsed="1"/>
     <w:lsdException w:name="Body Text Indent" w:semiHidden="1" w:unhideWhenUsed="1"/>
     <w:lsdException w:name="List Continue" w:semiHidden="1" w:unhideWhenUsed="1"/>
@@ -1379,8 +1793,8 @@
     <w:lsdException w:name="Subtle Reference" w:uiPriority="31" w:qFormat="1"/>
     <w:lsdException w:name="Intense Reference" w:uiPriority="32" w:qFormat="1"/>
     <w:lsdException w:name="Book Title" w:uiPriority="33" w:qFormat="1"/>
-    <w:lsdException w:name="Bibliography" w:semiHidden="1" w:uiPriority="37" w:unhideWhenUsed="1"/>
-    <w:lsdException w:name="TOC Heading" w:semiHidden="1" w:uiPriority="39" w:unhideWhenUsed="1" w:qFormat="1"/>
+    <w:lsdException w:name="Bibliography" w:uiPriority="37" w:semiHidden="1" w:unhideWhenUsed="1"/>
+    <w:lsdException w:name="TOC Heading" w:uiPriority="39" w:semiHidden="1" w:unhideWhenUsed="1" w:qFormat="1"/>
     <w:lsdException w:name="Plain Table 1" w:uiPriority="41"/>
     <w:lsdException w:name="Plain Table 2" w:uiPriority="42"/>
     <w:lsdException w:name="Plain Table 3" w:uiPriority="43"/>
@@ -1491,17 +1905,17 @@
     <w:lsdException w:name="Unresolved Mention" w:semiHidden="1" w:unhideWhenUsed="1"/>
     <w:lsdException w:name="Smart Link" w:semiHidden="1" w:unhideWhenUsed="1"/>
   </w:latentStyles>
-  <w:style w:type="paragraph" w:default="1" w:styleId="Normal">
+  <w:style w:type="paragraph" w:styleId="Normal" w:default="1">
     <w:name w:val="Normal"/>
     <w:qFormat/>
   </w:style>
-  <w:style w:type="character" w:default="1" w:styleId="Policepardfaut">
+  <w:style w:type="character" w:styleId="Policepardfaut" w:default="1">
     <w:name w:val="Default Paragraph Font"/>
     <w:uiPriority w:val="1"/>
     <w:semiHidden/>
     <w:unhideWhenUsed/>
   </w:style>
-  <w:style w:type="table" w:default="1" w:styleId="TableauNormal">
+  <w:style w:type="table" w:styleId="TableauNormal" w:default="1">
     <w:name w:val="Normal Table"/>
     <w:uiPriority w:val="99"/>
     <w:semiHidden/>
@@ -1516,7 +1930,7 @@
       </w:tblCellMar>
     </w:tblPr>
   </w:style>
-  <w:style w:type="numbering" w:default="1" w:styleId="Aucuneliste">
+  <w:style w:type="numbering" w:styleId="Aucuneliste" w:default="1">
     <w:name w:val="No List"/>
     <w:uiPriority w:val="99"/>
     <w:semiHidden/>

--- a/Rapport.docx
+++ b/Rapport.docx
@@ -1,6 +1,6 @@
 
 <file path=word/document.xml><?xml version="1.0" encoding="utf-8"?>
-<w:document xmlns:wpc="http://schemas.microsoft.com/office/word/2010/wordprocessingCanvas" xmlns:cx="http://schemas.microsoft.com/office/drawing/2014/chartex" xmlns:cx1="http://schemas.microsoft.com/office/drawing/2015/9/8/chartex" xmlns:cx2="http://schemas.microsoft.com/office/drawing/2015/10/21/chartex" xmlns:cx3="http://schemas.microsoft.com/office/drawing/2016/5/9/chartex" xmlns:cx4="http://schemas.microsoft.com/office/drawing/2016/5/10/chartex" xmlns:cx5="http://schemas.microsoft.com/office/drawing/2016/5/11/chartex" xmlns:cx6="http://schemas.microsoft.com/office/drawing/2016/5/12/chartex" xmlns:cx7="http://schemas.microsoft.com/office/drawing/2016/5/13/chartex" xmlns:cx8="http://schemas.microsoft.com/office/drawing/2016/5/14/chartex" xmlns:mc="http://schemas.openxmlformats.org/markup-compatibility/2006" xmlns:aink="http://schemas.microsoft.com/office/drawing/2016/ink" xmlns:am3d="http://schemas.microsoft.com/office/drawing/2017/model3d" xmlns:o="urn:schemas-microsoft-com:office:office" xmlns:oel="http://schemas.microsoft.com/office/2019/extlst" xmlns:r="http://schemas.openxmlformats.org/officeDocument/2006/relationships" xmlns:m="http://schemas.openxmlformats.org/officeDocument/2006/math" xmlns:v="urn:schemas-microsoft-com:vml" xmlns:wp14="http://schemas.microsoft.com/office/word/2010/wordprocessingDrawing" xmlns:wp="http://schemas.openxmlformats.org/drawingml/2006/wordprocessingDrawing" xmlns:w10="urn:schemas-microsoft-com:office:word" xmlns:w="http://schemas.openxmlformats.org/wordprocessingml/2006/main" xmlns:w14="http://schemas.microsoft.com/office/word/2010/wordml" xmlns:w15="http://schemas.microsoft.com/office/word/2012/wordml" xmlns:w16cex="http://schemas.microsoft.com/office/word/2018/wordml/cex" xmlns:w16cid="http://schemas.microsoft.com/office/word/2016/wordml/cid" xmlns:w16="http://schemas.microsoft.com/office/word/2018/wordml" xmlns:w16sdtdh="http://schemas.microsoft.com/office/word/2020/wordml/sdtdatahash" xmlns:w16se="http://schemas.microsoft.com/office/word/2015/wordml/symex" xmlns:wpg="http://schemas.microsoft.com/office/word/2010/wordprocessingGroup" xmlns:wpi="http://schemas.microsoft.com/office/word/2010/wordprocessingInk" xmlns:wne="http://schemas.microsoft.com/office/word/2006/wordml" xmlns:wps="http://schemas.microsoft.com/office/word/2010/wordprocessingShape" xmlns:a="http://schemas.openxmlformats.org/drawingml/2006/main" xmlns:pic="http://schemas.openxmlformats.org/drawingml/2006/picture" xmlns:a14="http://schemas.microsoft.com/office/drawing/2010/main" mc:Ignorable="w14 w15 w16se w16cid w16 w16cex w16sdtdh wp14">
+<w:document xmlns:wpc="http://schemas.microsoft.com/office/word/2010/wordprocessingCanvas" xmlns:cx="http://schemas.microsoft.com/office/drawing/2014/chartex" xmlns:cx1="http://schemas.microsoft.com/office/drawing/2015/9/8/chartex" xmlns:cx2="http://schemas.microsoft.com/office/drawing/2015/10/21/chartex" xmlns:cx3="http://schemas.microsoft.com/office/drawing/2016/5/9/chartex" xmlns:cx4="http://schemas.microsoft.com/office/drawing/2016/5/10/chartex" xmlns:cx5="http://schemas.microsoft.com/office/drawing/2016/5/11/chartex" xmlns:cx6="http://schemas.microsoft.com/office/drawing/2016/5/12/chartex" xmlns:cx7="http://schemas.microsoft.com/office/drawing/2016/5/13/chartex" xmlns:cx8="http://schemas.microsoft.com/office/drawing/2016/5/14/chartex" xmlns:mc="http://schemas.openxmlformats.org/markup-compatibility/2006" xmlns:aink="http://schemas.microsoft.com/office/drawing/2016/ink" xmlns:am3d="http://schemas.microsoft.com/office/drawing/2017/model3d" xmlns:o="urn:schemas-microsoft-com:office:office" xmlns:oel="http://schemas.microsoft.com/office/2019/extlst" xmlns:r="http://schemas.openxmlformats.org/officeDocument/2006/relationships" xmlns:m="http://schemas.openxmlformats.org/officeDocument/2006/math" xmlns:v="urn:schemas-microsoft-com:vml" xmlns:wp14="http://schemas.microsoft.com/office/word/2010/wordprocessingDrawing" xmlns:wp="http://schemas.openxmlformats.org/drawingml/2006/wordprocessingDrawing" xmlns:w10="urn:schemas-microsoft-com:office:word" xmlns:w="http://schemas.openxmlformats.org/wordprocessingml/2006/main" xmlns:w14="http://schemas.microsoft.com/office/word/2010/wordml" xmlns:w15="http://schemas.microsoft.com/office/word/2012/wordml" xmlns:w16cex="http://schemas.microsoft.com/office/word/2018/wordml/cex" xmlns:w16cid="http://schemas.microsoft.com/office/word/2016/wordml/cid" xmlns:w16="http://schemas.microsoft.com/office/word/2018/wordml" xmlns:w16sdtdh="http://schemas.microsoft.com/office/word/2020/wordml/sdtdatahash" xmlns:w16se="http://schemas.microsoft.com/office/word/2015/wordml/symex" xmlns:wpg="http://schemas.microsoft.com/office/word/2010/wordprocessingGroup" xmlns:wpi="http://schemas.microsoft.com/office/word/2010/wordprocessingInk" xmlns:wne="http://schemas.microsoft.com/office/word/2006/wordml" xmlns:wps="http://schemas.microsoft.com/office/word/2010/wordprocessingShape" mc:Ignorable="w14 w15 w16se w16cid w16 w16cex w16sdtdh wp14">
   <w:body>
     <w:p>
       <w:pPr>
@@ -16,25 +16,6 @@
           <w:u w:val="single"/>
         </w:rPr>
         <w:t>Tache #1:</w:t>
-      </w:r>
-    </w:p>
-    <w:p>
-      <w:pPr>
-        <w:rPr>
-          <w:rFonts w:asciiTheme="majorHAnsi" w:hAnsiTheme="majorHAnsi" w:cstheme="majorHAnsi"/>
-        </w:rPr>
-      </w:pPr>
-      <w:r>
-        <w:rPr>
-          <w:rFonts w:asciiTheme="majorHAnsi" w:hAnsiTheme="majorHAnsi" w:cstheme="majorHAnsi"/>
-        </w:rPr>
-        <w:t xml:space="preserve">**Discuter des </w:t>
-      </w:r>
-      <w:r>
-        <w:rPr>
-          <w:rFonts w:asciiTheme="majorHAnsi" w:hAnsiTheme="majorHAnsi" w:cstheme="majorHAnsi"/>
-        </w:rPr>
-        <w:t>résultats</w:t>
       </w:r>
     </w:p>
     <w:p>
@@ -301,23 +282,17 @@
           <w:rFonts w:asciiTheme="majorHAnsi" w:hAnsiTheme="majorHAnsi" w:cstheme="majorHAnsi"/>
         </w:rPr>
       </w:pPr>
-    </w:p>
-    <w:p>
-      <w:pPr>
-        <w:rPr>
-          <w:rFonts w:asciiTheme="majorHAnsi" w:hAnsiTheme="majorHAnsi" w:cstheme="majorHAnsi"/>
-        </w:rPr>
-      </w:pPr>
       <w:r>
         <w:rPr>
           <w:rFonts w:asciiTheme="majorHAnsi" w:hAnsiTheme="majorHAnsi" w:cstheme="majorHAnsi"/>
           <w:noProof/>
         </w:rPr>
+        <w:lastRenderedPageBreak/>
         <w:drawing>
-          <wp:inline distT="0" distB="0" distL="0" distR="0" wp14:anchorId="37760F64" wp14:editId="473930F7">
-            <wp:extent cx="3053862" cy="2230690"/>
-            <wp:effectExtent l="0" t="0" r="0" b="0"/>
-            <wp:docPr id="1" name="Image 1"/>
+          <wp:inline distT="0" distB="0" distL="0" distR="0" wp14:anchorId="6DE07D50" wp14:editId="079C9D67">
+            <wp:extent cx="2690446" cy="1953448"/>
+            <wp:effectExtent l="0" t="0" r="0" b="8890"/>
+            <wp:docPr id="8" name="Image 8"/>
             <wp:cNvGraphicFramePr>
               <a:graphicFrameLocks xmlns:a="http://schemas.openxmlformats.org/drawingml/2006/main" noChangeAspect="1"/>
             </wp:cNvGraphicFramePr>
@@ -325,7 +300,7 @@
               <a:graphicData uri="http://schemas.openxmlformats.org/drawingml/2006/picture">
                 <pic:pic xmlns:pic="http://schemas.openxmlformats.org/drawingml/2006/picture">
                   <pic:nvPicPr>
-                    <pic:cNvPr id="1" name="Image 1"/>
+                    <pic:cNvPr id="8" name="Image 8"/>
                     <pic:cNvPicPr/>
                   </pic:nvPicPr>
                   <pic:blipFill>
@@ -343,7 +318,7 @@
                   <pic:spPr>
                     <a:xfrm>
                       <a:off x="0" y="0"/>
-                      <a:ext cx="3072046" cy="2243972"/>
+                      <a:ext cx="2720583" cy="1975329"/>
                     </a:xfrm>
                     <a:prstGeom prst="rect">
                       <a:avLst/>
@@ -355,23 +330,22 @@
           </wp:inline>
         </w:drawing>
       </w:r>
-    </w:p>
-    <w:p>
-      <w:pPr>
-        <w:rPr>
-          <w:rFonts w:asciiTheme="majorHAnsi" w:hAnsiTheme="majorHAnsi" w:cstheme="majorHAnsi"/>
-        </w:rPr>
-      </w:pPr>
+      <w:r>
+        <w:rPr>
+          <w:rFonts w:asciiTheme="majorHAnsi" w:hAnsiTheme="majorHAnsi" w:cstheme="majorHAnsi"/>
+        </w:rPr>
+        <w:t xml:space="preserve">   </w:t>
+      </w:r>
       <w:r>
         <w:rPr>
           <w:rFonts w:asciiTheme="majorHAnsi" w:hAnsiTheme="majorHAnsi" w:cstheme="majorHAnsi"/>
           <w:noProof/>
         </w:rPr>
         <w:drawing>
-          <wp:inline distT="0" distB="0" distL="0" distR="0" wp14:anchorId="78185210" wp14:editId="581123F3">
-            <wp:extent cx="3042138" cy="2214651"/>
-            <wp:effectExtent l="0" t="0" r="6350" b="0"/>
-            <wp:docPr id="2" name="Image 2"/>
+          <wp:inline distT="0" distB="0" distL="0" distR="0" wp14:anchorId="7EABB28F" wp14:editId="601A9BBC">
+            <wp:extent cx="2672862" cy="1952103"/>
+            <wp:effectExtent l="0" t="0" r="0" b="0"/>
+            <wp:docPr id="10" name="Image 10" descr="Une image contenant table&#10;&#10;Description générée automatiquement"/>
             <wp:cNvGraphicFramePr>
               <a:graphicFrameLocks xmlns:a="http://schemas.openxmlformats.org/drawingml/2006/main" noChangeAspect="1"/>
             </wp:cNvGraphicFramePr>
@@ -379,7 +353,7 @@
               <a:graphicData uri="http://schemas.openxmlformats.org/drawingml/2006/picture">
                 <pic:pic xmlns:pic="http://schemas.openxmlformats.org/drawingml/2006/picture">
                   <pic:nvPicPr>
-                    <pic:cNvPr id="2" name="Image 2"/>
+                    <pic:cNvPr id="10" name="Image 10" descr="Une image contenant table&#10;&#10;Description générée automatiquement"/>
                     <pic:cNvPicPr/>
                   </pic:nvPicPr>
                   <pic:blipFill>
@@ -397,7 +371,7 @@
                   <pic:spPr>
                     <a:xfrm>
                       <a:off x="0" y="0"/>
-                      <a:ext cx="3066619" cy="2232473"/>
+                      <a:ext cx="2712294" cy="1980902"/>
                     </a:xfrm>
                     <a:prstGeom prst="rect">
                       <a:avLst/>
@@ -412,6 +386,7 @@
     </w:p>
     <w:p>
       <w:pPr>
+        <w:ind w:left="2124"/>
         <w:rPr>
           <w:rFonts w:asciiTheme="majorHAnsi" w:hAnsiTheme="majorHAnsi" w:cstheme="majorHAnsi"/>
         </w:rPr>
@@ -422,10 +397,18 @@
           <w:noProof/>
         </w:rPr>
         <w:drawing>
-          <wp:inline distT="0" distB="0" distL="0" distR="0" wp14:anchorId="7DAF59AE" wp14:editId="4B106770">
-            <wp:extent cx="3054235" cy="2233246"/>
-            <wp:effectExtent l="0" t="0" r="0" b="0"/>
-            <wp:docPr id="3" name="Image 3"/>
+          <wp:anchor distT="0" distB="0" distL="114300" distR="114300" simplePos="0" relativeHeight="251658240" behindDoc="0" locked="0" layoutInCell="1" allowOverlap="1" wp14:anchorId="2CBCE0EF" wp14:editId="5AE22E77">
+            <wp:simplePos x="0" y="0"/>
+            <wp:positionH relativeFrom="column">
+              <wp:posOffset>0</wp:posOffset>
+            </wp:positionH>
+            <wp:positionV relativeFrom="paragraph">
+              <wp:posOffset>-635</wp:posOffset>
+            </wp:positionV>
+            <wp:extent cx="2689860" cy="1956471"/>
+            <wp:effectExtent l="0" t="0" r="0" b="5715"/>
+            <wp:wrapSquare wrapText="bothSides"/>
+            <wp:docPr id="11" name="Image 11" descr="Une image contenant table&#10;&#10;Description générée automatiquement"/>
             <wp:cNvGraphicFramePr>
               <a:graphicFrameLocks xmlns:a="http://schemas.openxmlformats.org/drawingml/2006/main" noChangeAspect="1"/>
             </wp:cNvGraphicFramePr>
@@ -433,7 +416,7 @@
               <a:graphicData uri="http://schemas.openxmlformats.org/drawingml/2006/picture">
                 <pic:pic xmlns:pic="http://schemas.openxmlformats.org/drawingml/2006/picture">
                   <pic:nvPicPr>
-                    <pic:cNvPr id="3" name="Image 3"/>
+                    <pic:cNvPr id="11" name="Image 11" descr="Une image contenant table&#10;&#10;Description générée automatiquement"/>
                     <pic:cNvPicPr/>
                   </pic:nvPicPr>
                   <pic:blipFill>
@@ -451,7 +434,7 @@
                   <pic:spPr>
                     <a:xfrm>
                       <a:off x="0" y="0"/>
-                      <a:ext cx="3061834" cy="2238802"/>
+                      <a:ext cx="2689860" cy="1956471"/>
                     </a:xfrm>
                     <a:prstGeom prst="rect">
                       <a:avLst/>
@@ -460,16 +443,34 @@
                 </pic:pic>
               </a:graphicData>
             </a:graphic>
-          </wp:inline>
+          </wp:anchor>
         </w:drawing>
       </w:r>
-    </w:p>
-    <w:p>
-      <w:pPr>
-        <w:rPr>
-          <w:rFonts w:asciiTheme="majorHAnsi" w:hAnsiTheme="majorHAnsi" w:cstheme="majorHAnsi"/>
-        </w:rPr>
-      </w:pPr>
+      <w:r>
+        <w:rPr>
+          <w:rFonts w:asciiTheme="majorHAnsi" w:hAnsiTheme="majorHAnsi" w:cstheme="majorHAnsi"/>
+        </w:rPr>
+        <w:t>Dans ces boites à moustaches les valeurs sont disposées comme cela. La première valeur à partir du bas est la valeur minimum. Ensuite la 2</w:t>
+      </w:r>
+      <w:r>
+        <w:rPr>
+          <w:rFonts w:asciiTheme="majorHAnsi" w:hAnsiTheme="majorHAnsi" w:cstheme="majorHAnsi"/>
+          <w:vertAlign w:val="superscript"/>
+        </w:rPr>
+        <w:t>e</w:t>
+      </w:r>
+      <w:r>
+        <w:rPr>
+          <w:rFonts w:asciiTheme="majorHAnsi" w:hAnsiTheme="majorHAnsi" w:cstheme="majorHAnsi"/>
+        </w:rPr>
+        <w:t xml:space="preserve">, qui est aussi le début de la boite, est le quartile inférieur. </w:t>
+      </w:r>
+      <w:r>
+        <w:rPr>
+          <w:rFonts w:asciiTheme="majorHAnsi" w:hAnsiTheme="majorHAnsi" w:cstheme="majorHAnsi"/>
+        </w:rPr>
+        <w:t xml:space="preserve">Suivit par la médiane. Suivit elle-même par le quartile supérieur, qui représente aussi la fin de la boite. Les valeurs au-dessus de la boite sont présente en titre indicatives. Et la valeur maximum étant la plus haute de tous. </w:t>
+      </w:r>
     </w:p>
     <w:p>
       <w:pPr>
@@ -487,14 +488,33 @@
           <w:u w:val="single"/>
         </w:rPr>
       </w:pPr>
-      <w:r>
+    </w:p>
+    <w:p>
+      <w:pPr>
         <w:rPr>
           <w:rFonts w:asciiTheme="majorHAnsi" w:hAnsiTheme="majorHAnsi" w:cstheme="majorHAnsi"/>
           <w:b/>
           <w:bCs/>
           <w:u w:val="single"/>
         </w:rPr>
-        <w:lastRenderedPageBreak/>
+      </w:pPr>
+    </w:p>
+    <w:p>
+      <w:pPr>
+        <w:rPr>
+          <w:rFonts w:asciiTheme="majorHAnsi" w:hAnsiTheme="majorHAnsi" w:cstheme="majorHAnsi"/>
+          <w:b/>
+          <w:bCs/>
+          <w:u w:val="single"/>
+        </w:rPr>
+      </w:pPr>
+      <w:r>
+        <w:rPr>
+          <w:rFonts w:asciiTheme="majorHAnsi" w:hAnsiTheme="majorHAnsi" w:cstheme="majorHAnsi"/>
+          <w:b/>
+          <w:bCs/>
+          <w:u w:val="single"/>
+        </w:rPr>
         <w:t>Tache #2 :</w:t>
       </w:r>
     </w:p>
@@ -508,19 +528,7 @@
         <w:rPr>
           <w:rFonts w:asciiTheme="majorHAnsi" w:hAnsiTheme="majorHAnsi" w:cstheme="majorHAnsi"/>
         </w:rPr>
-        <w:t xml:space="preserve">Tout d’abord, il nous fallait savoir les distributions des données, donc nous avons produit trois histogrammes à partir des données fournies.  D’après ces histogrammes, voir </w:t>
-      </w:r>
-      <w:r>
-        <w:rPr>
-          <w:rFonts w:asciiTheme="majorHAnsi" w:hAnsiTheme="majorHAnsi" w:cstheme="majorHAnsi"/>
-        </w:rPr>
-        <w:t>ci-dessus</w:t>
-      </w:r>
-      <w:r>
-        <w:rPr>
-          <w:rFonts w:asciiTheme="majorHAnsi" w:hAnsiTheme="majorHAnsi" w:cstheme="majorHAnsi"/>
-        </w:rPr>
-        <w:t xml:space="preserve">, il est impossible de conclure que les données sont normalement distribuées. Toutefois, on remarque que </w:t>
+        <w:t xml:space="preserve">Tout d’abord, il nous fallait savoir les distributions des données, donc nous avons produit trois histogrammes à partir des données fournies.  D’après ces histogrammes, voir ci-dessus, il est impossible de conclure que les données sont normalement distribuées. Toutefois, on remarque que </w:t>
       </w:r>
       <w:proofErr w:type="spellStart"/>
       <w:r>
@@ -642,98 +650,85 @@
           <w:rFonts w:asciiTheme="majorHAnsi" w:hAnsiTheme="majorHAnsi" w:cstheme="majorHAnsi"/>
           <w:vertAlign w:val="subscript"/>
         </w:rPr>
-        <w:t>2</w:t>
-      </w:r>
+        <w:t>2 </w:t>
+      </w:r>
+      <w:r>
+        <w:rPr>
+          <w:rFonts w:asciiTheme="majorHAnsi" w:hAnsiTheme="majorHAnsi" w:cstheme="majorHAnsi"/>
+        </w:rPr>
+        <w:t xml:space="preserve">: </w:t>
+      </w:r>
+      <w:proofErr w:type="spellStart"/>
+      <w:r>
+        <w:rPr>
+          <w:rFonts w:asciiTheme="majorHAnsi" w:hAnsiTheme="majorHAnsi" w:cstheme="majorHAnsi"/>
+        </w:rPr>
+        <w:t>NoCom</w:t>
+      </w:r>
+      <w:proofErr w:type="spellEnd"/>
+      <w:r>
+        <w:rPr>
+          <w:rFonts w:asciiTheme="majorHAnsi" w:hAnsiTheme="majorHAnsi" w:cstheme="majorHAnsi"/>
+        </w:rPr>
+        <w:t xml:space="preserve"> et DCP = -0,534</w:t>
+      </w:r>
+    </w:p>
+    <w:p>
+      <w:pPr>
+        <w:rPr>
+          <w:rFonts w:asciiTheme="majorHAnsi" w:hAnsiTheme="majorHAnsi" w:cstheme="majorHAnsi"/>
+        </w:rPr>
+      </w:pPr>
+      <w:r>
+        <w:rPr>
+          <w:rFonts w:asciiTheme="majorHAnsi" w:hAnsiTheme="majorHAnsi" w:cstheme="majorHAnsi"/>
+        </w:rPr>
+        <w:t>R</w:t>
+      </w:r>
+      <w:proofErr w:type="gramStart"/>
       <w:r>
         <w:rPr>
           <w:rFonts w:asciiTheme="majorHAnsi" w:hAnsiTheme="majorHAnsi" w:cstheme="majorHAnsi"/>
           <w:vertAlign w:val="subscript"/>
         </w:rPr>
-        <w:t> </w:t>
-      </w:r>
-      <w:r>
-        <w:rPr>
-          <w:rFonts w:asciiTheme="majorHAnsi" w:hAnsiTheme="majorHAnsi" w:cstheme="majorHAnsi"/>
-        </w:rPr>
-        <w:t>:</w:t>
-      </w:r>
-      <w:r>
-        <w:rPr>
-          <w:rFonts w:asciiTheme="majorHAnsi" w:hAnsiTheme="majorHAnsi" w:cstheme="majorHAnsi"/>
-        </w:rPr>
-        <w:t xml:space="preserve"> </w:t>
-      </w:r>
-      <w:proofErr w:type="spellStart"/>
-      <w:r>
-        <w:rPr>
-          <w:rFonts w:asciiTheme="majorHAnsi" w:hAnsiTheme="majorHAnsi" w:cstheme="majorHAnsi"/>
-        </w:rPr>
-        <w:t>NoCom</w:t>
-      </w:r>
-      <w:proofErr w:type="spellEnd"/>
-      <w:r>
-        <w:rPr>
-          <w:rFonts w:asciiTheme="majorHAnsi" w:hAnsiTheme="majorHAnsi" w:cstheme="majorHAnsi"/>
-        </w:rPr>
-        <w:t xml:space="preserve"> et DCP = -0,534</w:t>
-      </w:r>
-    </w:p>
-    <w:p>
-      <w:pPr>
-        <w:rPr>
-          <w:rFonts w:asciiTheme="majorHAnsi" w:hAnsiTheme="majorHAnsi" w:cstheme="majorHAnsi"/>
-        </w:rPr>
-      </w:pPr>
+        <w:t>1 </w:t>
+      </w:r>
+      <w:r>
+        <w:rPr>
+          <w:rFonts w:asciiTheme="majorHAnsi" w:hAnsiTheme="majorHAnsi" w:cstheme="majorHAnsi"/>
+        </w:rPr>
+        <w:t xml:space="preserve"> indique</w:t>
+      </w:r>
+      <w:proofErr w:type="gramEnd"/>
+      <w:r>
+        <w:rPr>
+          <w:rFonts w:asciiTheme="majorHAnsi" w:hAnsiTheme="majorHAnsi" w:cstheme="majorHAnsi"/>
+        </w:rPr>
+        <w:t xml:space="preserve"> que la quantité de ligne de code va dans le même sens que la quantité de commit. Ce qui </w:t>
+      </w:r>
+      <w:r>
+        <w:rPr>
+          <w:rFonts w:asciiTheme="majorHAnsi" w:hAnsiTheme="majorHAnsi" w:cstheme="majorHAnsi"/>
+        </w:rPr>
+        <w:t xml:space="preserve">était </w:t>
+      </w:r>
+      <w:r>
+        <w:rPr>
+          <w:rFonts w:asciiTheme="majorHAnsi" w:hAnsiTheme="majorHAnsi" w:cstheme="majorHAnsi"/>
+        </w:rPr>
+        <w:t xml:space="preserve">le résultat attendu.  </w:t>
+      </w:r>
       <w:r>
         <w:rPr>
           <w:rFonts w:asciiTheme="majorHAnsi" w:hAnsiTheme="majorHAnsi" w:cstheme="majorHAnsi"/>
         </w:rPr>
         <w:t>R</w:t>
       </w:r>
-      <w:proofErr w:type="gramStart"/>
       <w:r>
         <w:rPr>
           <w:rFonts w:asciiTheme="majorHAnsi" w:hAnsiTheme="majorHAnsi" w:cstheme="majorHAnsi"/>
           <w:vertAlign w:val="subscript"/>
         </w:rPr>
-        <w:t>1 </w:t>
-      </w:r>
-      <w:r>
-        <w:rPr>
-          <w:rFonts w:asciiTheme="majorHAnsi" w:hAnsiTheme="majorHAnsi" w:cstheme="majorHAnsi"/>
-        </w:rPr>
-        <w:t xml:space="preserve"> indique</w:t>
-      </w:r>
-      <w:proofErr w:type="gramEnd"/>
-      <w:r>
-        <w:rPr>
-          <w:rFonts w:asciiTheme="majorHAnsi" w:hAnsiTheme="majorHAnsi" w:cstheme="majorHAnsi"/>
-        </w:rPr>
-        <w:t xml:space="preserve"> que la quantité de ligne de code va dans le même sens que la quantité de commit. Ce qui </w:t>
-      </w:r>
-      <w:r>
-        <w:rPr>
-          <w:rFonts w:asciiTheme="majorHAnsi" w:hAnsiTheme="majorHAnsi" w:cstheme="majorHAnsi"/>
-        </w:rPr>
-        <w:t xml:space="preserve">était </w:t>
-      </w:r>
-      <w:r>
-        <w:rPr>
-          <w:rFonts w:asciiTheme="majorHAnsi" w:hAnsiTheme="majorHAnsi" w:cstheme="majorHAnsi"/>
-        </w:rPr>
-        <w:t xml:space="preserve">le résultat attendu.  </w:t>
-      </w:r>
-      <w:r>
-        <w:rPr>
-          <w:rFonts w:asciiTheme="majorHAnsi" w:hAnsiTheme="majorHAnsi" w:cstheme="majorHAnsi"/>
-        </w:rPr>
-        <w:t>R</w:t>
-      </w:r>
-      <w:r>
-        <w:rPr>
-          <w:rFonts w:asciiTheme="majorHAnsi" w:hAnsiTheme="majorHAnsi" w:cstheme="majorHAnsi"/>
-          <w:vertAlign w:val="subscript"/>
-        </w:rPr>
         <w:t xml:space="preserve">2 </w:t>
       </w:r>
       <w:r>
@@ -779,16 +774,39 @@
           <w:rFonts w:asciiTheme="majorHAnsi" w:hAnsiTheme="majorHAnsi" w:cstheme="majorHAnsi"/>
         </w:rPr>
       </w:pPr>
+    </w:p>
+    <w:p>
+      <w:pPr>
+        <w:rPr>
+          <w:rFonts w:asciiTheme="majorHAnsi" w:hAnsiTheme="majorHAnsi" w:cstheme="majorHAnsi"/>
+        </w:rPr>
+      </w:pPr>
+    </w:p>
+    <w:p>
+      <w:pPr>
+        <w:rPr>
+          <w:rFonts w:asciiTheme="majorHAnsi" w:hAnsiTheme="majorHAnsi" w:cstheme="majorHAnsi"/>
+        </w:rPr>
+      </w:pPr>
+    </w:p>
+    <w:p>
+      <w:pPr>
+        <w:rPr>
+          <w:rFonts w:asciiTheme="majorHAnsi" w:hAnsiTheme="majorHAnsi" w:cstheme="majorHAnsi"/>
+        </w:rPr>
+      </w:pPr>
+    </w:p>
+    <w:p>
+      <w:pPr>
+        <w:rPr>
+          <w:rFonts w:asciiTheme="majorHAnsi" w:hAnsiTheme="majorHAnsi" w:cstheme="majorHAnsi"/>
+        </w:rPr>
+      </w:pPr>
       <w:r>
         <w:rPr>
           <w:rFonts w:asciiTheme="majorHAnsi" w:hAnsiTheme="majorHAnsi" w:cstheme="majorHAnsi"/>
         </w:rPr>
         <w:tab/>
-      </w:r>
-      <w:r>
-        <w:rPr>
-          <w:rFonts w:asciiTheme="majorHAnsi" w:hAnsiTheme="majorHAnsi" w:cstheme="majorHAnsi"/>
-        </w:rPr>
         <w:t>Graphique 1 </w:t>
       </w:r>
     </w:p>
@@ -932,425 +950,428 @@
           <w:bCs/>
           <w:u w:val="single"/>
         </w:rPr>
+        <w:t>Tache #3 :</w:t>
+      </w:r>
+    </w:p>
+    <w:p>
+      <w:pPr>
+        <w:rPr>
+          <w:rFonts w:asciiTheme="majorHAnsi" w:hAnsiTheme="majorHAnsi" w:cstheme="majorBidi"/>
+        </w:rPr>
+      </w:pPr>
+      <w:r>
+        <w:rPr>
+          <w:rFonts w:asciiTheme="majorHAnsi" w:hAnsiTheme="majorHAnsi" w:cstheme="majorBidi"/>
+        </w:rPr>
+        <w:t xml:space="preserve">Pour cette analyse, nous voulons évaluer l’hypothèses suivante : </w:t>
+      </w:r>
+      <w:r>
+        <w:rPr>
+          <w:rFonts w:asciiTheme="majorHAnsi" w:hAnsiTheme="majorHAnsi" w:cstheme="majorBidi"/>
+        </w:rPr>
+        <w:t xml:space="preserve">« les classes qui ont été modifiées plus de 10 fois sont mieux commentées que celles qui ont été modifiées moins de 10 fois ». Pour ce faire nous </w:t>
+      </w:r>
+      <w:r>
+        <w:rPr>
+          <w:rFonts w:asciiTheme="majorHAnsi" w:hAnsiTheme="majorHAnsi" w:cstheme="majorBidi"/>
+        </w:rPr>
+        <w:t>devons</w:t>
+      </w:r>
+      <w:r>
+        <w:rPr>
+          <w:rFonts w:asciiTheme="majorHAnsi" w:hAnsiTheme="majorHAnsi" w:cstheme="majorBidi"/>
+        </w:rPr>
+        <w:t xml:space="preserve"> déterminer une quasi-expérience. </w:t>
+      </w:r>
+    </w:p>
+    <w:p>
+      <w:pPr>
+        <w:rPr>
+          <w:rFonts w:asciiTheme="majorHAnsi" w:hAnsiTheme="majorHAnsi" w:cstheme="majorBidi"/>
+        </w:rPr>
+      </w:pPr>
+      <w:r>
+        <w:rPr>
+          <w:rFonts w:asciiTheme="majorHAnsi" w:hAnsiTheme="majorHAnsi" w:cstheme="majorBidi"/>
+        </w:rPr>
+        <w:t>Hypothèse : les classes qui ont été modifiées plus de 10 fois sont mieux commentées que celles qui ont été modifiées moins de 10 fois.</w:t>
+      </w:r>
+    </w:p>
+    <w:p>
+      <w:pPr>
+        <w:rPr>
+          <w:rFonts w:asciiTheme="majorHAnsi" w:hAnsiTheme="majorHAnsi" w:cstheme="majorBidi"/>
+        </w:rPr>
+      </w:pPr>
+      <w:r>
+        <w:rPr>
+          <w:rFonts w:asciiTheme="majorHAnsi" w:hAnsiTheme="majorHAnsi" w:cstheme="majorBidi"/>
+        </w:rPr>
+        <w:t xml:space="preserve">Variables : Indépendantes : </w:t>
+      </w:r>
+      <w:proofErr w:type="spellStart"/>
+      <w:r>
+        <w:rPr>
+          <w:rFonts w:asciiTheme="majorHAnsi" w:hAnsiTheme="majorHAnsi" w:cstheme="majorBidi"/>
+        </w:rPr>
+        <w:t>N</w:t>
+      </w:r>
+      <w:r>
+        <w:rPr>
+          <w:rFonts w:asciiTheme="majorHAnsi" w:hAnsiTheme="majorHAnsi" w:cstheme="majorBidi"/>
+        </w:rPr>
+        <w:t>oC</w:t>
+      </w:r>
+      <w:r>
+        <w:rPr>
+          <w:rFonts w:asciiTheme="majorHAnsi" w:hAnsiTheme="majorHAnsi" w:cstheme="majorBidi"/>
+        </w:rPr>
+        <w:t>om</w:t>
+      </w:r>
+      <w:proofErr w:type="spellEnd"/>
+      <w:r>
+        <w:rPr>
+          <w:rFonts w:asciiTheme="majorHAnsi" w:hAnsiTheme="majorHAnsi" w:cstheme="majorBidi"/>
+        </w:rPr>
+        <w:t>, NCLOC, DCP</w:t>
+      </w:r>
+    </w:p>
+    <w:p>
+      <w:pPr>
+        <w:rPr>
+          <w:rFonts w:asciiTheme="majorHAnsi" w:hAnsiTheme="majorHAnsi" w:cstheme="majorBidi"/>
+        </w:rPr>
+      </w:pPr>
+      <w:r>
+        <w:rPr>
+          <w:rFonts w:asciiTheme="majorHAnsi" w:hAnsiTheme="majorHAnsi" w:cstheme="majorBidi"/>
+        </w:rPr>
+        <w:t>Sujets/Objets : Les classes</w:t>
+      </w:r>
+    </w:p>
+    <w:p>
+      <w:pPr>
+        <w:rPr>
+          <w:rFonts w:asciiTheme="majorHAnsi" w:hAnsiTheme="majorHAnsi" w:cstheme="majorBidi"/>
+        </w:rPr>
+      </w:pPr>
+      <w:r>
+        <w:rPr>
+          <w:rFonts w:asciiTheme="majorHAnsi" w:hAnsiTheme="majorHAnsi" w:cstheme="majorBidi"/>
+        </w:rPr>
+        <w:t xml:space="preserve">Procédure : Nous regardons la corrélation entre </w:t>
+      </w:r>
+      <w:proofErr w:type="spellStart"/>
+      <w:r>
+        <w:rPr>
+          <w:rFonts w:asciiTheme="majorHAnsi" w:hAnsiTheme="majorHAnsi" w:cstheme="majorBidi"/>
+        </w:rPr>
+        <w:t>NoCom</w:t>
+      </w:r>
+      <w:proofErr w:type="spellEnd"/>
+      <w:r>
+        <w:rPr>
+          <w:rFonts w:asciiTheme="majorHAnsi" w:hAnsiTheme="majorHAnsi" w:cstheme="majorBidi"/>
+        </w:rPr>
+        <w:t xml:space="preserve"> et NCLOC ainsi que la corrélation entre</w:t>
+      </w:r>
+      <w:r>
+        <w:rPr>
+          <w:rFonts w:asciiTheme="majorHAnsi" w:hAnsiTheme="majorHAnsi" w:cstheme="majorBidi"/>
+        </w:rPr>
+        <w:t xml:space="preserve"> </w:t>
+      </w:r>
+      <w:proofErr w:type="spellStart"/>
+      <w:r>
+        <w:rPr>
+          <w:rFonts w:asciiTheme="majorHAnsi" w:hAnsiTheme="majorHAnsi" w:cstheme="majorBidi"/>
+        </w:rPr>
+        <w:t>NoCom</w:t>
+      </w:r>
+      <w:proofErr w:type="spellEnd"/>
+      <w:r>
+        <w:rPr>
+          <w:rFonts w:asciiTheme="majorHAnsi" w:hAnsiTheme="majorHAnsi" w:cstheme="majorBidi"/>
+        </w:rPr>
+        <w:t xml:space="preserve"> et DCP pour chaque classe. </w:t>
+      </w:r>
+      <w:r>
+        <w:rPr>
+          <w:rFonts w:asciiTheme="majorHAnsi" w:hAnsiTheme="majorHAnsi" w:cstheme="majorBidi"/>
+        </w:rPr>
+        <w:t xml:space="preserve">Ces relations vont nous donner des pentes reliant notre de </w:t>
+      </w:r>
+      <w:proofErr w:type="spellStart"/>
+      <w:r>
+        <w:rPr>
+          <w:rFonts w:asciiTheme="majorHAnsi" w:hAnsiTheme="majorHAnsi" w:cstheme="majorBidi"/>
+        </w:rPr>
+        <w:t>commits</w:t>
+      </w:r>
+      <w:proofErr w:type="spellEnd"/>
+      <w:r>
+        <w:rPr>
+          <w:rFonts w:asciiTheme="majorHAnsi" w:hAnsiTheme="majorHAnsi" w:cstheme="majorBidi"/>
+        </w:rPr>
+        <w:t xml:space="preserve"> </w:t>
+      </w:r>
+      <w:r>
+        <w:rPr>
+          <w:rFonts w:asciiTheme="majorHAnsi" w:hAnsiTheme="majorHAnsi" w:cstheme="majorBidi"/>
+        </w:rPr>
+        <w:t>et la docu</w:t>
+      </w:r>
+      <w:r>
+        <w:rPr>
+          <w:rFonts w:asciiTheme="majorHAnsi" w:hAnsiTheme="majorHAnsi" w:cstheme="majorBidi"/>
+        </w:rPr>
+        <w:t xml:space="preserve">mentation. </w:t>
+      </w:r>
+      <w:r>
+        <w:rPr>
+          <w:rFonts w:asciiTheme="majorHAnsi" w:hAnsiTheme="majorHAnsi" w:cstheme="majorBidi"/>
+        </w:rPr>
+        <w:t>Si la pente</w:t>
+      </w:r>
+      <w:r>
+        <w:rPr>
+          <w:rFonts w:asciiTheme="majorHAnsi" w:hAnsiTheme="majorHAnsi" w:cstheme="majorBidi"/>
+        </w:rPr>
+        <w:t xml:space="preserve"> de la relation </w:t>
+      </w:r>
+      <w:proofErr w:type="spellStart"/>
+      <w:r>
+        <w:rPr>
+          <w:rFonts w:asciiTheme="majorHAnsi" w:hAnsiTheme="majorHAnsi" w:cstheme="majorBidi"/>
+        </w:rPr>
+        <w:t>NoCom</w:t>
+      </w:r>
+      <w:proofErr w:type="spellEnd"/>
+      <w:r>
+        <w:rPr>
+          <w:rFonts w:asciiTheme="majorHAnsi" w:hAnsiTheme="majorHAnsi" w:cstheme="majorBidi"/>
+        </w:rPr>
+        <w:t xml:space="preserve"> sur DCP</w:t>
+      </w:r>
+      <w:r>
+        <w:rPr>
+          <w:rFonts w:asciiTheme="majorHAnsi" w:hAnsiTheme="majorHAnsi" w:cstheme="majorBidi"/>
+        </w:rPr>
+        <w:t xml:space="preserve"> est positive alors </w:t>
+      </w:r>
+      <w:r>
+        <w:rPr>
+          <w:rFonts w:asciiTheme="majorHAnsi" w:hAnsiTheme="majorHAnsi" w:cstheme="majorBidi"/>
+        </w:rPr>
+        <w:t xml:space="preserve">le nombre de commentaires </w:t>
+      </w:r>
+      <w:r>
+        <w:rPr>
+          <w:rFonts w:asciiTheme="majorHAnsi" w:hAnsiTheme="majorHAnsi" w:cstheme="majorBidi"/>
+        </w:rPr>
         <w:lastRenderedPageBreak/>
-        <w:t>Tache #3 :</w:t>
-      </w:r>
-    </w:p>
-    <w:p>
-      <w:pPr>
-        <w:rPr>
-          <w:rFonts w:ascii="Calibri Light" w:hAnsi="Calibri Light" w:cs="Calibri Light" w:asciiTheme="majorAscii" w:hAnsiTheme="majorAscii" w:cstheme="majorAscii"/>
-        </w:rPr>
-      </w:pPr>
-      <w:r>
-        <w:rPr>
-          <w:rFonts w:ascii="Calibri Light" w:hAnsi="Calibri Light" w:cs="Calibri Light" w:asciiTheme="majorAscii" w:hAnsiTheme="majorAscii" w:cstheme="majorAscii"/>
-        </w:rPr>
-        <w:t xml:space="preserve">Pour cette analyse, nous voulons évaluer l’hypothèses suivante : </w:t>
-      </w:r>
-      <w:r>
-        <w:rPr>
-          <w:rFonts w:ascii="Calibri Light" w:hAnsi="Calibri Light" w:cs="Calibri Light" w:asciiTheme="majorAscii" w:hAnsiTheme="majorAscii" w:cstheme="majorAscii"/>
-        </w:rPr>
-        <w:t xml:space="preserve">« les classes qui ont été modifiées plus de 10 fois sont mieux commentées que celles qui ont été modifiées moins de 10 fois ». Pour ce faire nous </w:t>
-      </w:r>
-      <w:r>
-        <w:rPr>
-          <w:rFonts w:ascii="Calibri Light" w:hAnsi="Calibri Light" w:cs="Calibri Light" w:asciiTheme="majorAscii" w:hAnsiTheme="majorAscii" w:cstheme="majorAscii"/>
-        </w:rPr>
-        <w:t>devons</w:t>
-      </w:r>
-      <w:r>
-        <w:rPr>
-          <w:rFonts w:ascii="Calibri Light" w:hAnsi="Calibri Light" w:cs="Calibri Light" w:asciiTheme="majorAscii" w:hAnsiTheme="majorAscii" w:cstheme="majorAscii"/>
-        </w:rPr>
-        <w:t xml:space="preserve"> déterminer une quasi-expérience. </w:t>
-      </w:r>
-    </w:p>
-    <w:p>
-      <w:pPr>
-        <w:pStyle w:val="Normal"/>
-        <w:rPr>
-          <w:rFonts w:ascii="Calibri Light" w:hAnsi="Calibri Light" w:cs="Calibri Light" w:asciiTheme="majorAscii" w:hAnsiTheme="majorAscii" w:cstheme="majorAscii"/>
-        </w:rPr>
-      </w:pPr>
-      <w:r>
-        <w:rPr>
-          <w:rFonts w:ascii="Calibri Light" w:hAnsi="Calibri Light" w:cs="Calibri Light" w:asciiTheme="majorAscii" w:hAnsiTheme="majorAscii" w:cstheme="majorAscii"/>
-        </w:rPr>
-        <w:t>Hypothèse : les classes qui ont été modifiées plus de 10 fois sont mieux commentées que celles qui ont été modifiées moins de 10 fois.</w:t>
-      </w:r>
-    </w:p>
-    <w:p>
-      <w:pPr>
-        <w:pStyle w:val="Normal"/>
-        <w:rPr>
-          <w:rFonts w:ascii="Calibri Light" w:hAnsi="Calibri Light" w:cs="Calibri Light" w:asciiTheme="majorAscii" w:hAnsiTheme="majorAscii" w:cstheme="majorAscii"/>
-        </w:rPr>
-      </w:pPr>
-      <w:r>
-        <w:rPr>
-          <w:rFonts w:ascii="Calibri Light" w:hAnsi="Calibri Light" w:cs="Calibri Light" w:asciiTheme="majorAscii" w:hAnsiTheme="majorAscii" w:cstheme="majorAscii"/>
-        </w:rPr>
-        <w:t xml:space="preserve">Variables : Indépendantes : </w:t>
+        <w:t xml:space="preserve">augmente avec le nombre de </w:t>
       </w:r>
       <w:proofErr w:type="spellStart"/>
       <w:r>
         <w:rPr>
-          <w:rFonts w:ascii="Calibri Light" w:hAnsi="Calibri Light" w:cs="Calibri Light" w:asciiTheme="majorAscii" w:hAnsiTheme="majorAscii" w:cstheme="majorAscii"/>
-        </w:rPr>
-        <w:t>N</w:t>
-      </w:r>
-      <w:r>
-        <w:rPr>
-          <w:rFonts w:ascii="Calibri Light" w:hAnsi="Calibri Light" w:cs="Calibri Light" w:asciiTheme="majorAscii" w:hAnsiTheme="majorAscii" w:cstheme="majorAscii"/>
-        </w:rPr>
-        <w:t>oC</w:t>
-      </w:r>
-      <w:r>
-        <w:rPr>
-          <w:rFonts w:ascii="Calibri Light" w:hAnsi="Calibri Light" w:cs="Calibri Light" w:asciiTheme="majorAscii" w:hAnsiTheme="majorAscii" w:cstheme="majorAscii"/>
-        </w:rPr>
-        <w:t>om</w:t>
+          <w:rFonts w:asciiTheme="majorHAnsi" w:hAnsiTheme="majorHAnsi" w:cstheme="majorBidi"/>
+        </w:rPr>
+        <w:t>commits</w:t>
       </w:r>
       <w:proofErr w:type="spellEnd"/>
       <w:r>
         <w:rPr>
-          <w:rFonts w:ascii="Calibri Light" w:hAnsi="Calibri Light" w:cs="Calibri Light" w:asciiTheme="majorAscii" w:hAnsiTheme="majorAscii" w:cstheme="majorAscii"/>
-        </w:rPr>
-        <w:t>, NCLOC, DCP</w:t>
-      </w:r>
-    </w:p>
-    <w:p>
-      <w:pPr>
-        <w:pStyle w:val="Normal"/>
-        <w:rPr>
-          <w:rFonts w:ascii="Calibri Light" w:hAnsi="Calibri Light" w:cs="Calibri Light" w:asciiTheme="majorAscii" w:hAnsiTheme="majorAscii" w:cstheme="majorAscii"/>
-        </w:rPr>
-      </w:pPr>
-      <w:r>
-        <w:rPr>
-          <w:rFonts w:ascii="Calibri Light" w:hAnsi="Calibri Light" w:cs="Calibri Light" w:asciiTheme="majorAscii" w:hAnsiTheme="majorAscii" w:cstheme="majorAscii"/>
-        </w:rPr>
-        <w:t>Sujets/Objets : Les classes</w:t>
-      </w:r>
-    </w:p>
-    <w:p>
-      <w:pPr>
-        <w:pStyle w:val="Normal"/>
-        <w:rPr>
-          <w:rFonts w:ascii="Calibri Light" w:hAnsi="Calibri Light" w:cs="Calibri Light" w:asciiTheme="majorAscii" w:hAnsiTheme="majorAscii" w:cstheme="majorAscii"/>
-        </w:rPr>
-      </w:pPr>
-      <w:r>
-        <w:rPr>
-          <w:rFonts w:ascii="Calibri Light" w:hAnsi="Calibri Light" w:cs="Calibri Light" w:asciiTheme="majorAscii" w:hAnsiTheme="majorAscii" w:cstheme="majorAscii"/>
-        </w:rPr>
-        <w:t xml:space="preserve">Procédure : Nous regardons la corrélation entre </w:t>
+          <w:rFonts w:asciiTheme="majorHAnsi" w:hAnsiTheme="majorHAnsi" w:cstheme="majorBidi"/>
+        </w:rPr>
+        <w:t xml:space="preserve"> et donc notre hypothèse sera vérifié</w:t>
+      </w:r>
+      <w:r>
+        <w:rPr>
+          <w:rFonts w:asciiTheme="majorHAnsi" w:hAnsiTheme="majorHAnsi" w:cstheme="majorBidi"/>
+        </w:rPr>
+        <w:t>e, sinon on l’hypothèse est fausse et la documentation n’est pas meilleure avec le nombre de modifications</w:t>
+      </w:r>
+      <w:r>
+        <w:rPr>
+          <w:rFonts w:asciiTheme="majorHAnsi" w:hAnsiTheme="majorHAnsi" w:cstheme="majorBidi"/>
+        </w:rPr>
+        <w:t>.</w:t>
+      </w:r>
+    </w:p>
+    <w:p>
+      <w:pPr>
+        <w:rPr>
+          <w:rFonts w:asciiTheme="majorHAnsi" w:hAnsiTheme="majorHAnsi" w:cstheme="majorBidi"/>
+        </w:rPr>
+      </w:pPr>
+      <w:r>
+        <w:rPr>
+          <w:rFonts w:asciiTheme="majorHAnsi" w:hAnsiTheme="majorHAnsi" w:cstheme="majorBidi"/>
+        </w:rPr>
+        <w:t>Menace à la validité : Dans notre cas particulier, peut-être que la manière dont les développeurs écrivent leurs commentaires peut nuire à nos résultats. Par exemple, si lors</w:t>
+      </w:r>
+      <w:r>
+        <w:rPr>
+          <w:rFonts w:asciiTheme="majorHAnsi" w:hAnsiTheme="majorHAnsi" w:cstheme="majorBidi"/>
+        </w:rPr>
+        <w:t xml:space="preserve"> de la création d’une nouvelle classe, ils écrivent ce qu’il reste à faire dans la classe, la manière dont ils ont prévu de le faire, ou n’importe q</w:t>
+      </w:r>
+      <w:r>
+        <w:rPr>
+          <w:rFonts w:asciiTheme="majorHAnsi" w:hAnsiTheme="majorHAnsi" w:cstheme="majorBidi"/>
+        </w:rPr>
+        <w:t>u’elle autre information</w:t>
+      </w:r>
+      <w:r>
+        <w:rPr>
+          <w:rFonts w:asciiTheme="majorHAnsi" w:hAnsiTheme="majorHAnsi" w:cstheme="majorBidi"/>
+        </w:rPr>
+        <w:t xml:space="preserve"> qui sera enlevés au fur et à mesure que la classe est modifiée. </w:t>
+      </w:r>
+    </w:p>
+    <w:p>
+      <w:pPr>
+        <w:rPr>
+          <w:rFonts w:asciiTheme="majorHAnsi" w:hAnsiTheme="majorHAnsi" w:cstheme="majorBidi"/>
+        </w:rPr>
+      </w:pPr>
+      <w:r>
+        <w:rPr>
+          <w:rFonts w:asciiTheme="majorHAnsi" w:hAnsiTheme="majorHAnsi" w:cstheme="majorBidi"/>
+        </w:rPr>
+        <w:t xml:space="preserve">Évaluation de l’hypothèse : En regardant les graphiques de la tâche 2, on voit que la pente </w:t>
+      </w:r>
+      <w:r>
+        <w:rPr>
+          <w:rFonts w:asciiTheme="majorHAnsi" w:hAnsiTheme="majorHAnsi" w:cstheme="majorBidi"/>
+        </w:rPr>
+        <w:t xml:space="preserve">du </w:t>
       </w:r>
       <w:proofErr w:type="spellStart"/>
       <w:r>
         <w:rPr>
-          <w:rFonts w:ascii="Calibri Light" w:hAnsi="Calibri Light" w:cs="Calibri Light" w:asciiTheme="majorAscii" w:hAnsiTheme="majorAscii" w:cstheme="majorAscii"/>
+          <w:rFonts w:asciiTheme="majorHAnsi" w:hAnsiTheme="majorHAnsi" w:cstheme="majorBidi"/>
         </w:rPr>
         <w:t>NoCom</w:t>
       </w:r>
       <w:proofErr w:type="spellEnd"/>
       <w:r>
         <w:rPr>
-          <w:rFonts w:ascii="Calibri Light" w:hAnsi="Calibri Light" w:cs="Calibri Light" w:asciiTheme="majorAscii" w:hAnsiTheme="majorAscii" w:cstheme="majorAscii"/>
-        </w:rPr>
-        <w:t xml:space="preserve"> et NCLOC ainsi que la corrélation entre</w:t>
-      </w:r>
-      <w:r>
-        <w:rPr>
-          <w:rFonts w:ascii="Calibri Light" w:hAnsi="Calibri Light" w:cs="Calibri Light" w:asciiTheme="majorAscii" w:hAnsiTheme="majorAscii" w:cstheme="majorAscii"/>
+          <w:rFonts w:asciiTheme="majorHAnsi" w:hAnsiTheme="majorHAnsi" w:cstheme="majorBidi"/>
+        </w:rPr>
+        <w:t xml:space="preserve"> en fonction de DCP est négative. Cela veut dire qu’en générale, la moyenne de la quantité de documentation d’une classe diminue avec le nombre de modification de celle-ci. </w:t>
+      </w:r>
+      <w:r>
+        <w:rPr>
+          <w:rFonts w:asciiTheme="majorHAnsi" w:hAnsiTheme="majorHAnsi" w:cstheme="majorBidi"/>
+        </w:rPr>
+        <w:t xml:space="preserve">De plus, si on regarde le graphique numéro 1, on voit que le nombre de ligne de code par classe augmente avec le nombre de </w:t>
+      </w:r>
+      <w:proofErr w:type="spellStart"/>
+      <w:r>
+        <w:rPr>
+          <w:rFonts w:asciiTheme="majorHAnsi" w:hAnsiTheme="majorHAnsi" w:cstheme="majorBidi"/>
+        </w:rPr>
+        <w:t>commits</w:t>
+      </w:r>
+      <w:proofErr w:type="spellEnd"/>
+      <w:r>
+        <w:rPr>
+          <w:rFonts w:asciiTheme="majorHAnsi" w:hAnsiTheme="majorHAnsi" w:cstheme="majorBidi"/>
+        </w:rPr>
+        <w:t xml:space="preserve">, </w:t>
+      </w:r>
+      <w:r>
+        <w:rPr>
+          <w:rFonts w:asciiTheme="majorHAnsi" w:hAnsiTheme="majorHAnsi" w:cstheme="majorBidi"/>
+        </w:rPr>
+        <w:t>ce qui est logique. A</w:t>
+      </w:r>
+      <w:r>
+        <w:rPr>
+          <w:rFonts w:asciiTheme="majorHAnsi" w:hAnsiTheme="majorHAnsi" w:cstheme="majorBidi"/>
+        </w:rPr>
+        <w:t xml:space="preserve">lors si on prend on considération </w:t>
+      </w:r>
+      <w:r>
+        <w:rPr>
+          <w:rFonts w:asciiTheme="majorHAnsi" w:hAnsiTheme="majorHAnsi" w:cstheme="majorBidi"/>
+        </w:rPr>
+        <w:t xml:space="preserve">nos données analysées, on peut </w:t>
+      </w:r>
+      <w:r>
+        <w:rPr>
+          <w:rFonts w:asciiTheme="majorHAnsi" w:hAnsiTheme="majorHAnsi" w:cstheme="majorBidi"/>
+        </w:rPr>
+        <w:t>réfuter</w:t>
+      </w:r>
+      <w:r>
+        <w:rPr>
+          <w:rFonts w:asciiTheme="majorHAnsi" w:hAnsiTheme="majorHAnsi" w:cstheme="majorBidi"/>
+        </w:rPr>
+        <w:t xml:space="preserve"> la véracité de notre hypothèse car les classes avec plus</w:t>
+      </w:r>
+      <w:r>
+        <w:rPr>
+          <w:rFonts w:asciiTheme="majorHAnsi" w:hAnsiTheme="majorHAnsi" w:cstheme="majorBidi"/>
+        </w:rPr>
+        <w:t xml:space="preserve"> de 10 </w:t>
+      </w:r>
+      <w:proofErr w:type="spellStart"/>
+      <w:r>
+        <w:rPr>
+          <w:rFonts w:asciiTheme="majorHAnsi" w:hAnsiTheme="majorHAnsi" w:cstheme="majorBidi"/>
+        </w:rPr>
+        <w:t>commits</w:t>
+      </w:r>
+      <w:proofErr w:type="spellEnd"/>
+      <w:r>
+        <w:rPr>
+          <w:rFonts w:asciiTheme="majorHAnsi" w:hAnsiTheme="majorHAnsi" w:cstheme="majorBidi"/>
+        </w:rPr>
+        <w:t xml:space="preserve"> n’ont pas plus de doc</w:t>
+      </w:r>
+      <w:r>
+        <w:rPr>
+          <w:rFonts w:asciiTheme="majorHAnsi" w:hAnsiTheme="majorHAnsi" w:cstheme="majorBidi"/>
+        </w:rPr>
+        <w:t>umentation que les autres.</w:t>
+      </w:r>
+      <w:r>
+        <w:rPr>
+          <w:rFonts w:asciiTheme="majorHAnsi" w:hAnsiTheme="majorHAnsi" w:cstheme="majorBidi"/>
         </w:rPr>
         <w:t xml:space="preserve"> </w:t>
       </w:r>
-      <w:proofErr w:type="spellStart"/>
-      <w:r>
-        <w:rPr>
-          <w:rFonts w:ascii="Calibri Light" w:hAnsi="Calibri Light" w:cs="Calibri Light" w:asciiTheme="majorAscii" w:hAnsiTheme="majorAscii" w:cstheme="majorAscii"/>
-        </w:rPr>
-        <w:t>NoCom</w:t>
-      </w:r>
-      <w:proofErr w:type="spellEnd"/>
-      <w:r>
-        <w:rPr>
-          <w:rFonts w:ascii="Calibri Light" w:hAnsi="Calibri Light" w:cs="Calibri Light" w:asciiTheme="majorAscii" w:hAnsiTheme="majorAscii" w:cstheme="majorAscii"/>
-        </w:rPr>
-        <w:t xml:space="preserve"> et DCP pour chaque classe. </w:t>
-      </w:r>
-      <w:r>
-        <w:rPr>
-          <w:rFonts w:ascii="Calibri Light" w:hAnsi="Calibri Light" w:cs="Calibri Light" w:asciiTheme="majorAscii" w:hAnsiTheme="majorAscii" w:cstheme="majorAscii"/>
-        </w:rPr>
-        <w:t xml:space="preserve">Ces relations vont nous donner des pentes reliant notre de </w:t>
-      </w:r>
-      <w:proofErr w:type="spellStart"/>
-      <w:r>
-        <w:rPr>
-          <w:rFonts w:ascii="Calibri Light" w:hAnsi="Calibri Light" w:cs="Calibri Light" w:asciiTheme="majorAscii" w:hAnsiTheme="majorAscii" w:cstheme="majorAscii"/>
-        </w:rPr>
-        <w:t>commits</w:t>
-      </w:r>
-      <w:proofErr w:type="spellEnd"/>
-      <w:r>
-        <w:rPr>
-          <w:rFonts w:ascii="Calibri Light" w:hAnsi="Calibri Light" w:cs="Calibri Light" w:asciiTheme="majorAscii" w:hAnsiTheme="majorAscii" w:cstheme="majorAscii"/>
+    </w:p>
+    <w:p>
+      <w:pPr>
+        <w:rPr>
+          <w:rFonts w:asciiTheme="majorHAnsi" w:hAnsiTheme="majorHAnsi" w:cstheme="majorBidi"/>
+        </w:rPr>
+      </w:pPr>
+      <w:r>
+        <w:rPr>
+          <w:rFonts w:asciiTheme="majorHAnsi" w:hAnsiTheme="majorHAnsi" w:cstheme="majorBidi"/>
+        </w:rPr>
+        <w:t>Notre conclusion est la suivante : Les classes qui ont été modifiées plus de 10</w:t>
+      </w:r>
+      <w:r>
+        <w:rPr>
+          <w:rFonts w:asciiTheme="majorHAnsi" w:hAnsiTheme="majorHAnsi" w:cstheme="majorBidi"/>
+        </w:rPr>
+        <w:t xml:space="preserve"> fois ne sont pas mieux commentées que celles qui ont été modifiées moins de 10 fois.</w:t>
+      </w:r>
+      <w:r>
+        <w:rPr>
+          <w:rFonts w:asciiTheme="majorHAnsi" w:hAnsiTheme="majorHAnsi" w:cstheme="majorBidi"/>
         </w:rPr>
         <w:t xml:space="preserve"> </w:t>
       </w:r>
       <w:r>
         <w:rPr>
-          <w:rFonts w:ascii="Calibri Light" w:hAnsi="Calibri Light" w:cs="Calibri Light" w:asciiTheme="majorAscii" w:hAnsiTheme="majorAscii" w:cstheme="majorAscii"/>
-        </w:rPr>
-        <w:t>et la docu</w:t>
-      </w:r>
-      <w:r>
-        <w:rPr>
-          <w:rFonts w:ascii="Calibri Light" w:hAnsi="Calibri Light" w:cs="Calibri Light" w:asciiTheme="majorAscii" w:hAnsiTheme="majorAscii" w:cstheme="majorAscii"/>
-        </w:rPr>
-        <w:t xml:space="preserve">mentation. </w:t>
-      </w:r>
-      <w:r>
-        <w:rPr>
-          <w:rFonts w:ascii="Calibri Light" w:hAnsi="Calibri Light" w:cs="Calibri Light" w:asciiTheme="majorAscii" w:hAnsiTheme="majorAscii" w:cstheme="majorAscii"/>
-        </w:rPr>
-        <w:t>Si la pente</w:t>
-      </w:r>
-      <w:r>
-        <w:rPr>
-          <w:rFonts w:ascii="Calibri Light" w:hAnsi="Calibri Light" w:cs="Calibri Light" w:asciiTheme="majorAscii" w:hAnsiTheme="majorAscii" w:cstheme="majorAscii"/>
-        </w:rPr>
-        <w:t xml:space="preserve"> de la relation </w:t>
-      </w:r>
-      <w:proofErr w:type="spellStart"/>
-      <w:r>
-        <w:rPr>
-          <w:rFonts w:ascii="Calibri Light" w:hAnsi="Calibri Light" w:cs="Calibri Light" w:asciiTheme="majorAscii" w:hAnsiTheme="majorAscii" w:cstheme="majorAscii"/>
-        </w:rPr>
-        <w:t>NoCom</w:t>
-      </w:r>
-      <w:proofErr w:type="spellEnd"/>
-      <w:r>
-        <w:rPr>
-          <w:rFonts w:ascii="Calibri Light" w:hAnsi="Calibri Light" w:cs="Calibri Light" w:asciiTheme="majorAscii" w:hAnsiTheme="majorAscii" w:cstheme="majorAscii"/>
-        </w:rPr>
-        <w:t xml:space="preserve"> sur DCP</w:t>
-      </w:r>
-      <w:r>
-        <w:rPr>
-          <w:rFonts w:ascii="Calibri Light" w:hAnsi="Calibri Light" w:cs="Calibri Light" w:asciiTheme="majorAscii" w:hAnsiTheme="majorAscii" w:cstheme="majorAscii"/>
-        </w:rPr>
-        <w:t xml:space="preserve"> </w:t>
-      </w:r>
-      <w:r>
-        <w:rPr>
-          <w:rFonts w:ascii="Calibri Light" w:hAnsi="Calibri Light" w:cs="Calibri Light" w:asciiTheme="majorAscii" w:hAnsiTheme="majorAscii" w:cstheme="majorAscii"/>
-        </w:rPr>
-        <w:t xml:space="preserve">est positive alors </w:t>
-      </w:r>
-      <w:r>
-        <w:rPr>
-          <w:rFonts w:ascii="Calibri Light" w:hAnsi="Calibri Light" w:cs="Calibri Light" w:asciiTheme="majorAscii" w:hAnsiTheme="majorAscii" w:cstheme="majorAscii"/>
-        </w:rPr>
-        <w:t xml:space="preserve">le nombre de commentaires augmente avec le nombre de </w:t>
-      </w:r>
-      <w:proofErr w:type="spellStart"/>
-      <w:r>
-        <w:rPr>
-          <w:rFonts w:ascii="Calibri Light" w:hAnsi="Calibri Light" w:cs="Calibri Light" w:asciiTheme="majorAscii" w:hAnsiTheme="majorAscii" w:cstheme="majorAscii"/>
-        </w:rPr>
-        <w:t>commits</w:t>
-      </w:r>
-      <w:proofErr w:type="spellEnd"/>
-      <w:r>
-        <w:rPr>
-          <w:rFonts w:ascii="Calibri Light" w:hAnsi="Calibri Light" w:cs="Calibri Light" w:asciiTheme="majorAscii" w:hAnsiTheme="majorAscii" w:cstheme="majorAscii"/>
-        </w:rPr>
-        <w:t xml:space="preserve"> et donc notre hypothèse sera vérifié</w:t>
-      </w:r>
-      <w:r>
-        <w:rPr>
-          <w:rFonts w:ascii="Calibri Light" w:hAnsi="Calibri Light" w:cs="Calibri Light" w:asciiTheme="majorAscii" w:hAnsiTheme="majorAscii" w:cstheme="majorAscii"/>
-        </w:rPr>
-        <w:t>e, sinon on l’hypothèse est fausse et la documentation n’est pas meilleure avec le nombre de modifications</w:t>
-      </w:r>
-      <w:r>
-        <w:rPr>
-          <w:rFonts w:ascii="Calibri Light" w:hAnsi="Calibri Light" w:cs="Calibri Light" w:asciiTheme="majorAscii" w:hAnsiTheme="majorAscii" w:cstheme="majorAscii"/>
-        </w:rPr>
-        <w:t>.</w:t>
-      </w:r>
-    </w:p>
-    <w:p>
-      <w:pPr>
-        <w:pStyle w:val="Normal"/>
-        <w:rPr>
-          <w:rFonts w:ascii="Calibri Light" w:hAnsi="Calibri Light" w:cs="Calibri Light" w:asciiTheme="majorAscii" w:hAnsiTheme="majorAscii" w:cstheme="majorAscii"/>
-        </w:rPr>
-      </w:pPr>
-      <w:r>
-        <w:rPr>
-          <w:rFonts w:ascii="Calibri Light" w:hAnsi="Calibri Light" w:cs="Calibri Light" w:asciiTheme="majorAscii" w:hAnsiTheme="majorAscii" w:cstheme="majorAscii"/>
-        </w:rPr>
-        <w:t>Menace à la validité : Dans notre cas particulier, peut-être que la manière dont les développeurs écrivent leurs commentaires peut nuire à nos résultats. Par exemple, si lors</w:t>
-      </w:r>
-      <w:r>
-        <w:rPr>
-          <w:rFonts w:ascii="Calibri Light" w:hAnsi="Calibri Light" w:cs="Calibri Light" w:asciiTheme="majorAscii" w:hAnsiTheme="majorAscii" w:cstheme="majorAscii"/>
-        </w:rPr>
-        <w:t xml:space="preserve"> de la création d’une nouvelle classe, ils écrivent ce qu’il reste à faire dans la classe, la manière dont ils ont prévu de le faire, ou n’importe q</w:t>
-      </w:r>
-      <w:r>
-        <w:rPr>
-          <w:rFonts w:ascii="Calibri Light" w:hAnsi="Calibri Light" w:cs="Calibri Light" w:asciiTheme="majorAscii" w:hAnsiTheme="majorAscii" w:cstheme="majorAscii"/>
-        </w:rPr>
-        <w:t>u’elle autre information</w:t>
-      </w:r>
-      <w:r>
-        <w:rPr>
-          <w:rFonts w:ascii="Calibri Light" w:hAnsi="Calibri Light" w:cs="Calibri Light" w:asciiTheme="majorAscii" w:hAnsiTheme="majorAscii" w:cstheme="majorAscii"/>
-        </w:rPr>
-        <w:t xml:space="preserve"> qui sera enlevés au fur et à mesure que la classe est modifiée. </w:t>
-      </w:r>
-    </w:p>
-    <w:p>
-      <w:pPr>
-        <w:rPr>
-          <w:rFonts w:ascii="Calibri Light" w:hAnsi="Calibri Light" w:cs="Calibri Light" w:asciiTheme="majorAscii" w:hAnsiTheme="majorAscii" w:cstheme="majorAscii"/>
-        </w:rPr>
-      </w:pPr>
-      <w:r>
-        <w:rPr>
-          <w:rFonts w:ascii="Calibri Light" w:hAnsi="Calibri Light" w:cs="Calibri Light" w:asciiTheme="majorAscii" w:hAnsiTheme="majorAscii" w:cstheme="majorAscii"/>
-        </w:rPr>
-        <w:t xml:space="preserve">Évaluation de l’hypothèse : En regardant les graphiques de la tâche 2, on voit que la pente </w:t>
-      </w:r>
-      <w:r>
-        <w:rPr>
-          <w:rFonts w:ascii="Calibri Light" w:hAnsi="Calibri Light" w:cs="Calibri Light" w:asciiTheme="majorAscii" w:hAnsiTheme="majorAscii" w:cstheme="majorAscii"/>
-        </w:rPr>
-        <w:t xml:space="preserve">du </w:t>
-      </w:r>
-      <w:proofErr w:type="spellStart"/>
-      <w:r>
-        <w:rPr>
-          <w:rFonts w:ascii="Calibri Light" w:hAnsi="Calibri Light" w:cs="Calibri Light" w:asciiTheme="majorAscii" w:hAnsiTheme="majorAscii" w:cstheme="majorAscii"/>
-        </w:rPr>
-        <w:t>NoCom</w:t>
-      </w:r>
-      <w:proofErr w:type="spellEnd"/>
-      <w:r>
-        <w:rPr>
-          <w:rFonts w:ascii="Calibri Light" w:hAnsi="Calibri Light" w:cs="Calibri Light" w:asciiTheme="majorAscii" w:hAnsiTheme="majorAscii" w:cstheme="majorAscii"/>
-        </w:rPr>
-        <w:t xml:space="preserve"> en fonction de DCP est négative. Cela veut dire qu’en générale, la moyenne de la quantité de documentation d’une classe diminue avec le nombre de modification de celle-ci. </w:t>
-      </w:r>
-      <w:r>
-        <w:rPr>
-          <w:rFonts w:ascii="Calibri Light" w:hAnsi="Calibri Light" w:cs="Calibri Light" w:asciiTheme="majorAscii" w:hAnsiTheme="majorAscii" w:cstheme="majorAscii"/>
-        </w:rPr>
-        <w:t xml:space="preserve">De plus, si on regarde le graphique numéro 1, on voit que le nombre de ligne de code par classe augmente avec le nombre de </w:t>
-      </w:r>
-      <w:proofErr w:type="spellStart"/>
-      <w:r>
-        <w:rPr>
-          <w:rFonts w:ascii="Calibri Light" w:hAnsi="Calibri Light" w:cs="Calibri Light" w:asciiTheme="majorAscii" w:hAnsiTheme="majorAscii" w:cstheme="majorAscii"/>
-        </w:rPr>
-        <w:t>commits</w:t>
-      </w:r>
-      <w:proofErr w:type="spellEnd"/>
-      <w:r>
-        <w:rPr>
-          <w:rFonts w:ascii="Calibri Light" w:hAnsi="Calibri Light" w:cs="Calibri Light" w:asciiTheme="majorAscii" w:hAnsiTheme="majorAscii" w:cstheme="majorAscii"/>
-        </w:rPr>
-        <w:t xml:space="preserve">, </w:t>
-      </w:r>
-      <w:r>
-        <w:rPr>
-          <w:rFonts w:ascii="Calibri Light" w:hAnsi="Calibri Light" w:cs="Calibri Light" w:asciiTheme="majorAscii" w:hAnsiTheme="majorAscii" w:cstheme="majorAscii"/>
-        </w:rPr>
-        <w:t>ce qui est logique. A</w:t>
-      </w:r>
-      <w:r>
-        <w:rPr>
-          <w:rFonts w:ascii="Calibri Light" w:hAnsi="Calibri Light" w:cs="Calibri Light" w:asciiTheme="majorAscii" w:hAnsiTheme="majorAscii" w:cstheme="majorAscii"/>
-        </w:rPr>
-        <w:t xml:space="preserve">lors si on prend on considération </w:t>
-      </w:r>
-      <w:r>
-        <w:rPr>
-          <w:rFonts w:ascii="Calibri Light" w:hAnsi="Calibri Light" w:cs="Calibri Light" w:asciiTheme="majorAscii" w:hAnsiTheme="majorAscii" w:cstheme="majorAscii"/>
-        </w:rPr>
-        <w:t xml:space="preserve">nos données analysées, on peut </w:t>
-      </w:r>
-      <w:r>
-        <w:rPr>
-          <w:rFonts w:ascii="Calibri Light" w:hAnsi="Calibri Light" w:cs="Calibri Light" w:asciiTheme="majorAscii" w:hAnsiTheme="majorAscii" w:cstheme="majorAscii"/>
-        </w:rPr>
-        <w:t>réfuter</w:t>
-      </w:r>
-      <w:r>
-        <w:rPr>
-          <w:rFonts w:ascii="Calibri Light" w:hAnsi="Calibri Light" w:cs="Calibri Light" w:asciiTheme="majorAscii" w:hAnsiTheme="majorAscii" w:cstheme="majorAscii"/>
-        </w:rPr>
-        <w:t xml:space="preserve"> la véracité de notre hypothèse car les classes avec plus</w:t>
-      </w:r>
-      <w:r>
-        <w:rPr>
-          <w:rFonts w:ascii="Calibri Light" w:hAnsi="Calibri Light" w:cs="Calibri Light" w:asciiTheme="majorAscii" w:hAnsiTheme="majorAscii" w:cstheme="majorAscii"/>
-        </w:rPr>
-        <w:t xml:space="preserve"> de 10 commits</w:t>
-      </w:r>
-      <w:r>
-        <w:rPr>
-          <w:rFonts w:ascii="Calibri Light" w:hAnsi="Calibri Light" w:cs="Calibri Light" w:asciiTheme="majorAscii" w:hAnsiTheme="majorAscii" w:cstheme="majorAscii"/>
-        </w:rPr>
-        <w:t xml:space="preserve"> n’ont pas plus de doc</w:t>
-      </w:r>
-      <w:r>
-        <w:rPr>
-          <w:rFonts w:ascii="Calibri Light" w:hAnsi="Calibri Light" w:cs="Calibri Light" w:asciiTheme="majorAscii" w:hAnsiTheme="majorAscii" w:cstheme="majorAscii"/>
-        </w:rPr>
-        <w:t>umentation que les autres.</w:t>
-      </w:r>
-      <w:r>
-        <w:rPr>
-          <w:rFonts w:ascii="Calibri Light" w:hAnsi="Calibri Light" w:cs="Calibri Light" w:asciiTheme="majorAscii" w:hAnsiTheme="majorAscii" w:cstheme="majorAscii"/>
-        </w:rPr>
-        <w:t xml:space="preserve"> </w:t>
-      </w:r>
-    </w:p>
-    <w:p>
-      <w:pPr>
-        <w:rPr>
-          <w:rFonts w:ascii="Calibri Light" w:hAnsi="Calibri Light" w:cs="Calibri Light" w:asciiTheme="majorAscii" w:hAnsiTheme="majorAscii" w:cstheme="majorAscii"/>
-        </w:rPr>
-      </w:pPr>
-      <w:r>
-        <w:rPr>
-          <w:rFonts w:ascii="Calibri Light" w:hAnsi="Calibri Light" w:cs="Calibri Light" w:asciiTheme="majorAscii" w:hAnsiTheme="majorAscii" w:cstheme="majorAscii"/>
-        </w:rPr>
-        <w:t>Notre conclusion est la suivante : Les classes qui ont été modifiées plus de 10</w:t>
-      </w:r>
-      <w:r>
-        <w:rPr>
-          <w:rFonts w:ascii="Calibri Light" w:hAnsi="Calibri Light" w:cs="Calibri Light" w:asciiTheme="majorAscii" w:hAnsiTheme="majorAscii" w:cstheme="majorAscii"/>
-        </w:rPr>
-        <w:t xml:space="preserve"> fois ne sont pas mieux commentées que celles qui ont été modifiées moins de 10 fois.</w:t>
-      </w:r>
-      <w:r>
-        <w:rPr>
-          <w:rFonts w:ascii="Calibri Light" w:hAnsi="Calibri Light" w:cs="Calibri Light" w:asciiTheme="majorAscii" w:hAnsiTheme="majorAscii" w:cstheme="majorAscii"/>
-        </w:rPr>
-        <w:t xml:space="preserve"> </w:t>
-      </w:r>
-      <w:r>
-        <w:rPr>
-          <w:rFonts w:ascii="Calibri Light" w:hAnsi="Calibri Light" w:cs="Calibri Light" w:asciiTheme="majorAscii" w:hAnsiTheme="majorAscii" w:cstheme="majorAscii"/>
+          <w:rFonts w:asciiTheme="majorHAnsi" w:hAnsiTheme="majorHAnsi" w:cstheme="majorBidi"/>
         </w:rPr>
         <w:t xml:space="preserve"> </w:t>
       </w:r>
@@ -1378,33 +1399,17 @@
       <w:pPr>
         <w:rPr>
           <w:rFonts w:asciiTheme="majorHAnsi" w:hAnsiTheme="majorHAnsi" w:cstheme="majorHAnsi"/>
-          <w:lang w:val="es-ES"/>
-        </w:rPr>
-      </w:pPr>
-      <w:r>
-        <w:rPr>
-          <w:rFonts w:asciiTheme="majorHAnsi" w:hAnsiTheme="majorHAnsi" w:cstheme="majorHAnsi"/>
-          <w:lang w:val="es-ES"/>
-        </w:rPr>
-        <w:t>1-Calcul de Spea</w:t>
-      </w:r>
-      <w:r>
-        <w:rPr>
-          <w:rFonts w:asciiTheme="majorHAnsi" w:hAnsiTheme="majorHAnsi" w:cstheme="majorHAnsi"/>
-          <w:lang w:val="es-ES"/>
-        </w:rPr>
-        <w:t xml:space="preserve">rman: </w:t>
-      </w:r>
-      <w:r>
-        <w:rPr>
-          <w:rFonts w:asciiTheme="majorHAnsi" w:hAnsiTheme="majorHAnsi" w:cstheme="majorHAnsi"/>
-          <w:lang w:val="es-ES"/>
-        </w:rPr>
-        <w:t>https://toptipbio.com/spearman-correlation-excel/</w:t>
+        </w:rPr>
+      </w:pPr>
+      <w:r>
+        <w:rPr>
+          <w:rFonts w:asciiTheme="majorHAnsi" w:hAnsiTheme="majorHAnsi" w:cstheme="majorHAnsi"/>
+        </w:rPr>
+        <w:t>1-Calcul de Spearman: https://toptipbio.com/spearman-correlation-excel/</w:t>
       </w:r>
     </w:p>
     <w:sectPr>
-      <w:pgSz w:w="12240" w:h="15840" w:orient="portrait"/>
+      <w:pgSz w:w="12240" w:h="15840"/>
       <w:pgMar w:top="1440" w:right="1440" w:bottom="1440" w:left="1440" w:header="708" w:footer="708" w:gutter="0"/>
       <w:cols w:space="708"/>
       <w:docGrid w:linePitch="360"/>
@@ -1511,11 +1516,11 @@
 </file>
 
 <file path=word/styles.xml><?xml version="1.0" encoding="utf-8"?>
-<w:styles xmlns:wp14="http://schemas.microsoft.com/office/word/2010/wordprocessingDrawing" xmlns:mc="http://schemas.openxmlformats.org/markup-compatibility/2006" xmlns:r="http://schemas.openxmlformats.org/officeDocument/2006/relationships" xmlns:w="http://schemas.openxmlformats.org/wordprocessingml/2006/main" xmlns:w14="http://schemas.microsoft.com/office/word/2010/wordml" xmlns:w15="http://schemas.microsoft.com/office/word/2012/wordml" xmlns:w16cex="http://schemas.microsoft.com/office/word/2018/wordml/cex" xmlns:w16cid="http://schemas.microsoft.com/office/word/2016/wordml/cid" xmlns:w16="http://schemas.microsoft.com/office/word/2018/wordml" xmlns:w16sdtdh="http://schemas.microsoft.com/office/word/2020/wordml/sdtdatahash" xmlns:w16se="http://schemas.microsoft.com/office/word/2015/wordml/symex" mc:Ignorable="w14 w15 w16se w16cid w16 w16cex w16sdtdh wp14">
+<w:styles xmlns:mc="http://schemas.openxmlformats.org/markup-compatibility/2006" xmlns:r="http://schemas.openxmlformats.org/officeDocument/2006/relationships" xmlns:w="http://schemas.openxmlformats.org/wordprocessingml/2006/main" xmlns:w14="http://schemas.microsoft.com/office/word/2010/wordml" xmlns:w15="http://schemas.microsoft.com/office/word/2012/wordml" xmlns:w16cex="http://schemas.microsoft.com/office/word/2018/wordml/cex" xmlns:w16cid="http://schemas.microsoft.com/office/word/2016/wordml/cid" xmlns:w16="http://schemas.microsoft.com/office/word/2018/wordml" xmlns:w16sdtdh="http://schemas.microsoft.com/office/word/2020/wordml/sdtdatahash" xmlns:w16se="http://schemas.microsoft.com/office/word/2015/wordml/symex" mc:Ignorable="w14 w15 w16se w16cid w16 w16cex w16sdtdh">
   <w:docDefaults>
     <w:rPrDefault>
       <w:rPr>
-        <w:rFonts w:asciiTheme="minorHAnsi" w:hAnsiTheme="minorHAnsi" w:eastAsiaTheme="minorHAnsi" w:cstheme="minorBidi"/>
+        <w:rFonts w:asciiTheme="minorHAnsi" w:eastAsiaTheme="minorHAnsi" w:hAnsiTheme="minorHAnsi" w:cstheme="minorBidi"/>
         <w:sz w:val="22"/>
         <w:szCs w:val="22"/>
         <w:lang w:val="fr-CA" w:eastAsia="en-US" w:bidi="ar-SA"/>
@@ -1530,14 +1535,14 @@
   <w:latentStyles w:defLockedState="0" w:defUIPriority="99" w:defSemiHidden="0" w:defUnhideWhenUsed="0" w:defQFormat="0" w:count="376">
     <w:lsdException w:name="Normal" w:uiPriority="0" w:qFormat="1"/>
     <w:lsdException w:name="heading 1" w:uiPriority="9" w:qFormat="1"/>
-    <w:lsdException w:name="heading 2" w:uiPriority="9" w:semiHidden="1" w:unhideWhenUsed="1" w:qFormat="1"/>
-    <w:lsdException w:name="heading 3" w:uiPriority="9" w:semiHidden="1" w:unhideWhenUsed="1" w:qFormat="1"/>
-    <w:lsdException w:name="heading 4" w:uiPriority="9" w:semiHidden="1" w:unhideWhenUsed="1" w:qFormat="1"/>
-    <w:lsdException w:name="heading 5" w:uiPriority="9" w:semiHidden="1" w:unhideWhenUsed="1" w:qFormat="1"/>
-    <w:lsdException w:name="heading 6" w:uiPriority="9" w:semiHidden="1" w:unhideWhenUsed="1" w:qFormat="1"/>
-    <w:lsdException w:name="heading 7" w:uiPriority="9" w:semiHidden="1" w:unhideWhenUsed="1" w:qFormat="1"/>
-    <w:lsdException w:name="heading 8" w:uiPriority="9" w:semiHidden="1" w:unhideWhenUsed="1" w:qFormat="1"/>
-    <w:lsdException w:name="heading 9" w:uiPriority="9" w:semiHidden="1" w:unhideWhenUsed="1" w:qFormat="1"/>
+    <w:lsdException w:name="heading 2" w:semiHidden="1" w:uiPriority="9" w:unhideWhenUsed="1" w:qFormat="1"/>
+    <w:lsdException w:name="heading 3" w:semiHidden="1" w:uiPriority="9" w:unhideWhenUsed="1" w:qFormat="1"/>
+    <w:lsdException w:name="heading 4" w:semiHidden="1" w:uiPriority="9" w:unhideWhenUsed="1" w:qFormat="1"/>
+    <w:lsdException w:name="heading 5" w:semiHidden="1" w:uiPriority="9" w:unhideWhenUsed="1" w:qFormat="1"/>
+    <w:lsdException w:name="heading 6" w:semiHidden="1" w:uiPriority="9" w:unhideWhenUsed="1" w:qFormat="1"/>
+    <w:lsdException w:name="heading 7" w:semiHidden="1" w:uiPriority="9" w:unhideWhenUsed="1" w:qFormat="1"/>
+    <w:lsdException w:name="heading 8" w:semiHidden="1" w:uiPriority="9" w:unhideWhenUsed="1" w:qFormat="1"/>
+    <w:lsdException w:name="heading 9" w:semiHidden="1" w:uiPriority="9" w:unhideWhenUsed="1" w:qFormat="1"/>
     <w:lsdException w:name="index 1" w:semiHidden="1" w:unhideWhenUsed="1"/>
     <w:lsdException w:name="index 2" w:semiHidden="1" w:unhideWhenUsed="1"/>
     <w:lsdException w:name="index 3" w:semiHidden="1" w:unhideWhenUsed="1"/>
@@ -1547,22 +1552,22 @@
     <w:lsdException w:name="index 7" w:semiHidden="1" w:unhideWhenUsed="1"/>
     <w:lsdException w:name="index 8" w:semiHidden="1" w:unhideWhenUsed="1"/>
     <w:lsdException w:name="index 9" w:semiHidden="1" w:unhideWhenUsed="1"/>
-    <w:lsdException w:name="toc 1" w:uiPriority="39" w:semiHidden="1" w:unhideWhenUsed="1"/>
-    <w:lsdException w:name="toc 2" w:uiPriority="39" w:semiHidden="1" w:unhideWhenUsed="1"/>
-    <w:lsdException w:name="toc 3" w:uiPriority="39" w:semiHidden="1" w:unhideWhenUsed="1"/>
-    <w:lsdException w:name="toc 4" w:uiPriority="39" w:semiHidden="1" w:unhideWhenUsed="1"/>
-    <w:lsdException w:name="toc 5" w:uiPriority="39" w:semiHidden="1" w:unhideWhenUsed="1"/>
-    <w:lsdException w:name="toc 6" w:uiPriority="39" w:semiHidden="1" w:unhideWhenUsed="1"/>
-    <w:lsdException w:name="toc 7" w:uiPriority="39" w:semiHidden="1" w:unhideWhenUsed="1"/>
-    <w:lsdException w:name="toc 8" w:uiPriority="39" w:semiHidden="1" w:unhideWhenUsed="1"/>
-    <w:lsdException w:name="toc 9" w:uiPriority="39" w:semiHidden="1" w:unhideWhenUsed="1"/>
+    <w:lsdException w:name="toc 1" w:semiHidden="1" w:uiPriority="39" w:unhideWhenUsed="1"/>
+    <w:lsdException w:name="toc 2" w:semiHidden="1" w:uiPriority="39" w:unhideWhenUsed="1"/>
+    <w:lsdException w:name="toc 3" w:semiHidden="1" w:uiPriority="39" w:unhideWhenUsed="1"/>
+    <w:lsdException w:name="toc 4" w:semiHidden="1" w:uiPriority="39" w:unhideWhenUsed="1"/>
+    <w:lsdException w:name="toc 5" w:semiHidden="1" w:uiPriority="39" w:unhideWhenUsed="1"/>
+    <w:lsdException w:name="toc 6" w:semiHidden="1" w:uiPriority="39" w:unhideWhenUsed="1"/>
+    <w:lsdException w:name="toc 7" w:semiHidden="1" w:uiPriority="39" w:unhideWhenUsed="1"/>
+    <w:lsdException w:name="toc 8" w:semiHidden="1" w:uiPriority="39" w:unhideWhenUsed="1"/>
+    <w:lsdException w:name="toc 9" w:semiHidden="1" w:uiPriority="39" w:unhideWhenUsed="1"/>
     <w:lsdException w:name="Normal Indent" w:semiHidden="1" w:unhideWhenUsed="1"/>
     <w:lsdException w:name="footnote text" w:semiHidden="1" w:unhideWhenUsed="1"/>
     <w:lsdException w:name="annotation text" w:semiHidden="1" w:unhideWhenUsed="1"/>
     <w:lsdException w:name="header" w:semiHidden="1" w:unhideWhenUsed="1"/>
     <w:lsdException w:name="footer" w:semiHidden="1" w:unhideWhenUsed="1"/>
     <w:lsdException w:name="index heading" w:semiHidden="1" w:unhideWhenUsed="1"/>
-    <w:lsdException w:name="caption" w:uiPriority="35" w:semiHidden="1" w:unhideWhenUsed="1" w:qFormat="1"/>
+    <w:lsdException w:name="caption" w:semiHidden="1" w:uiPriority="35" w:unhideWhenUsed="1" w:qFormat="1"/>
     <w:lsdException w:name="table of figures" w:semiHidden="1" w:unhideWhenUsed="1"/>
     <w:lsdException w:name="envelope address" w:semiHidden="1" w:unhideWhenUsed="1"/>
     <w:lsdException w:name="envelope return" w:semiHidden="1" w:unhideWhenUsed="1"/>
@@ -1593,7 +1598,7 @@
     <w:lsdException w:name="Title" w:uiPriority="10" w:qFormat="1"/>
     <w:lsdException w:name="Closing" w:semiHidden="1" w:unhideWhenUsed="1"/>
     <w:lsdException w:name="Signature" w:semiHidden="1" w:unhideWhenUsed="1"/>
-    <w:lsdException w:name="Default Paragraph Font" w:uiPriority="1" w:semiHidden="1" w:unhideWhenUsed="1"/>
+    <w:lsdException w:name="Default Paragraph Font" w:semiHidden="1" w:uiPriority="1" w:unhideWhenUsed="1"/>
     <w:lsdException w:name="Body Text" w:semiHidden="1" w:unhideWhenUsed="1"/>
     <w:lsdException w:name="Body Text Indent" w:semiHidden="1" w:unhideWhenUsed="1"/>
     <w:lsdException w:name="List Continue" w:semiHidden="1" w:unhideWhenUsed="1"/>
@@ -1793,8 +1798,8 @@
     <w:lsdException w:name="Subtle Reference" w:uiPriority="31" w:qFormat="1"/>
     <w:lsdException w:name="Intense Reference" w:uiPriority="32" w:qFormat="1"/>
     <w:lsdException w:name="Book Title" w:uiPriority="33" w:qFormat="1"/>
-    <w:lsdException w:name="Bibliography" w:uiPriority="37" w:semiHidden="1" w:unhideWhenUsed="1"/>
-    <w:lsdException w:name="TOC Heading" w:uiPriority="39" w:semiHidden="1" w:unhideWhenUsed="1" w:qFormat="1"/>
+    <w:lsdException w:name="Bibliography" w:semiHidden="1" w:uiPriority="37" w:unhideWhenUsed="1"/>
+    <w:lsdException w:name="TOC Heading" w:semiHidden="1" w:uiPriority="39" w:unhideWhenUsed="1" w:qFormat="1"/>
     <w:lsdException w:name="Plain Table 1" w:uiPriority="41"/>
     <w:lsdException w:name="Plain Table 2" w:uiPriority="42"/>
     <w:lsdException w:name="Plain Table 3" w:uiPriority="43"/>
@@ -1905,17 +1910,17 @@
     <w:lsdException w:name="Unresolved Mention" w:semiHidden="1" w:unhideWhenUsed="1"/>
     <w:lsdException w:name="Smart Link" w:semiHidden="1" w:unhideWhenUsed="1"/>
   </w:latentStyles>
-  <w:style w:type="paragraph" w:styleId="Normal" w:default="1">
+  <w:style w:type="paragraph" w:default="1" w:styleId="Normal">
     <w:name w:val="Normal"/>
     <w:qFormat/>
   </w:style>
-  <w:style w:type="character" w:styleId="Policepardfaut" w:default="1">
+  <w:style w:type="character" w:default="1" w:styleId="Policepardfaut">
     <w:name w:val="Default Paragraph Font"/>
     <w:uiPriority w:val="1"/>
     <w:semiHidden/>
     <w:unhideWhenUsed/>
   </w:style>
-  <w:style w:type="table" w:styleId="TableauNormal" w:default="1">
+  <w:style w:type="table" w:default="1" w:styleId="TableauNormal">
     <w:name w:val="Normal Table"/>
     <w:uiPriority w:val="99"/>
     <w:semiHidden/>
@@ -1930,7 +1935,7 @@
       </w:tblCellMar>
     </w:tblPr>
   </w:style>
-  <w:style w:type="numbering" w:styleId="Aucuneliste" w:default="1">
+  <w:style w:type="numbering" w:default="1" w:styleId="Aucuneliste">
     <w:name w:val="No List"/>
     <w:uiPriority w:val="99"/>
     <w:semiHidden/>

--- a/Rapport.docx
+++ b/Rapport.docx
@@ -289,10 +289,10 @@
         </w:rPr>
         <w:lastRenderedPageBreak/>
         <w:drawing>
-          <wp:inline distT="0" distB="0" distL="0" distR="0" wp14:anchorId="6DE07D50" wp14:editId="079C9D67">
-            <wp:extent cx="2690446" cy="1953448"/>
-            <wp:effectExtent l="0" t="0" r="0" b="8890"/>
-            <wp:docPr id="8" name="Image 8"/>
+          <wp:inline distT="0" distB="0" distL="0" distR="0" wp14:anchorId="58191F8C" wp14:editId="21B151D5">
+            <wp:extent cx="2697568" cy="1957754"/>
+            <wp:effectExtent l="0" t="0" r="7620" b="4445"/>
+            <wp:docPr id="1" name="Image 1"/>
             <wp:cNvGraphicFramePr>
               <a:graphicFrameLocks xmlns:a="http://schemas.openxmlformats.org/drawingml/2006/main" noChangeAspect="1"/>
             </wp:cNvGraphicFramePr>
@@ -300,7 +300,7 @@
               <a:graphicData uri="http://schemas.openxmlformats.org/drawingml/2006/picture">
                 <pic:pic xmlns:pic="http://schemas.openxmlformats.org/drawingml/2006/picture">
                   <pic:nvPicPr>
-                    <pic:cNvPr id="8" name="Image 8"/>
+                    <pic:cNvPr id="1" name="Image 1"/>
                     <pic:cNvPicPr/>
                   </pic:nvPicPr>
                   <pic:blipFill>
@@ -318,7 +318,7 @@
                   <pic:spPr>
                     <a:xfrm>
                       <a:off x="0" y="0"/>
-                      <a:ext cx="2720583" cy="1975329"/>
+                      <a:ext cx="2724810" cy="1977525"/>
                     </a:xfrm>
                     <a:prstGeom prst="rect">
                       <a:avLst/>
@@ -342,10 +342,10 @@
           <w:noProof/>
         </w:rPr>
         <w:drawing>
-          <wp:inline distT="0" distB="0" distL="0" distR="0" wp14:anchorId="7EABB28F" wp14:editId="601A9BBC">
-            <wp:extent cx="2672862" cy="1952103"/>
-            <wp:effectExtent l="0" t="0" r="0" b="0"/>
-            <wp:docPr id="10" name="Image 10" descr="Une image contenant table&#10;&#10;Description générée automatiquement"/>
+          <wp:inline distT="0" distB="0" distL="0" distR="0" wp14:anchorId="6FBC46D2" wp14:editId="6BE97C68">
+            <wp:extent cx="2678723" cy="1948370"/>
+            <wp:effectExtent l="0" t="0" r="7620" b="0"/>
+            <wp:docPr id="2" name="Image 2"/>
             <wp:cNvGraphicFramePr>
               <a:graphicFrameLocks xmlns:a="http://schemas.openxmlformats.org/drawingml/2006/main" noChangeAspect="1"/>
             </wp:cNvGraphicFramePr>
@@ -353,7 +353,7 @@
               <a:graphicData uri="http://schemas.openxmlformats.org/drawingml/2006/picture">
                 <pic:pic xmlns:pic="http://schemas.openxmlformats.org/drawingml/2006/picture">
                   <pic:nvPicPr>
-                    <pic:cNvPr id="10" name="Image 10" descr="Une image contenant table&#10;&#10;Description générée automatiquement"/>
+                    <pic:cNvPr id="2" name="Image 2"/>
                     <pic:cNvPicPr/>
                   </pic:nvPicPr>
                   <pic:blipFill>
@@ -371,7 +371,7 @@
                   <pic:spPr>
                     <a:xfrm>
                       <a:off x="0" y="0"/>
-                      <a:ext cx="2712294" cy="1980902"/>
+                      <a:ext cx="2706264" cy="1968402"/>
                     </a:xfrm>
                     <a:prstGeom prst="rect">
                       <a:avLst/>
@@ -386,7 +386,6 @@
     </w:p>
     <w:p>
       <w:pPr>
-        <w:ind w:left="2124"/>
         <w:rPr>
           <w:rFonts w:asciiTheme="majorHAnsi" w:hAnsiTheme="majorHAnsi" w:cstheme="majorHAnsi"/>
         </w:rPr>
@@ -397,18 +396,18 @@
           <w:noProof/>
         </w:rPr>
         <w:drawing>
-          <wp:anchor distT="0" distB="0" distL="114300" distR="114300" simplePos="0" relativeHeight="251658240" behindDoc="0" locked="0" layoutInCell="1" allowOverlap="1" wp14:anchorId="2CBCE0EF" wp14:editId="5AE22E77">
+          <wp:anchor distT="0" distB="0" distL="114300" distR="114300" simplePos="0" relativeHeight="251658240" behindDoc="0" locked="0" layoutInCell="1" allowOverlap="1" wp14:anchorId="63271720" wp14:editId="5B3BE03C">
             <wp:simplePos x="0" y="0"/>
             <wp:positionH relativeFrom="column">
               <wp:posOffset>0</wp:posOffset>
             </wp:positionH>
             <wp:positionV relativeFrom="paragraph">
-              <wp:posOffset>-635</wp:posOffset>
+              <wp:posOffset>-2100</wp:posOffset>
             </wp:positionV>
-            <wp:extent cx="2689860" cy="1956471"/>
-            <wp:effectExtent l="0" t="0" r="0" b="5715"/>
+            <wp:extent cx="2690446" cy="1964946"/>
+            <wp:effectExtent l="0" t="0" r="0" b="0"/>
             <wp:wrapSquare wrapText="bothSides"/>
-            <wp:docPr id="11" name="Image 11" descr="Une image contenant table&#10;&#10;Description générée automatiquement"/>
+            <wp:docPr id="3" name="Image 3"/>
             <wp:cNvGraphicFramePr>
               <a:graphicFrameLocks xmlns:a="http://schemas.openxmlformats.org/drawingml/2006/main" noChangeAspect="1"/>
             </wp:cNvGraphicFramePr>
@@ -416,7 +415,7 @@
               <a:graphicData uri="http://schemas.openxmlformats.org/drawingml/2006/picture">
                 <pic:pic xmlns:pic="http://schemas.openxmlformats.org/drawingml/2006/picture">
                   <pic:nvPicPr>
-                    <pic:cNvPr id="11" name="Image 11" descr="Une image contenant table&#10;&#10;Description générée automatiquement"/>
+                    <pic:cNvPr id="3" name="Image 3"/>
                     <pic:cNvPicPr/>
                   </pic:nvPicPr>
                   <pic:blipFill>
@@ -434,7 +433,7 @@
                   <pic:spPr>
                     <a:xfrm>
                       <a:off x="0" y="0"/>
-                      <a:ext cx="2689860" cy="1956471"/>
+                      <a:ext cx="2690446" cy="1964946"/>
                     </a:xfrm>
                     <a:prstGeom prst="rect">
                       <a:avLst/>
@@ -498,23 +497,13 @@
           <w:u w:val="single"/>
         </w:rPr>
       </w:pPr>
-    </w:p>
-    <w:p>
-      <w:pPr>
+      <w:r>
         <w:rPr>
           <w:rFonts w:asciiTheme="majorHAnsi" w:hAnsiTheme="majorHAnsi" w:cstheme="majorHAnsi"/>
           <w:b/>
           <w:bCs/>
           <w:u w:val="single"/>
         </w:rPr>
-      </w:pPr>
-      <w:r>
-        <w:rPr>
-          <w:rFonts w:asciiTheme="majorHAnsi" w:hAnsiTheme="majorHAnsi" w:cstheme="majorHAnsi"/>
-          <w:b/>
-          <w:bCs/>
-          <w:u w:val="single"/>
-        </w:rPr>
         <w:t>Tache #2 :</w:t>
       </w:r>
     </w:p>
@@ -806,6 +795,7 @@
         <w:rPr>
           <w:rFonts w:asciiTheme="majorHAnsi" w:hAnsiTheme="majorHAnsi" w:cstheme="majorHAnsi"/>
         </w:rPr>
+        <w:lastRenderedPageBreak/>
         <w:tab/>
         <w:t>Graphique 1 </w:t>
       </w:r>
@@ -823,10 +813,10 @@
           <w:noProof/>
         </w:rPr>
         <w:drawing>
-          <wp:inline distT="0" distB="0" distL="0" distR="0" wp14:anchorId="621ACDAA" wp14:editId="6440E437">
-            <wp:extent cx="3023810" cy="2198077"/>
-            <wp:effectExtent l="0" t="0" r="5715" b="0"/>
-            <wp:docPr id="4" name="Image 4"/>
+          <wp:inline distT="0" distB="0" distL="0" distR="0" wp14:anchorId="7F880B46" wp14:editId="7BE2A803">
+            <wp:extent cx="3048001" cy="2215662"/>
+            <wp:effectExtent l="0" t="0" r="0" b="0"/>
+            <wp:docPr id="13" name="Image 13"/>
             <wp:cNvGraphicFramePr>
               <a:graphicFrameLocks xmlns:a="http://schemas.openxmlformats.org/drawingml/2006/main" noChangeAspect="1"/>
             </wp:cNvGraphicFramePr>
@@ -834,7 +824,7 @@
               <a:graphicData uri="http://schemas.openxmlformats.org/drawingml/2006/picture">
                 <pic:pic xmlns:pic="http://schemas.openxmlformats.org/drawingml/2006/picture">
                   <pic:nvPicPr>
-                    <pic:cNvPr id="4" name="Image 4"/>
+                    <pic:cNvPr id="13" name="Image 13"/>
                     <pic:cNvPicPr/>
                   </pic:nvPicPr>
                   <pic:blipFill>
@@ -852,7 +842,7 @@
                   <pic:spPr>
                     <a:xfrm>
                       <a:off x="0" y="0"/>
-                      <a:ext cx="3028798" cy="2201703"/>
+                      <a:ext cx="3067215" cy="2229629"/>
                     </a:xfrm>
                     <a:prstGeom prst="rect">
                       <a:avLst/>
@@ -892,10 +882,10 @@
           <w:noProof/>
         </w:rPr>
         <w:drawing>
-          <wp:inline distT="0" distB="0" distL="0" distR="0" wp14:anchorId="3C8D718D" wp14:editId="67EEBE65">
-            <wp:extent cx="3023235" cy="2198306"/>
-            <wp:effectExtent l="0" t="0" r="5715" b="0"/>
-            <wp:docPr id="5" name="Image 5"/>
+          <wp:inline distT="0" distB="0" distL="0" distR="0" wp14:anchorId="5E0554A8" wp14:editId="1A086186">
+            <wp:extent cx="3065585" cy="2221895"/>
+            <wp:effectExtent l="0" t="0" r="1905" b="6985"/>
+            <wp:docPr id="14" name="Image 14"/>
             <wp:cNvGraphicFramePr>
               <a:graphicFrameLocks xmlns:a="http://schemas.openxmlformats.org/drawingml/2006/main" noChangeAspect="1"/>
             </wp:cNvGraphicFramePr>
@@ -903,7 +893,7 @@
               <a:graphicData uri="http://schemas.openxmlformats.org/drawingml/2006/picture">
                 <pic:pic xmlns:pic="http://schemas.openxmlformats.org/drawingml/2006/picture">
                   <pic:nvPicPr>
-                    <pic:cNvPr id="5" name="Image 5"/>
+                    <pic:cNvPr id="14" name="Image 14"/>
                     <pic:cNvPicPr/>
                   </pic:nvPicPr>
                   <pic:blipFill>
@@ -921,7 +911,7 @@
                   <pic:spPr>
                     <a:xfrm>
                       <a:off x="0" y="0"/>
-                      <a:ext cx="3042529" cy="2212336"/>
+                      <a:ext cx="3077724" cy="2230693"/>
                     </a:xfrm>
                     <a:prstGeom prst="rect">
                       <a:avLst/>
@@ -933,6 +923,14 @@
           </wp:inline>
         </w:drawing>
       </w:r>
+    </w:p>
+    <w:p>
+      <w:pPr>
+        <w:ind w:firstLine="708"/>
+        <w:rPr>
+          <w:rFonts w:asciiTheme="majorHAnsi" w:hAnsiTheme="majorHAnsi" w:cstheme="majorHAnsi"/>
+        </w:rPr>
+      </w:pPr>
     </w:p>
     <w:p>
       <w:pPr>

--- a/Rapport.docx
+++ b/Rapport.docx
@@ -449,7 +449,19 @@
         <w:rPr>
           <w:rFonts w:asciiTheme="majorHAnsi" w:hAnsiTheme="majorHAnsi" w:cstheme="majorHAnsi"/>
         </w:rPr>
-        <w:t>Dans ces boites à moustaches les valeurs sont disposées comme cela. La première valeur à partir du bas est la valeur minimum. Ensuite la 2</w:t>
+        <w:t>Dans ces boites à moustaches les valeurs sont disposées comme cela</w:t>
+      </w:r>
+      <w:r>
+        <w:rPr>
+          <w:rFonts w:asciiTheme="majorHAnsi" w:hAnsiTheme="majorHAnsi" w:cstheme="majorHAnsi"/>
+        </w:rPr>
+        <w:t>:</w:t>
+      </w:r>
+      <w:r>
+        <w:rPr>
+          <w:rFonts w:asciiTheme="majorHAnsi" w:hAnsiTheme="majorHAnsi" w:cstheme="majorHAnsi"/>
+        </w:rPr>
+        <w:t xml:space="preserve"> La première valeur à partir du bas est la valeur minimum. Ensuite la 2</w:t>
       </w:r>
       <w:r>
         <w:rPr>
@@ -1378,33 +1390,8 @@
       <w:pPr>
         <w:rPr>
           <w:rFonts w:asciiTheme="majorHAnsi" w:hAnsiTheme="majorHAnsi" w:cstheme="majorHAnsi"/>
-          <w:b/>
-          <w:bCs/>
-          <w:u w:val="single"/>
-        </w:rPr>
-      </w:pPr>
-      <w:r>
-        <w:rPr>
-          <w:rFonts w:asciiTheme="majorHAnsi" w:hAnsiTheme="majorHAnsi" w:cstheme="majorHAnsi"/>
-          <w:b/>
-          <w:bCs/>
-          <w:u w:val="single"/>
-        </w:rPr>
-        <w:t>Bibliographie :</w:t>
-      </w:r>
-    </w:p>
-    <w:p>
-      <w:pPr>
-        <w:rPr>
-          <w:rFonts w:asciiTheme="majorHAnsi" w:hAnsiTheme="majorHAnsi" w:cstheme="majorHAnsi"/>
-        </w:rPr>
-      </w:pPr>
-      <w:r>
-        <w:rPr>
-          <w:rFonts w:asciiTheme="majorHAnsi" w:hAnsiTheme="majorHAnsi" w:cstheme="majorHAnsi"/>
-        </w:rPr>
-        <w:t>1-Calcul de Spearman: https://toptipbio.com/spearman-correlation-excel/</w:t>
-      </w:r>
+        </w:rPr>
+      </w:pPr>
     </w:p>
     <w:sectPr>
       <w:pgSz w:w="12240" w:h="15840"/>

--- a/Rapport.docx
+++ b/Rapport.docx
@@ -41,14 +41,12 @@
         </w:rPr>
         <w:t xml:space="preserve"> </w:t>
       </w:r>
-      <w:proofErr w:type="spellStart"/>
       <w:r>
         <w:rPr>
           <w:rFonts w:asciiTheme="majorHAnsi" w:hAnsiTheme="majorHAnsi" w:cstheme="majorHAnsi"/>
         </w:rPr>
         <w:t>NoCom</w:t>
       </w:r>
-      <w:proofErr w:type="spellEnd"/>
     </w:p>
     <w:p>
       <w:pPr>
@@ -529,55 +527,13 @@
         <w:rPr>
           <w:rFonts w:asciiTheme="majorHAnsi" w:hAnsiTheme="majorHAnsi" w:cstheme="majorHAnsi"/>
         </w:rPr>
-        <w:t xml:space="preserve">Tout d’abord, il nous fallait savoir les distributions des données, donc nous avons produit trois histogrammes à partir des données fournies.  D’après ces histogrammes, voir ci-dessus, il est impossible de conclure que les données sont normalement distribuées. Toutefois, on remarque que </w:t>
-      </w:r>
-      <w:proofErr w:type="spellStart"/>
-      <w:r>
-        <w:rPr>
-          <w:rFonts w:asciiTheme="majorHAnsi" w:hAnsiTheme="majorHAnsi" w:cstheme="majorHAnsi"/>
-        </w:rPr>
-        <w:t>NoCom</w:t>
-      </w:r>
-      <w:proofErr w:type="spellEnd"/>
-      <w:r>
-        <w:rPr>
-          <w:rFonts w:asciiTheme="majorHAnsi" w:hAnsiTheme="majorHAnsi" w:cstheme="majorHAnsi"/>
-        </w:rPr>
-        <w:t xml:space="preserve"> suit une loi normale repliée. NCLOC pour sa part affiche une décroissance exponentielle et DCP ne suit pas sensiblement rien. Pour cette raison, le coefficient de corrélation de </w:t>
-      </w:r>
-      <w:proofErr w:type="spellStart"/>
-      <w:r>
-        <w:rPr>
-          <w:rFonts w:asciiTheme="majorHAnsi" w:hAnsiTheme="majorHAnsi" w:cstheme="majorHAnsi"/>
-        </w:rPr>
-        <w:t>Spearson</w:t>
-      </w:r>
-      <w:proofErr w:type="spellEnd"/>
-      <w:r>
-        <w:rPr>
-          <w:rFonts w:asciiTheme="majorHAnsi" w:hAnsiTheme="majorHAnsi" w:cstheme="majorHAnsi"/>
-        </w:rPr>
-        <w:t xml:space="preserve"> est la technique d’analyse la plus approprié.</w:t>
-      </w:r>
-      <w:r>
-        <w:rPr>
-          <w:rFonts w:asciiTheme="majorHAnsi" w:hAnsiTheme="majorHAnsi" w:cstheme="majorHAnsi"/>
-        </w:rPr>
-        <w:t xml:space="preserve"> Nous obtenons les coefficients de </w:t>
-      </w:r>
-      <w:proofErr w:type="spellStart"/>
-      <w:r>
-        <w:rPr>
-          <w:rFonts w:asciiTheme="majorHAnsi" w:hAnsiTheme="majorHAnsi" w:cstheme="majorHAnsi"/>
-        </w:rPr>
-        <w:t>Spearson</w:t>
-      </w:r>
-      <w:proofErr w:type="spellEnd"/>
-      <w:r>
-        <w:rPr>
-          <w:rFonts w:asciiTheme="majorHAnsi" w:hAnsiTheme="majorHAnsi" w:cstheme="majorHAnsi"/>
-        </w:rPr>
-        <w:t xml:space="preserve"> </w:t>
+        <w:t>Tout d’abord, il nous fallait savoir les distributions des données, donc nous avons produit trois histogrammes à partir des données fournies.  D’après ces histogrammes, voir ci-dessus, il est impossible de conclure que les données sont normalement distribuées. Toutefois, on remarque que NoCom suit une loi normale repliée. NCLOC pour sa part affiche une décroissance exponentielle et DCP ne suit pas sensiblement rien. Pour cette raison, le coefficient de corrélation de Spearson est la technique d’analyse la plus approprié.</w:t>
+      </w:r>
+      <w:r>
+        <w:rPr>
+          <w:rFonts w:asciiTheme="majorHAnsi" w:hAnsiTheme="majorHAnsi" w:cstheme="majorHAnsi"/>
+        </w:rPr>
+        <w:t xml:space="preserve"> Nous obtenons les coefficients de Spearson </w:t>
       </w:r>
       <w:r>
         <w:rPr>
@@ -618,19 +574,17 @@
         </w:rPr>
         <w:t xml:space="preserve">: </w:t>
       </w:r>
-      <w:proofErr w:type="spellStart"/>
-      <w:r>
-        <w:rPr>
-          <w:rFonts w:asciiTheme="majorHAnsi" w:hAnsiTheme="majorHAnsi" w:cstheme="majorHAnsi"/>
-        </w:rPr>
-        <w:t>NoCom</w:t>
-      </w:r>
-      <w:proofErr w:type="spellEnd"/>
-      <w:r>
-        <w:rPr>
-          <w:rFonts w:asciiTheme="majorHAnsi" w:hAnsiTheme="majorHAnsi" w:cstheme="majorHAnsi"/>
-        </w:rPr>
-        <w:t xml:space="preserve"> et NCLOC = 0,688</w:t>
+      <w:r>
+        <w:rPr>
+          <w:rFonts w:asciiTheme="majorHAnsi" w:hAnsiTheme="majorHAnsi" w:cstheme="majorHAnsi"/>
+        </w:rPr>
+        <w:t>NoCom et NCLOC = 0,6</w:t>
+      </w:r>
+      <w:r>
+        <w:rPr>
+          <w:rFonts w:asciiTheme="majorHAnsi" w:hAnsiTheme="majorHAnsi" w:cstheme="majorHAnsi"/>
+        </w:rPr>
+        <w:t>59</w:t>
       </w:r>
     </w:p>
     <w:p>
@@ -657,21 +611,19 @@
         <w:rPr>
           <w:rFonts w:asciiTheme="majorHAnsi" w:hAnsiTheme="majorHAnsi" w:cstheme="majorHAnsi"/>
         </w:rPr>
-        <w:t xml:space="preserve">: </w:t>
-      </w:r>
-      <w:proofErr w:type="spellStart"/>
-      <w:r>
-        <w:rPr>
-          <w:rFonts w:asciiTheme="majorHAnsi" w:hAnsiTheme="majorHAnsi" w:cstheme="majorHAnsi"/>
-        </w:rPr>
-        <w:t>NoCom</w:t>
-      </w:r>
-      <w:proofErr w:type="spellEnd"/>
-      <w:r>
-        <w:rPr>
-          <w:rFonts w:asciiTheme="majorHAnsi" w:hAnsiTheme="majorHAnsi" w:cstheme="majorHAnsi"/>
-        </w:rPr>
-        <w:t xml:space="preserve"> et DCP = -0,534</w:t>
+        <w:t>: NoCom et DCP = -0,5</w:t>
+      </w:r>
+      <w:r>
+        <w:rPr>
+          <w:rFonts w:asciiTheme="majorHAnsi" w:hAnsiTheme="majorHAnsi" w:cstheme="majorHAnsi"/>
+        </w:rPr>
+        <w:t>1</w:t>
+      </w:r>
+      <w:r>
+        <w:rPr>
+          <w:rFonts w:asciiTheme="majorHAnsi" w:hAnsiTheme="majorHAnsi" w:cstheme="majorHAnsi"/>
+        </w:rPr>
+        <w:t>4</w:t>
       </w:r>
     </w:p>
     <w:p>
@@ -686,7 +638,6 @@
         </w:rPr>
         <w:t>R</w:t>
       </w:r>
-      <w:proofErr w:type="gramStart"/>
       <w:r>
         <w:rPr>
           <w:rFonts w:asciiTheme="majorHAnsi" w:hAnsiTheme="majorHAnsi" w:cstheme="majorHAnsi"/>
@@ -698,14 +649,7 @@
         <w:rPr>
           <w:rFonts w:asciiTheme="majorHAnsi" w:hAnsiTheme="majorHAnsi" w:cstheme="majorHAnsi"/>
         </w:rPr>
-        <w:t xml:space="preserve"> indique</w:t>
-      </w:r>
-      <w:proofErr w:type="gramEnd"/>
-      <w:r>
-        <w:rPr>
-          <w:rFonts w:asciiTheme="majorHAnsi" w:hAnsiTheme="majorHAnsi" w:cstheme="majorHAnsi"/>
-        </w:rPr>
-        <w:t xml:space="preserve"> que la quantité de ligne de code va dans le même sens que la quantité de commit. Ce qui </w:t>
+        <w:t xml:space="preserve"> indique que la quantité de ligne de code va dans le même sens que la quantité de commit. Ce qui </w:t>
       </w:r>
       <w:r>
         <w:rPr>
@@ -1017,14 +961,7 @@
         <w:rPr>
           <w:rFonts w:asciiTheme="majorHAnsi" w:hAnsiTheme="majorHAnsi" w:cstheme="majorBidi"/>
         </w:rPr>
-        <w:t xml:space="preserve">Variables : Indépendantes : </w:t>
-      </w:r>
-      <w:proofErr w:type="spellStart"/>
-      <w:r>
-        <w:rPr>
-          <w:rFonts w:asciiTheme="majorHAnsi" w:hAnsiTheme="majorHAnsi" w:cstheme="majorBidi"/>
-        </w:rPr>
-        <w:t>N</w:t>
+        <w:t>Variables : Indépendantes : N</w:t>
       </w:r>
       <w:r>
         <w:rPr>
@@ -1038,7 +975,6 @@
         </w:rPr>
         <w:t>om</w:t>
       </w:r>
-      <w:proofErr w:type="spellEnd"/>
       <w:r>
         <w:rPr>
           <w:rFonts w:asciiTheme="majorHAnsi" w:hAnsiTheme="majorHAnsi" w:cstheme="majorBidi"/>
@@ -1069,61 +1005,19 @@
         <w:rPr>
           <w:rFonts w:asciiTheme="majorHAnsi" w:hAnsiTheme="majorHAnsi" w:cstheme="majorBidi"/>
         </w:rPr>
-        <w:t xml:space="preserve">Procédure : Nous regardons la corrélation entre </w:t>
-      </w:r>
-      <w:proofErr w:type="spellStart"/>
-      <w:r>
-        <w:rPr>
-          <w:rFonts w:asciiTheme="majorHAnsi" w:hAnsiTheme="majorHAnsi" w:cstheme="majorBidi"/>
-        </w:rPr>
-        <w:t>NoCom</w:t>
-      </w:r>
-      <w:proofErr w:type="spellEnd"/>
-      <w:r>
-        <w:rPr>
-          <w:rFonts w:asciiTheme="majorHAnsi" w:hAnsiTheme="majorHAnsi" w:cstheme="majorBidi"/>
-        </w:rPr>
-        <w:t xml:space="preserve"> et NCLOC ainsi que la corrélation entre</w:t>
-      </w:r>
-      <w:r>
-        <w:rPr>
-          <w:rFonts w:asciiTheme="majorHAnsi" w:hAnsiTheme="majorHAnsi" w:cstheme="majorBidi"/>
-        </w:rPr>
-        <w:t xml:space="preserve"> </w:t>
-      </w:r>
-      <w:proofErr w:type="spellStart"/>
-      <w:r>
-        <w:rPr>
-          <w:rFonts w:asciiTheme="majorHAnsi" w:hAnsiTheme="majorHAnsi" w:cstheme="majorBidi"/>
-        </w:rPr>
-        <w:t>NoCom</w:t>
-      </w:r>
-      <w:proofErr w:type="spellEnd"/>
-      <w:r>
-        <w:rPr>
-          <w:rFonts w:asciiTheme="majorHAnsi" w:hAnsiTheme="majorHAnsi" w:cstheme="majorBidi"/>
-        </w:rPr>
-        <w:t xml:space="preserve"> et DCP pour chaque classe. </w:t>
-      </w:r>
-      <w:r>
-        <w:rPr>
-          <w:rFonts w:asciiTheme="majorHAnsi" w:hAnsiTheme="majorHAnsi" w:cstheme="majorBidi"/>
-        </w:rPr>
-        <w:t xml:space="preserve">Ces relations vont nous donner des pentes reliant notre de </w:t>
-      </w:r>
-      <w:proofErr w:type="spellStart"/>
-      <w:r>
-        <w:rPr>
-          <w:rFonts w:asciiTheme="majorHAnsi" w:hAnsiTheme="majorHAnsi" w:cstheme="majorBidi"/>
-        </w:rPr>
-        <w:t>commits</w:t>
-      </w:r>
-      <w:proofErr w:type="spellEnd"/>
-      <w:r>
-        <w:rPr>
-          <w:rFonts w:asciiTheme="majorHAnsi" w:hAnsiTheme="majorHAnsi" w:cstheme="majorBidi"/>
-        </w:rPr>
-        <w:t xml:space="preserve"> </w:t>
+        <w:t>Procédure : Nous regardons la corrélation entre NoCom et NCLOC ainsi que la corrélation entre</w:t>
+      </w:r>
+      <w:r>
+        <w:rPr>
+          <w:rFonts w:asciiTheme="majorHAnsi" w:hAnsiTheme="majorHAnsi" w:cstheme="majorBidi"/>
+        </w:rPr>
+        <w:t xml:space="preserve"> NoCom et DCP pour chaque classe. </w:t>
+      </w:r>
+      <w:r>
+        <w:rPr>
+          <w:rFonts w:asciiTheme="majorHAnsi" w:hAnsiTheme="majorHAnsi" w:cstheme="majorBidi"/>
+        </w:rPr>
+        <w:t xml:space="preserve">Ces relations vont nous donner des pentes reliant notre de commits </w:t>
       </w:r>
       <w:r>
         <w:rPr>
@@ -1147,21 +1041,7 @@
         <w:rPr>
           <w:rFonts w:asciiTheme="majorHAnsi" w:hAnsiTheme="majorHAnsi" w:cstheme="majorBidi"/>
         </w:rPr>
-        <w:t xml:space="preserve"> de la relation </w:t>
-      </w:r>
-      <w:proofErr w:type="spellStart"/>
-      <w:r>
-        <w:rPr>
-          <w:rFonts w:asciiTheme="majorHAnsi" w:hAnsiTheme="majorHAnsi" w:cstheme="majorBidi"/>
-        </w:rPr>
-        <w:t>NoCom</w:t>
-      </w:r>
-      <w:proofErr w:type="spellEnd"/>
-      <w:r>
-        <w:rPr>
-          <w:rFonts w:asciiTheme="majorHAnsi" w:hAnsiTheme="majorHAnsi" w:cstheme="majorBidi"/>
-        </w:rPr>
-        <w:t xml:space="preserve"> sur DCP</w:t>
+        <w:t xml:space="preserve"> de la relation NoCom sur DCP</w:t>
       </w:r>
       <w:r>
         <w:rPr>
@@ -1180,21 +1060,7 @@
           <w:rFonts w:asciiTheme="majorHAnsi" w:hAnsiTheme="majorHAnsi" w:cstheme="majorBidi"/>
         </w:rPr>
         <w:lastRenderedPageBreak/>
-        <w:t xml:space="preserve">augmente avec le nombre de </w:t>
-      </w:r>
-      <w:proofErr w:type="spellStart"/>
-      <w:r>
-        <w:rPr>
-          <w:rFonts w:asciiTheme="majorHAnsi" w:hAnsiTheme="majorHAnsi" w:cstheme="majorBidi"/>
-        </w:rPr>
-        <w:t>commits</w:t>
-      </w:r>
-      <w:proofErr w:type="spellEnd"/>
-      <w:r>
-        <w:rPr>
-          <w:rFonts w:asciiTheme="majorHAnsi" w:hAnsiTheme="majorHAnsi" w:cstheme="majorBidi"/>
-        </w:rPr>
-        <w:t xml:space="preserve"> et donc notre hypothèse sera vérifié</w:t>
+        <w:t>augmente avec le nombre de commits et donc notre hypothèse sera vérifié</w:t>
       </w:r>
       <w:r>
         <w:rPr>
@@ -1256,41 +1122,13 @@
         <w:rPr>
           <w:rFonts w:asciiTheme="majorHAnsi" w:hAnsiTheme="majorHAnsi" w:cstheme="majorBidi"/>
         </w:rPr>
-        <w:t xml:space="preserve">du </w:t>
-      </w:r>
-      <w:proofErr w:type="spellStart"/>
-      <w:r>
-        <w:rPr>
-          <w:rFonts w:asciiTheme="majorHAnsi" w:hAnsiTheme="majorHAnsi" w:cstheme="majorBidi"/>
-        </w:rPr>
-        <w:t>NoCom</w:t>
-      </w:r>
-      <w:proofErr w:type="spellEnd"/>
-      <w:r>
-        <w:rPr>
-          <w:rFonts w:asciiTheme="majorHAnsi" w:hAnsiTheme="majorHAnsi" w:cstheme="majorBidi"/>
-        </w:rPr>
-        <w:t xml:space="preserve"> en fonction de DCP est négative. Cela veut dire qu’en générale, la moyenne de la quantité de documentation d’une classe diminue avec le nombre de modification de celle-ci. </w:t>
-      </w:r>
-      <w:r>
-        <w:rPr>
-          <w:rFonts w:asciiTheme="majorHAnsi" w:hAnsiTheme="majorHAnsi" w:cstheme="majorBidi"/>
-        </w:rPr>
-        <w:t xml:space="preserve">De plus, si on regarde le graphique numéro 1, on voit que le nombre de ligne de code par classe augmente avec le nombre de </w:t>
-      </w:r>
-      <w:proofErr w:type="spellStart"/>
-      <w:r>
-        <w:rPr>
-          <w:rFonts w:asciiTheme="majorHAnsi" w:hAnsiTheme="majorHAnsi" w:cstheme="majorBidi"/>
-        </w:rPr>
-        <w:t>commits</w:t>
-      </w:r>
-      <w:proofErr w:type="spellEnd"/>
-      <w:r>
-        <w:rPr>
-          <w:rFonts w:asciiTheme="majorHAnsi" w:hAnsiTheme="majorHAnsi" w:cstheme="majorBidi"/>
-        </w:rPr>
-        <w:t xml:space="preserve">, </w:t>
+        <w:t xml:space="preserve">du NoCom en fonction de DCP est négative. Cela veut dire qu’en générale, la moyenne de la quantité de documentation d’une classe diminue avec le nombre de modification de celle-ci. </w:t>
+      </w:r>
+      <w:r>
+        <w:rPr>
+          <w:rFonts w:asciiTheme="majorHAnsi" w:hAnsiTheme="majorHAnsi" w:cstheme="majorBidi"/>
+        </w:rPr>
+        <w:t xml:space="preserve">De plus, si on regarde le graphique numéro 1, on voit que le nombre de ligne de code par classe augmente avec le nombre de commits, </w:t>
       </w:r>
       <w:r>
         <w:rPr>
@@ -1326,16 +1164,8 @@
         <w:rPr>
           <w:rFonts w:asciiTheme="majorHAnsi" w:hAnsiTheme="majorHAnsi" w:cstheme="majorBidi"/>
         </w:rPr>
-        <w:t xml:space="preserve"> de 10 </w:t>
-      </w:r>
-      <w:proofErr w:type="spellStart"/>
-      <w:r>
-        <w:rPr>
-          <w:rFonts w:asciiTheme="majorHAnsi" w:hAnsiTheme="majorHAnsi" w:cstheme="majorBidi"/>
-        </w:rPr>
-        <w:t>commits</w:t>
-      </w:r>
-      <w:proofErr w:type="spellEnd"/>
+        <w:t xml:space="preserve"> de 10 commits</w:t>
+      </w:r>
       <w:r>
         <w:rPr>
           <w:rFonts w:asciiTheme="majorHAnsi" w:hAnsiTheme="majorHAnsi" w:cstheme="majorBidi"/>

--- a/Rapport.docx
+++ b/Rapport.docx
@@ -1,6 +1,6 @@
 
 <file path=word/document.xml><?xml version="1.0" encoding="utf-8"?>
-<w:document xmlns:wpc="http://schemas.microsoft.com/office/word/2010/wordprocessingCanvas" xmlns:cx="http://schemas.microsoft.com/office/drawing/2014/chartex" xmlns:cx1="http://schemas.microsoft.com/office/drawing/2015/9/8/chartex" xmlns:cx2="http://schemas.microsoft.com/office/drawing/2015/10/21/chartex" xmlns:cx3="http://schemas.microsoft.com/office/drawing/2016/5/9/chartex" xmlns:cx4="http://schemas.microsoft.com/office/drawing/2016/5/10/chartex" xmlns:cx5="http://schemas.microsoft.com/office/drawing/2016/5/11/chartex" xmlns:cx6="http://schemas.microsoft.com/office/drawing/2016/5/12/chartex" xmlns:cx7="http://schemas.microsoft.com/office/drawing/2016/5/13/chartex" xmlns:cx8="http://schemas.microsoft.com/office/drawing/2016/5/14/chartex" xmlns:mc="http://schemas.openxmlformats.org/markup-compatibility/2006" xmlns:aink="http://schemas.microsoft.com/office/drawing/2016/ink" xmlns:am3d="http://schemas.microsoft.com/office/drawing/2017/model3d" xmlns:o="urn:schemas-microsoft-com:office:office" xmlns:oel="http://schemas.microsoft.com/office/2019/extlst" xmlns:r="http://schemas.openxmlformats.org/officeDocument/2006/relationships" xmlns:m="http://schemas.openxmlformats.org/officeDocument/2006/math" xmlns:v="urn:schemas-microsoft-com:vml" xmlns:wp14="http://schemas.microsoft.com/office/word/2010/wordprocessingDrawing" xmlns:wp="http://schemas.openxmlformats.org/drawingml/2006/wordprocessingDrawing" xmlns:w10="urn:schemas-microsoft-com:office:word" xmlns:w="http://schemas.openxmlformats.org/wordprocessingml/2006/main" xmlns:w14="http://schemas.microsoft.com/office/word/2010/wordml" xmlns:w15="http://schemas.microsoft.com/office/word/2012/wordml" xmlns:w16cex="http://schemas.microsoft.com/office/word/2018/wordml/cex" xmlns:w16cid="http://schemas.microsoft.com/office/word/2016/wordml/cid" xmlns:w16="http://schemas.microsoft.com/office/word/2018/wordml" xmlns:w16sdtdh="http://schemas.microsoft.com/office/word/2020/wordml/sdtdatahash" xmlns:w16se="http://schemas.microsoft.com/office/word/2015/wordml/symex" xmlns:wpg="http://schemas.microsoft.com/office/word/2010/wordprocessingGroup" xmlns:wpi="http://schemas.microsoft.com/office/word/2010/wordprocessingInk" xmlns:wne="http://schemas.microsoft.com/office/word/2006/wordml" xmlns:wps="http://schemas.microsoft.com/office/word/2010/wordprocessingShape" mc:Ignorable="w14 w15 w16se w16cid w16 w16cex w16sdtdh wp14">
+<w:document xmlns:wpc="http://schemas.microsoft.com/office/word/2010/wordprocessingCanvas" xmlns:cx="http://schemas.microsoft.com/office/drawing/2014/chartex" xmlns:cx1="http://schemas.microsoft.com/office/drawing/2015/9/8/chartex" xmlns:cx2="http://schemas.microsoft.com/office/drawing/2015/10/21/chartex" xmlns:cx3="http://schemas.microsoft.com/office/drawing/2016/5/9/chartex" xmlns:cx4="http://schemas.microsoft.com/office/drawing/2016/5/10/chartex" xmlns:cx5="http://schemas.microsoft.com/office/drawing/2016/5/11/chartex" xmlns:cx6="http://schemas.microsoft.com/office/drawing/2016/5/12/chartex" xmlns:cx7="http://schemas.microsoft.com/office/drawing/2016/5/13/chartex" xmlns:cx8="http://schemas.microsoft.com/office/drawing/2016/5/14/chartex" xmlns:mc="http://schemas.openxmlformats.org/markup-compatibility/2006" xmlns:aink="http://schemas.microsoft.com/office/drawing/2016/ink" xmlns:am3d="http://schemas.microsoft.com/office/drawing/2017/model3d" xmlns:o="urn:schemas-microsoft-com:office:office" xmlns:oel="http://schemas.microsoft.com/office/2019/extlst" xmlns:r="http://schemas.openxmlformats.org/officeDocument/2006/relationships" xmlns:m="http://schemas.openxmlformats.org/officeDocument/2006/math" xmlns:v="urn:schemas-microsoft-com:vml" xmlns:wp14="http://schemas.microsoft.com/office/word/2010/wordprocessingDrawing" xmlns:wp="http://schemas.openxmlformats.org/drawingml/2006/wordprocessingDrawing" xmlns:w10="urn:schemas-microsoft-com:office:word" xmlns:w="http://schemas.openxmlformats.org/wordprocessingml/2006/main" xmlns:w14="http://schemas.microsoft.com/office/word/2010/wordml" xmlns:w15="http://schemas.microsoft.com/office/word/2012/wordml" xmlns:w16cex="http://schemas.microsoft.com/office/word/2018/wordml/cex" xmlns:w16cid="http://schemas.microsoft.com/office/word/2016/wordml/cid" xmlns:w16="http://schemas.microsoft.com/office/word/2018/wordml" xmlns:w16sdtdh="http://schemas.microsoft.com/office/word/2020/wordml/sdtdatahash" xmlns:w16se="http://schemas.microsoft.com/office/word/2015/wordml/symex" xmlns:wpg="http://schemas.microsoft.com/office/word/2010/wordprocessingGroup" xmlns:wpi="http://schemas.microsoft.com/office/word/2010/wordprocessingInk" xmlns:wne="http://schemas.microsoft.com/office/word/2006/wordml" xmlns:wps="http://schemas.microsoft.com/office/word/2010/wordprocessingShape" xmlns:a="http://schemas.openxmlformats.org/drawingml/2006/main" xmlns:pic="http://schemas.openxmlformats.org/drawingml/2006/picture" xmlns:a14="http://schemas.microsoft.com/office/drawing/2010/main" mc:Ignorable="w14 w15 w16se w16cid w16 w16cex w16sdtdh wp14">
   <w:body>
     <w:p>
       <w:pPr>
@@ -753,6 +753,11 @@
         </w:rPr>
         <w:lastRenderedPageBreak/>
         <w:tab/>
+      </w:r>
+      <w:r>
+        <w:rPr>
+          <w:rFonts w:asciiTheme="majorHAnsi" w:hAnsiTheme="majorHAnsi" w:cstheme="majorHAnsi"/>
+        </w:rPr>
         <w:t>Graphique 1 </w:t>
       </w:r>
     </w:p>
@@ -899,9 +904,9 @@
       </w:pPr>
       <w:r>
         <w:rPr>
-          <w:rFonts w:asciiTheme="majorHAnsi" w:hAnsiTheme="majorHAnsi" w:cstheme="majorHAnsi"/>
-          <w:b/>
-          <w:bCs/>
+          <w:rFonts w:ascii="Calibri Light" w:hAnsi="Calibri Light" w:cs="Calibri Light" w:asciiTheme="majorAscii" w:hAnsiTheme="majorAscii" w:cstheme="majorAscii"/>
+          <w:b w:val="1"/>
+          <w:bCs w:val="1"/>
           <w:u w:val="single"/>
         </w:rPr>
         <w:t>Tache #3 :</w:t>
@@ -909,311 +914,261 @@
     </w:p>
     <w:p>
       <w:pPr>
-        <w:rPr>
-          <w:rFonts w:asciiTheme="majorHAnsi" w:hAnsiTheme="majorHAnsi" w:cstheme="majorBidi"/>
-        </w:rPr>
-      </w:pPr>
-      <w:r>
-        <w:rPr>
-          <w:rFonts w:asciiTheme="majorHAnsi" w:hAnsiTheme="majorHAnsi" w:cstheme="majorBidi"/>
-        </w:rPr>
-        <w:t xml:space="preserve">Pour cette analyse, nous voulons évaluer l’hypothèses suivante : </w:t>
-      </w:r>
-      <w:r>
-        <w:rPr>
-          <w:rFonts w:asciiTheme="majorHAnsi" w:hAnsiTheme="majorHAnsi" w:cstheme="majorBidi"/>
-        </w:rPr>
-        <w:t xml:space="preserve">« les classes qui ont été modifiées plus de 10 fois sont mieux commentées que celles qui ont été modifiées moins de 10 fois ». Pour ce faire nous </w:t>
-      </w:r>
-      <w:r>
-        <w:rPr>
-          <w:rFonts w:asciiTheme="majorHAnsi" w:hAnsiTheme="majorHAnsi" w:cstheme="majorBidi"/>
-        </w:rPr>
-        <w:t>devons</w:t>
-      </w:r>
-      <w:r>
-        <w:rPr>
-          <w:rFonts w:asciiTheme="majorHAnsi" w:hAnsiTheme="majorHAnsi" w:cstheme="majorBidi"/>
-        </w:rPr>
-        <w:t xml:space="preserve"> déterminer une quasi-expérience. </w:t>
-      </w:r>
-    </w:p>
-    <w:p>
-      <w:pPr>
-        <w:rPr>
-          <w:rFonts w:asciiTheme="majorHAnsi" w:hAnsiTheme="majorHAnsi" w:cstheme="majorBidi"/>
-        </w:rPr>
-      </w:pPr>
-      <w:r>
-        <w:rPr>
-          <w:rFonts w:asciiTheme="majorHAnsi" w:hAnsiTheme="majorHAnsi" w:cstheme="majorBidi"/>
+        <w:spacing w:after="160" w:line="259" w:lineRule="auto"/>
+        <w:rPr>
+          <w:rFonts w:ascii="Calibri Light" w:hAnsi="Calibri Light" w:eastAsia="Calibri Light" w:cs="Calibri Light"/>
+          <w:b w:val="0"/>
+          <w:bCs w:val="0"/>
+          <w:i w:val="0"/>
+          <w:iCs w:val="0"/>
+          <w:noProof w:val="0"/>
+          <w:sz w:val="22"/>
+          <w:szCs w:val="22"/>
+          <w:lang w:val="fr-CA"/>
+        </w:rPr>
+      </w:pPr>
+      <w:r>
+        <w:rPr>
+          <w:rFonts w:ascii="Calibri Light" w:hAnsi="Calibri Light" w:eastAsia="Calibri Light" w:cs="Calibri Light"/>
+          <w:b w:val="0"/>
+          <w:bCs w:val="0"/>
+          <w:i w:val="0"/>
+          <w:iCs w:val="0"/>
+          <w:noProof w:val="0"/>
+          <w:sz w:val="22"/>
+          <w:szCs w:val="22"/>
+          <w:lang w:val="fr-CA"/>
+        </w:rPr>
+        <w:t xml:space="preserve">Pour cette analyse, nous voulons évaluer l’hypothèses suivante : « les classes qui ont été modifiées plus de 10 fois sont mieux commentées que celles qui ont été modifiées moins de 10 fois ». Pour ce faire nous devons déterminer une quasi-expérience. </w:t>
+      </w:r>
+    </w:p>
+    <w:p>
+      <w:pPr>
+        <w:spacing w:after="160" w:line="259" w:lineRule="auto"/>
+        <w:rPr>
+          <w:rFonts w:ascii="Calibri Light" w:hAnsi="Calibri Light" w:eastAsia="Calibri Light" w:cs="Calibri Light"/>
+          <w:b w:val="0"/>
+          <w:bCs w:val="0"/>
+          <w:i w:val="0"/>
+          <w:iCs w:val="0"/>
+          <w:noProof w:val="0"/>
+          <w:sz w:val="22"/>
+          <w:szCs w:val="22"/>
+          <w:lang w:val="fr-CA"/>
+        </w:rPr>
+      </w:pPr>
+      <w:r>
+        <w:rPr>
+          <w:rFonts w:ascii="Calibri Light" w:hAnsi="Calibri Light" w:eastAsia="Calibri Light" w:cs="Calibri Light"/>
+          <w:b w:val="0"/>
+          <w:bCs w:val="0"/>
+          <w:i w:val="0"/>
+          <w:iCs w:val="0"/>
+          <w:noProof w:val="0"/>
+          <w:sz w:val="22"/>
+          <w:szCs w:val="22"/>
+          <w:lang w:val="fr-CA"/>
+        </w:rPr>
+        <w:t>Le choix d’une quasi-expérience comme étude se justifie très bien par le fait que notre hypothèse prend en considération un échantillon des variables indépendantes et l’on veut une généralisation des résultats, donc l’expérience est le meilleur choix. Ensuite, nos groupes sont définis à partir nos variables, donc on fait une affectation contrôlée et le traitement des cas n’est pas contrôlé. Ce qui résulte avec le choix d’une quasi-expérience.</w:t>
+      </w:r>
+    </w:p>
+    <w:p>
+      <w:pPr>
+        <w:spacing w:after="160" w:line="259" w:lineRule="auto"/>
+        <w:rPr>
+          <w:rFonts w:ascii="Calibri Light" w:hAnsi="Calibri Light" w:eastAsia="Calibri Light" w:cs="Calibri Light"/>
+          <w:b w:val="0"/>
+          <w:bCs w:val="0"/>
+          <w:i w:val="0"/>
+          <w:iCs w:val="0"/>
+          <w:noProof w:val="0"/>
+          <w:sz w:val="22"/>
+          <w:szCs w:val="22"/>
+          <w:lang w:val="fr-CA"/>
+        </w:rPr>
+      </w:pPr>
+      <w:r>
+        <w:rPr>
+          <w:rFonts w:ascii="Calibri Light" w:hAnsi="Calibri Light" w:eastAsia="Calibri Light" w:cs="Calibri Light"/>
+          <w:b w:val="0"/>
+          <w:bCs w:val="0"/>
+          <w:i w:val="0"/>
+          <w:iCs w:val="0"/>
+          <w:noProof w:val="0"/>
+          <w:sz w:val="22"/>
+          <w:szCs w:val="22"/>
+          <w:lang w:val="fr-CA"/>
         </w:rPr>
         <w:t>Hypothèse : les classes qui ont été modifiées plus de 10 fois sont mieux commentées que celles qui ont été modifiées moins de 10 fois.</w:t>
       </w:r>
     </w:p>
     <w:p>
       <w:pPr>
-        <w:rPr>
-          <w:rFonts w:asciiTheme="majorHAnsi" w:hAnsiTheme="majorHAnsi" w:cstheme="majorBidi"/>
-        </w:rPr>
-      </w:pPr>
-      <w:r>
-        <w:rPr>
-          <w:rFonts w:asciiTheme="majorHAnsi" w:hAnsiTheme="majorHAnsi" w:cstheme="majorBidi"/>
-        </w:rPr>
-        <w:t>Variables : Indépendantes : N</w:t>
-      </w:r>
-      <w:r>
-        <w:rPr>
-          <w:rFonts w:asciiTheme="majorHAnsi" w:hAnsiTheme="majorHAnsi" w:cstheme="majorBidi"/>
-        </w:rPr>
-        <w:t>oC</w:t>
-      </w:r>
-      <w:r>
-        <w:rPr>
-          <w:rFonts w:asciiTheme="majorHAnsi" w:hAnsiTheme="majorHAnsi" w:cstheme="majorBidi"/>
-        </w:rPr>
-        <w:t>om</w:t>
-      </w:r>
-      <w:r>
-        <w:rPr>
-          <w:rFonts w:asciiTheme="majorHAnsi" w:hAnsiTheme="majorHAnsi" w:cstheme="majorBidi"/>
-        </w:rPr>
-        <w:t>, NCLOC, DCP</w:t>
-      </w:r>
-    </w:p>
-    <w:p>
-      <w:pPr>
-        <w:rPr>
-          <w:rFonts w:asciiTheme="majorHAnsi" w:hAnsiTheme="majorHAnsi" w:cstheme="majorBidi"/>
-        </w:rPr>
-      </w:pPr>
-      <w:r>
-        <w:rPr>
-          <w:rFonts w:asciiTheme="majorHAnsi" w:hAnsiTheme="majorHAnsi" w:cstheme="majorBidi"/>
+        <w:spacing w:after="160" w:line="259" w:lineRule="auto"/>
+        <w:rPr>
+          <w:rFonts w:ascii="Calibri Light" w:hAnsi="Calibri Light" w:eastAsia="Calibri Light" w:cs="Calibri Light"/>
+          <w:b w:val="0"/>
+          <w:bCs w:val="0"/>
+          <w:i w:val="0"/>
+          <w:iCs w:val="0"/>
+          <w:noProof w:val="0"/>
+          <w:sz w:val="22"/>
+          <w:szCs w:val="22"/>
+          <w:lang w:val="fr-CA"/>
+        </w:rPr>
+      </w:pPr>
+      <w:r>
+        <w:rPr>
+          <w:rFonts w:ascii="Calibri Light" w:hAnsi="Calibri Light" w:eastAsia="Calibri Light" w:cs="Calibri Light"/>
+          <w:b w:val="0"/>
+          <w:bCs w:val="0"/>
+          <w:i w:val="0"/>
+          <w:iCs w:val="0"/>
+          <w:noProof w:val="0"/>
+          <w:sz w:val="22"/>
+          <w:szCs w:val="22"/>
+          <w:lang w:val="fr-CA"/>
+        </w:rPr>
+        <w:t>Variables : Indépendantes : NoCom, NCLOC, DCP</w:t>
+      </w:r>
+    </w:p>
+    <w:p>
+      <w:pPr>
+        <w:spacing w:after="160" w:line="259" w:lineRule="auto"/>
+        <w:rPr>
+          <w:rFonts w:ascii="Calibri Light" w:hAnsi="Calibri Light" w:eastAsia="Calibri Light" w:cs="Calibri Light"/>
+          <w:b w:val="0"/>
+          <w:bCs w:val="0"/>
+          <w:i w:val="0"/>
+          <w:iCs w:val="0"/>
+          <w:noProof w:val="0"/>
+          <w:sz w:val="22"/>
+          <w:szCs w:val="22"/>
+          <w:lang w:val="fr-CA"/>
+        </w:rPr>
+      </w:pPr>
+      <w:r>
+        <w:rPr>
+          <w:rFonts w:ascii="Calibri Light" w:hAnsi="Calibri Light" w:eastAsia="Calibri Light" w:cs="Calibri Light"/>
+          <w:b w:val="0"/>
+          <w:bCs w:val="0"/>
+          <w:i w:val="0"/>
+          <w:iCs w:val="0"/>
+          <w:noProof w:val="0"/>
+          <w:sz w:val="22"/>
+          <w:szCs w:val="22"/>
+          <w:lang w:val="fr-CA"/>
         </w:rPr>
         <w:t>Sujets/Objets : Les classes</w:t>
       </w:r>
     </w:p>
     <w:p>
       <w:pPr>
-        <w:rPr>
-          <w:rFonts w:asciiTheme="majorHAnsi" w:hAnsiTheme="majorHAnsi" w:cstheme="majorBidi"/>
-        </w:rPr>
-      </w:pPr>
-      <w:r>
-        <w:rPr>
-          <w:rFonts w:asciiTheme="majorHAnsi" w:hAnsiTheme="majorHAnsi" w:cstheme="majorBidi"/>
-        </w:rPr>
-        <w:t>Procédure : Nous regardons la corrélation entre NoCom et NCLOC ainsi que la corrélation entre</w:t>
-      </w:r>
-      <w:r>
-        <w:rPr>
-          <w:rFonts w:asciiTheme="majorHAnsi" w:hAnsiTheme="majorHAnsi" w:cstheme="majorBidi"/>
-        </w:rPr>
-        <w:t xml:space="preserve"> NoCom et DCP pour chaque classe. </w:t>
-      </w:r>
-      <w:r>
-        <w:rPr>
-          <w:rFonts w:asciiTheme="majorHAnsi" w:hAnsiTheme="majorHAnsi" w:cstheme="majorBidi"/>
-        </w:rPr>
-        <w:t xml:space="preserve">Ces relations vont nous donner des pentes reliant notre de commits </w:t>
-      </w:r>
-      <w:r>
-        <w:rPr>
-          <w:rFonts w:asciiTheme="majorHAnsi" w:hAnsiTheme="majorHAnsi" w:cstheme="majorBidi"/>
-        </w:rPr>
-        <w:t>et la docu</w:t>
-      </w:r>
-      <w:r>
-        <w:rPr>
-          <w:rFonts w:asciiTheme="majorHAnsi" w:hAnsiTheme="majorHAnsi" w:cstheme="majorBidi"/>
-        </w:rPr>
-        <w:t xml:space="preserve">mentation. </w:t>
-      </w:r>
-      <w:r>
-        <w:rPr>
-          <w:rFonts w:asciiTheme="majorHAnsi" w:hAnsiTheme="majorHAnsi" w:cstheme="majorBidi"/>
-        </w:rPr>
-        <w:t>Si la pente</w:t>
-      </w:r>
-      <w:r>
-        <w:rPr>
-          <w:rFonts w:asciiTheme="majorHAnsi" w:hAnsiTheme="majorHAnsi" w:cstheme="majorBidi"/>
-        </w:rPr>
-        <w:t xml:space="preserve"> de la relation NoCom sur DCP</w:t>
-      </w:r>
-      <w:r>
-        <w:rPr>
-          <w:rFonts w:asciiTheme="majorHAnsi" w:hAnsiTheme="majorHAnsi" w:cstheme="majorBidi"/>
-        </w:rPr>
-        <w:t xml:space="preserve"> est positive alors </w:t>
-      </w:r>
-      <w:r>
-        <w:rPr>
-          <w:rFonts w:asciiTheme="majorHAnsi" w:hAnsiTheme="majorHAnsi" w:cstheme="majorBidi"/>
-        </w:rPr>
-        <w:t xml:space="preserve">le nombre de commentaires </w:t>
-      </w:r>
-      <w:r>
-        <w:rPr>
-          <w:rFonts w:asciiTheme="majorHAnsi" w:hAnsiTheme="majorHAnsi" w:cstheme="majorBidi"/>
-        </w:rPr>
-        <w:lastRenderedPageBreak/>
-        <w:t>augmente avec le nombre de commits et donc notre hypothèse sera vérifié</w:t>
-      </w:r>
-      <w:r>
-        <w:rPr>
-          <w:rFonts w:asciiTheme="majorHAnsi" w:hAnsiTheme="majorHAnsi" w:cstheme="majorBidi"/>
-        </w:rPr>
-        <w:t>e, sinon on l’hypothèse est fausse et la documentation n’est pas meilleure avec le nombre de modifications</w:t>
-      </w:r>
-      <w:r>
-        <w:rPr>
-          <w:rFonts w:asciiTheme="majorHAnsi" w:hAnsiTheme="majorHAnsi" w:cstheme="majorBidi"/>
-        </w:rPr>
-        <w:t>.</w:t>
-      </w:r>
-    </w:p>
-    <w:p>
-      <w:pPr>
-        <w:rPr>
-          <w:rFonts w:asciiTheme="majorHAnsi" w:hAnsiTheme="majorHAnsi" w:cstheme="majorBidi"/>
-        </w:rPr>
-      </w:pPr>
-      <w:r>
-        <w:rPr>
-          <w:rFonts w:asciiTheme="majorHAnsi" w:hAnsiTheme="majorHAnsi" w:cstheme="majorBidi"/>
-        </w:rPr>
-        <w:t>Menace à la validité : Dans notre cas particulier, peut-être que la manière dont les développeurs écrivent leurs commentaires peut nuire à nos résultats. Par exemple, si lors</w:t>
-      </w:r>
-      <w:r>
-        <w:rPr>
-          <w:rFonts w:asciiTheme="majorHAnsi" w:hAnsiTheme="majorHAnsi" w:cstheme="majorBidi"/>
-        </w:rPr>
-        <w:t xml:space="preserve"> de la création d’une nouvelle classe, ils écrivent ce qu’il reste à faire dans la classe, la manière dont ils ont prévu de le faire, ou n’importe q</w:t>
-      </w:r>
-      <w:r>
-        <w:rPr>
-          <w:rFonts w:asciiTheme="majorHAnsi" w:hAnsiTheme="majorHAnsi" w:cstheme="majorBidi"/>
-        </w:rPr>
-        <w:t>u’elle autre information</w:t>
-      </w:r>
-      <w:r>
-        <w:rPr>
-          <w:rFonts w:asciiTheme="majorHAnsi" w:hAnsiTheme="majorHAnsi" w:cstheme="majorBidi"/>
-        </w:rPr>
-        <w:t xml:space="preserve"> qui sera enlevés au fur et à mesure que la classe est modifiée. </w:t>
-      </w:r>
-    </w:p>
-    <w:p>
-      <w:pPr>
-        <w:rPr>
-          <w:rFonts w:asciiTheme="majorHAnsi" w:hAnsiTheme="majorHAnsi" w:cstheme="majorBidi"/>
-        </w:rPr>
-      </w:pPr>
-      <w:r>
-        <w:rPr>
-          <w:rFonts w:asciiTheme="majorHAnsi" w:hAnsiTheme="majorHAnsi" w:cstheme="majorBidi"/>
-        </w:rPr>
-        <w:t xml:space="preserve">Évaluation de l’hypothèse : En regardant les graphiques de la tâche 2, on voit que la pente </w:t>
-      </w:r>
-      <w:r>
-        <w:rPr>
-          <w:rFonts w:asciiTheme="majorHAnsi" w:hAnsiTheme="majorHAnsi" w:cstheme="majorBidi"/>
-        </w:rPr>
-        <w:t xml:space="preserve">du NoCom en fonction de DCP est négative. Cela veut dire qu’en générale, la moyenne de la quantité de documentation d’une classe diminue avec le nombre de modification de celle-ci. </w:t>
-      </w:r>
-      <w:r>
-        <w:rPr>
-          <w:rFonts w:asciiTheme="majorHAnsi" w:hAnsiTheme="majorHAnsi" w:cstheme="majorBidi"/>
-        </w:rPr>
-        <w:t xml:space="preserve">De plus, si on regarde le graphique numéro 1, on voit que le nombre de ligne de code par classe augmente avec le nombre de commits, </w:t>
-      </w:r>
-      <w:r>
-        <w:rPr>
-          <w:rFonts w:asciiTheme="majorHAnsi" w:hAnsiTheme="majorHAnsi" w:cstheme="majorBidi"/>
-        </w:rPr>
-        <w:t>ce qui est logique. A</w:t>
-      </w:r>
-      <w:r>
-        <w:rPr>
-          <w:rFonts w:asciiTheme="majorHAnsi" w:hAnsiTheme="majorHAnsi" w:cstheme="majorBidi"/>
-        </w:rPr>
-        <w:t xml:space="preserve">lors si on prend on considération </w:t>
-      </w:r>
-      <w:r>
-        <w:rPr>
-          <w:rFonts w:asciiTheme="majorHAnsi" w:hAnsiTheme="majorHAnsi" w:cstheme="majorBidi"/>
-        </w:rPr>
-        <w:t xml:space="preserve">nos données analysées, on peut </w:t>
-      </w:r>
-      <w:r>
-        <w:rPr>
-          <w:rFonts w:asciiTheme="majorHAnsi" w:hAnsiTheme="majorHAnsi" w:cstheme="majorBidi"/>
-        </w:rPr>
-        <w:t>réfuter</w:t>
-      </w:r>
-      <w:r>
-        <w:rPr>
-          <w:rFonts w:asciiTheme="majorHAnsi" w:hAnsiTheme="majorHAnsi" w:cstheme="majorBidi"/>
-        </w:rPr>
-        <w:t xml:space="preserve"> la véracité de notre hypothèse car les classes avec plus</w:t>
-      </w:r>
-      <w:r>
-        <w:rPr>
-          <w:rFonts w:asciiTheme="majorHAnsi" w:hAnsiTheme="majorHAnsi" w:cstheme="majorBidi"/>
-        </w:rPr>
-        <w:t xml:space="preserve"> de 10 commits</w:t>
-      </w:r>
-      <w:r>
-        <w:rPr>
-          <w:rFonts w:asciiTheme="majorHAnsi" w:hAnsiTheme="majorHAnsi" w:cstheme="majorBidi"/>
-        </w:rPr>
-        <w:t xml:space="preserve"> n’ont pas plus de doc</w:t>
-      </w:r>
-      <w:r>
-        <w:rPr>
-          <w:rFonts w:asciiTheme="majorHAnsi" w:hAnsiTheme="majorHAnsi" w:cstheme="majorBidi"/>
-        </w:rPr>
-        <w:t>umentation que les autres.</w:t>
-      </w:r>
-      <w:r>
-        <w:rPr>
-          <w:rFonts w:asciiTheme="majorHAnsi" w:hAnsiTheme="majorHAnsi" w:cstheme="majorBidi"/>
-        </w:rPr>
-        <w:t xml:space="preserve"> </w:t>
-      </w:r>
-    </w:p>
-    <w:p>
-      <w:pPr>
-        <w:rPr>
-          <w:rFonts w:asciiTheme="majorHAnsi" w:hAnsiTheme="majorHAnsi" w:cstheme="majorBidi"/>
-        </w:rPr>
-      </w:pPr>
-      <w:r>
-        <w:rPr>
-          <w:rFonts w:asciiTheme="majorHAnsi" w:hAnsiTheme="majorHAnsi" w:cstheme="majorBidi"/>
-        </w:rPr>
-        <w:t>Notre conclusion est la suivante : Les classes qui ont été modifiées plus de 10</w:t>
-      </w:r>
-      <w:r>
-        <w:rPr>
-          <w:rFonts w:asciiTheme="majorHAnsi" w:hAnsiTheme="majorHAnsi" w:cstheme="majorBidi"/>
-        </w:rPr>
-        <w:t xml:space="preserve"> fois ne sont pas mieux commentées que celles qui ont été modifiées moins de 10 fois.</w:t>
-      </w:r>
-      <w:r>
-        <w:rPr>
-          <w:rFonts w:asciiTheme="majorHAnsi" w:hAnsiTheme="majorHAnsi" w:cstheme="majorBidi"/>
-        </w:rPr>
-        <w:t xml:space="preserve"> </w:t>
-      </w:r>
-      <w:r>
-        <w:rPr>
-          <w:rFonts w:asciiTheme="majorHAnsi" w:hAnsiTheme="majorHAnsi" w:cstheme="majorBidi"/>
-        </w:rPr>
-        <w:t xml:space="preserve"> </w:t>
+        <w:spacing w:after="160" w:line="259" w:lineRule="auto"/>
+        <w:rPr>
+          <w:rFonts w:ascii="Calibri Light" w:hAnsi="Calibri Light" w:eastAsia="Calibri Light" w:cs="Calibri Light"/>
+          <w:b w:val="0"/>
+          <w:bCs w:val="0"/>
+          <w:i w:val="0"/>
+          <w:iCs w:val="0"/>
+          <w:noProof w:val="0"/>
+          <w:sz w:val="22"/>
+          <w:szCs w:val="22"/>
+          <w:lang w:val="fr-CA"/>
+        </w:rPr>
+      </w:pPr>
+      <w:r>
+        <w:rPr>
+          <w:rFonts w:ascii="Calibri Light" w:hAnsi="Calibri Light" w:eastAsia="Calibri Light" w:cs="Calibri Light"/>
+          <w:b w:val="0"/>
+          <w:bCs w:val="0"/>
+          <w:i w:val="0"/>
+          <w:iCs w:val="0"/>
+          <w:noProof w:val="0"/>
+          <w:sz w:val="22"/>
+          <w:szCs w:val="22"/>
+          <w:lang w:val="fr-CA"/>
+        </w:rPr>
+        <w:t>Procédure : Nous regardons la corrélation entre NoCom et NCLOC ainsi que la corrélation entre NoCom et DCP pour chaque classe. Ces relations vont nous donner des pentes reliant notre de commits et la documentation. Si la pente de la relation NoCom sur DCP est positive alors le nombre de commentaires augmente avec le nombre de commits et donc notre hypothèse sera vérifiée, sinon on l’hypothèse est fausse et la documentation n’est pas meilleure avec le nombre de modifications.</w:t>
+      </w:r>
+    </w:p>
+    <w:p>
+      <w:pPr>
+        <w:spacing w:after="160" w:line="259" w:lineRule="auto"/>
+        <w:rPr>
+          <w:rFonts w:ascii="Calibri Light" w:hAnsi="Calibri Light" w:eastAsia="Calibri Light" w:cs="Calibri Light"/>
+          <w:b w:val="0"/>
+          <w:bCs w:val="0"/>
+          <w:i w:val="0"/>
+          <w:iCs w:val="0"/>
+          <w:noProof w:val="0"/>
+          <w:sz w:val="22"/>
+          <w:szCs w:val="22"/>
+          <w:lang w:val="fr-CA"/>
+        </w:rPr>
+      </w:pPr>
+      <w:r>
+        <w:rPr>
+          <w:rFonts w:ascii="Calibri Light" w:hAnsi="Calibri Light" w:eastAsia="Calibri Light" w:cs="Calibri Light"/>
+          <w:b w:val="0"/>
+          <w:bCs w:val="0"/>
+          <w:i w:val="0"/>
+          <w:iCs w:val="0"/>
+          <w:noProof w:val="0"/>
+          <w:sz w:val="22"/>
+          <w:szCs w:val="22"/>
+          <w:lang w:val="fr-CA"/>
+        </w:rPr>
+        <w:t xml:space="preserve">Menace à la validité : Dans notre cas particulier, peut-être que la manière dont les développeurs écrivent leurs commentaires peut nuire à nos résultats. Par exemple, si lors de la création d’une nouvelle classe, ils écrivent ce qu’il reste à faire dans la classe, la manière dont ils ont prévu de le faire, ou n’importe qu’elle autre information qui sera enlevés au fur et à mesure que la classe est modifiée. </w:t>
+      </w:r>
+    </w:p>
+    <w:p>
+      <w:pPr>
+        <w:spacing w:after="160" w:line="259" w:lineRule="auto"/>
+        <w:rPr>
+          <w:rFonts w:ascii="Calibri Light" w:hAnsi="Calibri Light" w:eastAsia="Calibri Light" w:cs="Calibri Light"/>
+          <w:b w:val="0"/>
+          <w:bCs w:val="0"/>
+          <w:i w:val="0"/>
+          <w:iCs w:val="0"/>
+          <w:noProof w:val="0"/>
+          <w:sz w:val="22"/>
+          <w:szCs w:val="22"/>
+          <w:lang w:val="fr-CA"/>
+        </w:rPr>
+      </w:pPr>
+      <w:r>
+        <w:rPr>
+          <w:rFonts w:ascii="Calibri Light" w:hAnsi="Calibri Light" w:eastAsia="Calibri Light" w:cs="Calibri Light"/>
+          <w:b w:val="0"/>
+          <w:bCs w:val="0"/>
+          <w:i w:val="0"/>
+          <w:iCs w:val="0"/>
+          <w:noProof w:val="0"/>
+          <w:sz w:val="22"/>
+          <w:szCs w:val="22"/>
+          <w:lang w:val="fr-CA"/>
+        </w:rPr>
+        <w:t xml:space="preserve">Évaluation de l’hypothèse : En regardant les graphiques de la tâche 2, on voit que la pente du NoCom en fonction de DCP est négative. Cela veut dire qu’en générale, la moyenne de la quantité de documentation d’une classe diminue avec le nombre de modification de celle-ci. De plus, si on regarde le graphique numéro 1, on voit que le nombre de ligne de code par classe augmente avec le nombre de commits, ce qui est logique. Alors si on prend on considération nos données analysées, on peut réfuter la véracité de notre hypothèse car les classes avec plus de 10 commits n’ont pas plus de documentation que les autres. </w:t>
+      </w:r>
+    </w:p>
+    <w:p>
+      <w:pPr>
+        <w:pStyle w:val="Normal"/>
+      </w:pPr>
+      <w:r>
+        <w:rPr>
+          <w:rFonts w:ascii="Calibri Light" w:hAnsi="Calibri Light" w:eastAsia="Calibri Light" w:cs="Calibri Light"/>
+          <w:b w:val="0"/>
+          <w:bCs w:val="0"/>
+          <w:i w:val="0"/>
+          <w:iCs w:val="0"/>
+          <w:noProof w:val="0"/>
+          <w:sz w:val="22"/>
+          <w:szCs w:val="22"/>
+          <w:lang w:val="fr-CA"/>
+        </w:rPr>
+        <w:t>Notre conclusion est la suivante : Les classes qui ont été modifiées plus de 10 fois ne sont pas mieux commentées que celles qui ont été modifiées moins de 10 fois.</w:t>
       </w:r>
     </w:p>
     <w:p>
@@ -1224,7 +1179,7 @@
       </w:pPr>
     </w:p>
     <w:sectPr>
-      <w:pgSz w:w="12240" w:h="15840"/>
+      <w:pgSz w:w="12240" w:h="15840" w:orient="portrait"/>
       <w:pgMar w:top="1440" w:right="1440" w:bottom="1440" w:left="1440" w:header="708" w:footer="708" w:gutter="0"/>
       <w:cols w:space="708"/>
       <w:docGrid w:linePitch="360"/>
@@ -1331,11 +1286,11 @@
 </file>
 
 <file path=word/styles.xml><?xml version="1.0" encoding="utf-8"?>
-<w:styles xmlns:mc="http://schemas.openxmlformats.org/markup-compatibility/2006" xmlns:r="http://schemas.openxmlformats.org/officeDocument/2006/relationships" xmlns:w="http://schemas.openxmlformats.org/wordprocessingml/2006/main" xmlns:w14="http://schemas.microsoft.com/office/word/2010/wordml" xmlns:w15="http://schemas.microsoft.com/office/word/2012/wordml" xmlns:w16cex="http://schemas.microsoft.com/office/word/2018/wordml/cex" xmlns:w16cid="http://schemas.microsoft.com/office/word/2016/wordml/cid" xmlns:w16="http://schemas.microsoft.com/office/word/2018/wordml" xmlns:w16sdtdh="http://schemas.microsoft.com/office/word/2020/wordml/sdtdatahash" xmlns:w16se="http://schemas.microsoft.com/office/word/2015/wordml/symex" mc:Ignorable="w14 w15 w16se w16cid w16 w16cex w16sdtdh">
+<w:styles xmlns:wp14="http://schemas.microsoft.com/office/word/2010/wordprocessingDrawing" xmlns:mc="http://schemas.openxmlformats.org/markup-compatibility/2006" xmlns:r="http://schemas.openxmlformats.org/officeDocument/2006/relationships" xmlns:w="http://schemas.openxmlformats.org/wordprocessingml/2006/main" xmlns:w14="http://schemas.microsoft.com/office/word/2010/wordml" xmlns:w15="http://schemas.microsoft.com/office/word/2012/wordml" xmlns:w16cex="http://schemas.microsoft.com/office/word/2018/wordml/cex" xmlns:w16cid="http://schemas.microsoft.com/office/word/2016/wordml/cid" xmlns:w16="http://schemas.microsoft.com/office/word/2018/wordml" xmlns:w16sdtdh="http://schemas.microsoft.com/office/word/2020/wordml/sdtdatahash" xmlns:w16se="http://schemas.microsoft.com/office/word/2015/wordml/symex" mc:Ignorable="w14 w15 w16se w16cid w16 w16cex w16sdtdh wp14">
   <w:docDefaults>
     <w:rPrDefault>
       <w:rPr>
-        <w:rFonts w:asciiTheme="minorHAnsi" w:eastAsiaTheme="minorHAnsi" w:hAnsiTheme="minorHAnsi" w:cstheme="minorBidi"/>
+        <w:rFonts w:asciiTheme="minorHAnsi" w:hAnsiTheme="minorHAnsi" w:eastAsiaTheme="minorHAnsi" w:cstheme="minorBidi"/>
         <w:sz w:val="22"/>
         <w:szCs w:val="22"/>
         <w:lang w:val="fr-CA" w:eastAsia="en-US" w:bidi="ar-SA"/>
@@ -1350,14 +1305,14 @@
   <w:latentStyles w:defLockedState="0" w:defUIPriority="99" w:defSemiHidden="0" w:defUnhideWhenUsed="0" w:defQFormat="0" w:count="376">
     <w:lsdException w:name="Normal" w:uiPriority="0" w:qFormat="1"/>
     <w:lsdException w:name="heading 1" w:uiPriority="9" w:qFormat="1"/>
-    <w:lsdException w:name="heading 2" w:semiHidden="1" w:uiPriority="9" w:unhideWhenUsed="1" w:qFormat="1"/>
-    <w:lsdException w:name="heading 3" w:semiHidden="1" w:uiPriority="9" w:unhideWhenUsed="1" w:qFormat="1"/>
-    <w:lsdException w:name="heading 4" w:semiHidden="1" w:uiPriority="9" w:unhideWhenUsed="1" w:qFormat="1"/>
-    <w:lsdException w:name="heading 5" w:semiHidden="1" w:uiPriority="9" w:unhideWhenUsed="1" w:qFormat="1"/>
-    <w:lsdException w:name="heading 6" w:semiHidden="1" w:uiPriority="9" w:unhideWhenUsed="1" w:qFormat="1"/>
-    <w:lsdException w:name="heading 7" w:semiHidden="1" w:uiPriority="9" w:unhideWhenUsed="1" w:qFormat="1"/>
-    <w:lsdException w:name="heading 8" w:semiHidden="1" w:uiPriority="9" w:unhideWhenUsed="1" w:qFormat="1"/>
-    <w:lsdException w:name="heading 9" w:semiHidden="1" w:uiPriority="9" w:unhideWhenUsed="1" w:qFormat="1"/>
+    <w:lsdException w:name="heading 2" w:uiPriority="9" w:semiHidden="1" w:unhideWhenUsed="1" w:qFormat="1"/>
+    <w:lsdException w:name="heading 3" w:uiPriority="9" w:semiHidden="1" w:unhideWhenUsed="1" w:qFormat="1"/>
+    <w:lsdException w:name="heading 4" w:uiPriority="9" w:semiHidden="1" w:unhideWhenUsed="1" w:qFormat="1"/>
+    <w:lsdException w:name="heading 5" w:uiPriority="9" w:semiHidden="1" w:unhideWhenUsed="1" w:qFormat="1"/>
+    <w:lsdException w:name="heading 6" w:uiPriority="9" w:semiHidden="1" w:unhideWhenUsed="1" w:qFormat="1"/>
+    <w:lsdException w:name="heading 7" w:uiPriority="9" w:semiHidden="1" w:unhideWhenUsed="1" w:qFormat="1"/>
+    <w:lsdException w:name="heading 8" w:uiPriority="9" w:semiHidden="1" w:unhideWhenUsed="1" w:qFormat="1"/>
+    <w:lsdException w:name="heading 9" w:uiPriority="9" w:semiHidden="1" w:unhideWhenUsed="1" w:qFormat="1"/>
     <w:lsdException w:name="index 1" w:semiHidden="1" w:unhideWhenUsed="1"/>
     <w:lsdException w:name="index 2" w:semiHidden="1" w:unhideWhenUsed="1"/>
     <w:lsdException w:name="index 3" w:semiHidden="1" w:unhideWhenUsed="1"/>
@@ -1367,22 +1322,22 @@
     <w:lsdException w:name="index 7" w:semiHidden="1" w:unhideWhenUsed="1"/>
     <w:lsdException w:name="index 8" w:semiHidden="1" w:unhideWhenUsed="1"/>
     <w:lsdException w:name="index 9" w:semiHidden="1" w:unhideWhenUsed="1"/>
-    <w:lsdException w:name="toc 1" w:semiHidden="1" w:uiPriority="39" w:unhideWhenUsed="1"/>
-    <w:lsdException w:name="toc 2" w:semiHidden="1" w:uiPriority="39" w:unhideWhenUsed="1"/>
-    <w:lsdException w:name="toc 3" w:semiHidden="1" w:uiPriority="39" w:unhideWhenUsed="1"/>
-    <w:lsdException w:name="toc 4" w:semiHidden="1" w:uiPriority="39" w:unhideWhenUsed="1"/>
-    <w:lsdException w:name="toc 5" w:semiHidden="1" w:uiPriority="39" w:unhideWhenUsed="1"/>
-    <w:lsdException w:name="toc 6" w:semiHidden="1" w:uiPriority="39" w:unhideWhenUsed="1"/>
-    <w:lsdException w:name="toc 7" w:semiHidden="1" w:uiPriority="39" w:unhideWhenUsed="1"/>
-    <w:lsdException w:name="toc 8" w:semiHidden="1" w:uiPriority="39" w:unhideWhenUsed="1"/>
-    <w:lsdException w:name="toc 9" w:semiHidden="1" w:uiPriority="39" w:unhideWhenUsed="1"/>
+    <w:lsdException w:name="toc 1" w:uiPriority="39" w:semiHidden="1" w:unhideWhenUsed="1"/>
+    <w:lsdException w:name="toc 2" w:uiPriority="39" w:semiHidden="1" w:unhideWhenUsed="1"/>
+    <w:lsdException w:name="toc 3" w:uiPriority="39" w:semiHidden="1" w:unhideWhenUsed="1"/>
+    <w:lsdException w:name="toc 4" w:uiPriority="39" w:semiHidden="1" w:unhideWhenUsed="1"/>
+    <w:lsdException w:name="toc 5" w:uiPriority="39" w:semiHidden="1" w:unhideWhenUsed="1"/>
+    <w:lsdException w:name="toc 6" w:uiPriority="39" w:semiHidden="1" w:unhideWhenUsed="1"/>
+    <w:lsdException w:name="toc 7" w:uiPriority="39" w:semiHidden="1" w:unhideWhenUsed="1"/>
+    <w:lsdException w:name="toc 8" w:uiPriority="39" w:semiHidden="1" w:unhideWhenUsed="1"/>
+    <w:lsdException w:name="toc 9" w:uiPriority="39" w:semiHidden="1" w:unhideWhenUsed="1"/>
     <w:lsdException w:name="Normal Indent" w:semiHidden="1" w:unhideWhenUsed="1"/>
     <w:lsdException w:name="footnote text" w:semiHidden="1" w:unhideWhenUsed="1"/>
     <w:lsdException w:name="annotation text" w:semiHidden="1" w:unhideWhenUsed="1"/>
     <w:lsdException w:name="header" w:semiHidden="1" w:unhideWhenUsed="1"/>
     <w:lsdException w:name="footer" w:semiHidden="1" w:unhideWhenUsed="1"/>
     <w:lsdException w:name="index heading" w:semiHidden="1" w:unhideWhenUsed="1"/>
-    <w:lsdException w:name="caption" w:semiHidden="1" w:uiPriority="35" w:unhideWhenUsed="1" w:qFormat="1"/>
+    <w:lsdException w:name="caption" w:uiPriority="35" w:semiHidden="1" w:unhideWhenUsed="1" w:qFormat="1"/>
     <w:lsdException w:name="table of figures" w:semiHidden="1" w:unhideWhenUsed="1"/>
     <w:lsdException w:name="envelope address" w:semiHidden="1" w:unhideWhenUsed="1"/>
     <w:lsdException w:name="envelope return" w:semiHidden="1" w:unhideWhenUsed="1"/>
@@ -1413,7 +1368,7 @@
     <w:lsdException w:name="Title" w:uiPriority="10" w:qFormat="1"/>
     <w:lsdException w:name="Closing" w:semiHidden="1" w:unhideWhenUsed="1"/>
     <w:lsdException w:name="Signature" w:semiHidden="1" w:unhideWhenUsed="1"/>
-    <w:lsdException w:name="Default Paragraph Font" w:semiHidden="1" w:uiPriority="1" w:unhideWhenUsed="1"/>
+    <w:lsdException w:name="Default Paragraph Font" w:uiPriority="1" w:semiHidden="1" w:unhideWhenUsed="1"/>
     <w:lsdException w:name="Body Text" w:semiHidden="1" w:unhideWhenUsed="1"/>
     <w:lsdException w:name="Body Text Indent" w:semiHidden="1" w:unhideWhenUsed="1"/>
     <w:lsdException w:name="List Continue" w:semiHidden="1" w:unhideWhenUsed="1"/>
@@ -1613,8 +1568,8 @@
     <w:lsdException w:name="Subtle Reference" w:uiPriority="31" w:qFormat="1"/>
     <w:lsdException w:name="Intense Reference" w:uiPriority="32" w:qFormat="1"/>
     <w:lsdException w:name="Book Title" w:uiPriority="33" w:qFormat="1"/>
-    <w:lsdException w:name="Bibliography" w:semiHidden="1" w:uiPriority="37" w:unhideWhenUsed="1"/>
-    <w:lsdException w:name="TOC Heading" w:semiHidden="1" w:uiPriority="39" w:unhideWhenUsed="1" w:qFormat="1"/>
+    <w:lsdException w:name="Bibliography" w:uiPriority="37" w:semiHidden="1" w:unhideWhenUsed="1"/>
+    <w:lsdException w:name="TOC Heading" w:uiPriority="39" w:semiHidden="1" w:unhideWhenUsed="1" w:qFormat="1"/>
     <w:lsdException w:name="Plain Table 1" w:uiPriority="41"/>
     <w:lsdException w:name="Plain Table 2" w:uiPriority="42"/>
     <w:lsdException w:name="Plain Table 3" w:uiPriority="43"/>
@@ -1725,17 +1680,17 @@
     <w:lsdException w:name="Unresolved Mention" w:semiHidden="1" w:unhideWhenUsed="1"/>
     <w:lsdException w:name="Smart Link" w:semiHidden="1" w:unhideWhenUsed="1"/>
   </w:latentStyles>
-  <w:style w:type="paragraph" w:default="1" w:styleId="Normal">
+  <w:style w:type="paragraph" w:styleId="Normal" w:default="1">
     <w:name w:val="Normal"/>
     <w:qFormat/>
   </w:style>
-  <w:style w:type="character" w:default="1" w:styleId="Policepardfaut">
+  <w:style w:type="character" w:styleId="Policepardfaut" w:default="1">
     <w:name w:val="Default Paragraph Font"/>
     <w:uiPriority w:val="1"/>
     <w:semiHidden/>
     <w:unhideWhenUsed/>
   </w:style>
-  <w:style w:type="table" w:default="1" w:styleId="TableauNormal">
+  <w:style w:type="table" w:styleId="TableauNormal" w:default="1">
     <w:name w:val="Normal Table"/>
     <w:uiPriority w:val="99"/>
     <w:semiHidden/>
@@ -1750,7 +1705,7 @@
       </w:tblCellMar>
     </w:tblPr>
   </w:style>
-  <w:style w:type="numbering" w:default="1" w:styleId="Aucuneliste">
+  <w:style w:type="numbering" w:styleId="Aucuneliste" w:default="1">
     <w:name w:val="No List"/>
     <w:uiPriority w:val="99"/>
     <w:semiHidden/>
